--- a/first-grade/26.09.2024/Работа с таблицами.docx
+++ b/first-grade/26.09.2024/Работа с таблицами.docx
@@ -1,11 +1,12 @@
 
 <file path=word/document.xml><?xml version="1.0" encoding="utf-8"?>
-<w:document xmlns:wpc="http://schemas.microsoft.com/office/word/2010/wordprocessingCanvas" xmlns:cx="http://schemas.microsoft.com/office/drawing/2014/chartex" xmlns:cx1="http://schemas.microsoft.com/office/drawing/2015/9/8/chartex" xmlns:cx2="http://schemas.microsoft.com/office/drawing/2015/10/21/chartex" xmlns:cx3="http://schemas.microsoft.com/office/drawing/2016/5/9/chartex" xmlns:cx4="http://schemas.microsoft.com/office/drawing/2016/5/10/chartex" xmlns:cx5="http://schemas.microsoft.com/office/drawing/2016/5/11/chartex" xmlns:cx6="http://schemas.microsoft.com/office/drawing/2016/5/12/chartex" xmlns:cx7="http://schemas.microsoft.com/office/drawing/2016/5/13/chartex" xmlns:cx8="http://schemas.microsoft.com/office/drawing/2016/5/14/chartex" xmlns:mc="http://schemas.openxmlformats.org/markup-compatibility/2006" xmlns:aink="http://schemas.microsoft.com/office/drawing/2016/ink" xmlns:am3d="http://schemas.microsoft.com/office/drawing/2017/model3d" xmlns:o="urn:schemas-microsoft-com:office:office" xmlns:r="http://schemas.openxmlformats.org/officeDocument/2006/relationships" xmlns:m="http://schemas.openxmlformats.org/officeDocument/2006/math" xmlns:v="urn:schemas-microsoft-com:vml" xmlns:wp14="http://schemas.microsoft.com/office/word/2010/wordprocessingDrawing" xmlns:wp="http://schemas.openxmlformats.org/drawingml/2006/wordprocessingDrawing" xmlns:w10="urn:schemas-microsoft-com:office:word" xmlns:w="http://schemas.openxmlformats.org/wordprocessingml/2006/main" xmlns:w14="http://schemas.microsoft.com/office/word/2010/wordml" xmlns:w15="http://schemas.microsoft.com/office/word/2012/wordml" xmlns:w16cex="http://schemas.microsoft.com/office/word/2018/wordml/cex" xmlns:w16cid="http://schemas.microsoft.com/office/word/2016/wordml/cid" xmlns:w16="http://schemas.microsoft.com/office/word/2018/wordml" xmlns:w16sdtdh="http://schemas.microsoft.com/office/word/2020/wordml/sdtdatahash" xmlns:w16se="http://schemas.microsoft.com/office/word/2015/wordml/symex" xmlns:wpg="http://schemas.microsoft.com/office/word/2010/wordprocessingGroup" xmlns:wpi="http://schemas.microsoft.com/office/word/2010/wordprocessingInk" xmlns:wne="http://schemas.microsoft.com/office/word/2006/wordml" xmlns:wps="http://schemas.microsoft.com/office/word/2010/wordprocessingShape" mc:Ignorable="w14 w15 w16se w16cid w16 w16cex w16sdtdh wp14">
+<w:document xmlns:wpc="http://schemas.microsoft.com/office/word/2010/wordprocessingCanvas" xmlns:cx="http://schemas.microsoft.com/office/drawing/2014/chartex" xmlns:cx1="http://schemas.microsoft.com/office/drawing/2015/9/8/chartex" xmlns:cx2="http://schemas.microsoft.com/office/drawing/2015/10/21/chartex" xmlns:cx3="http://schemas.microsoft.com/office/drawing/2016/5/9/chartex" xmlns:cx4="http://schemas.microsoft.com/office/drawing/2016/5/10/chartex" xmlns:cx5="http://schemas.microsoft.com/office/drawing/2016/5/11/chartex" xmlns:cx6="http://schemas.microsoft.com/office/drawing/2016/5/12/chartex" xmlns:cx7="http://schemas.microsoft.com/office/drawing/2016/5/13/chartex" xmlns:cx8="http://schemas.microsoft.com/office/drawing/2016/5/14/chartex" xmlns:mc="http://schemas.openxmlformats.org/markup-compatibility/2006" xmlns:aink="http://schemas.microsoft.com/office/drawing/2016/ink" xmlns:am3d="http://schemas.microsoft.com/office/drawing/2017/model3d" xmlns:o="urn:schemas-microsoft-com:office:office" xmlns:oel="http://schemas.microsoft.com/office/2019/extlst" xmlns:r="http://schemas.openxmlformats.org/officeDocument/2006/relationships" xmlns:m="http://schemas.openxmlformats.org/officeDocument/2006/math" xmlns:v="urn:schemas-microsoft-com:vml" xmlns:wp14="http://schemas.microsoft.com/office/word/2010/wordprocessingDrawing" xmlns:wp="http://schemas.openxmlformats.org/drawingml/2006/wordprocessingDrawing" xmlns:w10="urn:schemas-microsoft-com:office:word" xmlns:w="http://schemas.openxmlformats.org/wordprocessingml/2006/main" xmlns:w14="http://schemas.microsoft.com/office/word/2010/wordml" xmlns:w15="http://schemas.microsoft.com/office/word/2012/wordml" xmlns:w16cex="http://schemas.microsoft.com/office/word/2018/wordml/cex" xmlns:w16cid="http://schemas.microsoft.com/office/word/2016/wordml/cid" xmlns:w16="http://schemas.microsoft.com/office/word/2018/wordml" xmlns:w16sdtdh="http://schemas.microsoft.com/office/word/2020/wordml/sdtdatahash" xmlns:w16se="http://schemas.microsoft.com/office/word/2015/wordml/symex" xmlns:wpg="http://schemas.microsoft.com/office/word/2010/wordprocessingGroup" xmlns:wpi="http://schemas.microsoft.com/office/word/2010/wordprocessingInk" xmlns:wne="http://schemas.microsoft.com/office/word/2006/wordml" xmlns:wps="http://schemas.microsoft.com/office/word/2010/wordprocessingShape" mc:Ignorable="w14 w15 w16se w16cid w16 w16cex w16sdtdh wp14">
   <w:body>
     <w:sdt>
       <w:sdtPr>
         <w:rPr>
-          <w:rFonts w:ascii="Times New Roman" w:hAnsi="Times New Roman" w:cs="Times New Roman"/>
+          <w:rFonts w:ascii="Times New Roman" w:eastAsiaTheme="minorHAnsi" w:hAnsi="Times New Roman" w:cs="Times New Roman"/>
+          <w:color w:val="auto"/>
           <w:sz w:val="36"/>
           <w:szCs w:val="36"/>
           <w:lang w:val="ru-RU"/>
@@ -18,10 +19,8 @@
       </w:sdtPr>
       <w:sdtEndPr>
         <w:rPr>
-          <w:rFonts w:eastAsiaTheme="minorHAnsi"/>
           <w:b/>
           <w:bCs/>
-          <w:color w:val="auto"/>
           <w:sz w:val="24"/>
           <w:szCs w:val="24"/>
         </w:rPr>
@@ -664,17 +663,18 @@
       <w:tblPr>
         <w:tblStyle w:val="a3"/>
         <w:tblW w:w="0" w:type="auto"/>
+        <w:tblLayout w:type="fixed"/>
         <w:tblLook w:val="04A0" w:firstRow="1" w:lastRow="0" w:firstColumn="1" w:lastColumn="0" w:noHBand="0" w:noVBand="1"/>
       </w:tblPr>
       <w:tblGrid>
-        <w:gridCol w:w="497"/>
-        <w:gridCol w:w="2055"/>
-        <w:gridCol w:w="711"/>
-        <w:gridCol w:w="878"/>
+        <w:gridCol w:w="1129"/>
+        <w:gridCol w:w="1705"/>
+        <w:gridCol w:w="686"/>
+        <w:gridCol w:w="759"/>
         <w:gridCol w:w="1157"/>
-        <w:gridCol w:w="1300"/>
-        <w:gridCol w:w="1219"/>
-        <w:gridCol w:w="1533"/>
+        <w:gridCol w:w="1256"/>
+        <w:gridCol w:w="1178"/>
+        <w:gridCol w:w="1480"/>
       </w:tblGrid>
       <w:tr>
         <w:trPr>
@@ -682,7 +682,7 @@
         </w:trPr>
         <w:tc>
           <w:tcPr>
-            <w:tcW w:w="497" w:type="dxa"/>
+            <w:tcW w:w="1129" w:type="dxa"/>
             <w:vMerge w:val="restart"/>
             <w:vAlign w:val="center"/>
           </w:tcPr>
@@ -713,7 +713,7 @@
         </w:tc>
         <w:tc>
           <w:tcPr>
-            <w:tcW w:w="2055" w:type="dxa"/>
+            <w:tcW w:w="1705" w:type="dxa"/>
             <w:vMerge w:val="restart"/>
             <w:vAlign w:val="center"/>
           </w:tcPr>
@@ -744,7 +744,7 @@
         </w:tc>
         <w:tc>
           <w:tcPr>
-            <w:tcW w:w="711" w:type="dxa"/>
+            <w:tcW w:w="686" w:type="dxa"/>
             <w:vMerge w:val="restart"/>
             <w:vAlign w:val="center"/>
           </w:tcPr>
@@ -775,7 +775,7 @@
         </w:tc>
         <w:tc>
           <w:tcPr>
-            <w:tcW w:w="878" w:type="dxa"/>
+            <w:tcW w:w="759" w:type="dxa"/>
             <w:vMerge w:val="restart"/>
             <w:textDirection w:val="btLr"/>
             <w:vAlign w:val="center"/>
@@ -808,7 +808,7 @@
         </w:tc>
         <w:tc>
           <w:tcPr>
-            <w:tcW w:w="2457" w:type="dxa"/>
+            <w:tcW w:w="2413" w:type="dxa"/>
             <w:gridSpan w:val="2"/>
             <w:vAlign w:val="center"/>
           </w:tcPr>
@@ -839,7 +839,7 @@
         </w:tc>
         <w:tc>
           <w:tcPr>
-            <w:tcW w:w="2752" w:type="dxa"/>
+            <w:tcW w:w="2658" w:type="dxa"/>
             <w:gridSpan w:val="2"/>
             <w:vAlign w:val="center"/>
           </w:tcPr>
@@ -876,7 +876,7 @@
         </w:trPr>
         <w:tc>
           <w:tcPr>
-            <w:tcW w:w="497" w:type="dxa"/>
+            <w:tcW w:w="1129" w:type="dxa"/>
             <w:vMerge/>
             <w:vAlign w:val="center"/>
           </w:tcPr>
@@ -895,7 +895,7 @@
         </w:tc>
         <w:tc>
           <w:tcPr>
-            <w:tcW w:w="2055" w:type="dxa"/>
+            <w:tcW w:w="1705" w:type="dxa"/>
             <w:vMerge/>
             <w:vAlign w:val="center"/>
           </w:tcPr>
@@ -914,7 +914,7 @@
         </w:tc>
         <w:tc>
           <w:tcPr>
-            <w:tcW w:w="711" w:type="dxa"/>
+            <w:tcW w:w="686" w:type="dxa"/>
             <w:vMerge/>
             <w:vAlign w:val="center"/>
           </w:tcPr>
@@ -933,7 +933,7 @@
         </w:tc>
         <w:tc>
           <w:tcPr>
-            <w:tcW w:w="878" w:type="dxa"/>
+            <w:tcW w:w="759" w:type="dxa"/>
             <w:vMerge/>
             <w:vAlign w:val="center"/>
           </w:tcPr>
@@ -982,7 +982,7 @@
         </w:tc>
         <w:tc>
           <w:tcPr>
-            <w:tcW w:w="1300" w:type="dxa"/>
+            <w:tcW w:w="1256" w:type="dxa"/>
             <w:vAlign w:val="center"/>
           </w:tcPr>
           <w:p>
@@ -1012,7 +1012,7 @@
         </w:tc>
         <w:tc>
           <w:tcPr>
-            <w:tcW w:w="1219" w:type="dxa"/>
+            <w:tcW w:w="1178" w:type="dxa"/>
             <w:vAlign w:val="center"/>
           </w:tcPr>
           <w:p>
@@ -1042,7 +1042,7 @@
         </w:tc>
         <w:tc>
           <w:tcPr>
-            <w:tcW w:w="1533" w:type="dxa"/>
+            <w:tcW w:w="1480" w:type="dxa"/>
             <w:vAlign w:val="center"/>
           </w:tcPr>
           <w:p>
@@ -1077,62 +1077,61 @@
         </w:trPr>
         <w:tc>
           <w:tcPr>
-            <w:tcW w:w="497" w:type="dxa"/>
-          </w:tcPr>
-          <w:p>
-            <w:pPr>
-              <w:jc w:val="center"/>
-              <w:rPr>
-                <w:rFonts w:ascii="Times New Roman" w:hAnsi="Times New Roman" w:cs="Times New Roman"/>
-                <w:sz w:val="24"/>
-                <w:szCs w:val="24"/>
-                <w:lang w:val="ru-RU"/>
-              </w:rPr>
-            </w:pPr>
-            <w:r>
-              <w:rPr>
-                <w:rFonts w:ascii="Times New Roman" w:hAnsi="Times New Roman" w:cs="Times New Roman"/>
-                <w:sz w:val="24"/>
-                <w:szCs w:val="24"/>
-                <w:lang w:val="ru-RU"/>
-              </w:rPr>
-              <w:t>1</w:t>
-            </w:r>
-          </w:p>
-        </w:tc>
-        <w:tc>
-          <w:tcPr>
-            <w:tcW w:w="2055" w:type="dxa"/>
-          </w:tcPr>
-          <w:p>
-            <w:pPr>
-              <w:jc w:val="center"/>
-              <w:rPr>
-                <w:rFonts w:ascii="Times New Roman" w:hAnsi="Times New Roman" w:cs="Times New Roman"/>
-                <w:sz w:val="24"/>
-                <w:szCs w:val="24"/>
-              </w:rPr>
-            </w:pPr>
-          </w:p>
-        </w:tc>
-        <w:tc>
-          <w:tcPr>
-            <w:tcW w:w="711" w:type="dxa"/>
-          </w:tcPr>
-          <w:p>
-            <w:pPr>
-              <w:jc w:val="center"/>
-              <w:rPr>
-                <w:rFonts w:ascii="Times New Roman" w:hAnsi="Times New Roman" w:cs="Times New Roman"/>
-                <w:sz w:val="24"/>
-                <w:szCs w:val="24"/>
-              </w:rPr>
-            </w:pPr>
-          </w:p>
-        </w:tc>
-        <w:tc>
-          <w:tcPr>
-            <w:tcW w:w="878" w:type="dxa"/>
+            <w:tcW w:w="1129" w:type="dxa"/>
+            <w:vAlign w:val="center"/>
+          </w:tcPr>
+          <w:p>
+            <w:pPr>
+              <w:pStyle w:val="a4"/>
+              <w:numPr>
+                <w:ilvl w:val="0"/>
+                <w:numId w:val="2"/>
+              </w:numPr>
+              <w:rPr>
+                <w:rFonts w:ascii="Times New Roman" w:hAnsi="Times New Roman" w:cs="Times New Roman"/>
+                <w:sz w:val="24"/>
+                <w:szCs w:val="24"/>
+                <w:lang w:val="ru-RU"/>
+              </w:rPr>
+            </w:pPr>
+          </w:p>
+        </w:tc>
+        <w:tc>
+          <w:tcPr>
+            <w:tcW w:w="1705" w:type="dxa"/>
+            <w:vAlign w:val="center"/>
+          </w:tcPr>
+          <w:p>
+            <w:pPr>
+              <w:jc w:val="center"/>
+              <w:rPr>
+                <w:rFonts w:ascii="Times New Roman" w:hAnsi="Times New Roman" w:cs="Times New Roman"/>
+                <w:sz w:val="24"/>
+                <w:szCs w:val="24"/>
+              </w:rPr>
+            </w:pPr>
+          </w:p>
+        </w:tc>
+        <w:tc>
+          <w:tcPr>
+            <w:tcW w:w="686" w:type="dxa"/>
+            <w:vAlign w:val="center"/>
+          </w:tcPr>
+          <w:p>
+            <w:pPr>
+              <w:jc w:val="center"/>
+              <w:rPr>
+                <w:rFonts w:ascii="Times New Roman" w:hAnsi="Times New Roman" w:cs="Times New Roman"/>
+                <w:sz w:val="24"/>
+                <w:szCs w:val="24"/>
+              </w:rPr>
+            </w:pPr>
+          </w:p>
+        </w:tc>
+        <w:tc>
+          <w:tcPr>
+            <w:tcW w:w="759" w:type="dxa"/>
+            <w:vAlign w:val="center"/>
           </w:tcPr>
           <w:p>
             <w:pPr>
@@ -1148,51 +1147,55 @@
         <w:tc>
           <w:tcPr>
             <w:tcW w:w="1157" w:type="dxa"/>
-          </w:tcPr>
-          <w:p>
-            <w:pPr>
-              <w:jc w:val="center"/>
-              <w:rPr>
-                <w:rFonts w:ascii="Times New Roman" w:hAnsi="Times New Roman" w:cs="Times New Roman"/>
-                <w:sz w:val="24"/>
-                <w:szCs w:val="24"/>
-              </w:rPr>
-            </w:pPr>
-          </w:p>
-        </w:tc>
-        <w:tc>
-          <w:tcPr>
-            <w:tcW w:w="1300" w:type="dxa"/>
-          </w:tcPr>
-          <w:p>
-            <w:pPr>
-              <w:jc w:val="center"/>
-              <w:rPr>
-                <w:rFonts w:ascii="Times New Roman" w:hAnsi="Times New Roman" w:cs="Times New Roman"/>
-                <w:sz w:val="24"/>
-                <w:szCs w:val="24"/>
-              </w:rPr>
-            </w:pPr>
-          </w:p>
-        </w:tc>
-        <w:tc>
-          <w:tcPr>
-            <w:tcW w:w="1219" w:type="dxa"/>
-          </w:tcPr>
-          <w:p>
-            <w:pPr>
-              <w:jc w:val="center"/>
-              <w:rPr>
-                <w:rFonts w:ascii="Times New Roman" w:hAnsi="Times New Roman" w:cs="Times New Roman"/>
-                <w:sz w:val="24"/>
-                <w:szCs w:val="24"/>
-              </w:rPr>
-            </w:pPr>
-          </w:p>
-        </w:tc>
-        <w:tc>
-          <w:tcPr>
-            <w:tcW w:w="1533" w:type="dxa"/>
+            <w:vAlign w:val="center"/>
+          </w:tcPr>
+          <w:p>
+            <w:pPr>
+              <w:jc w:val="center"/>
+              <w:rPr>
+                <w:rFonts w:ascii="Times New Roman" w:hAnsi="Times New Roman" w:cs="Times New Roman"/>
+                <w:sz w:val="24"/>
+                <w:szCs w:val="24"/>
+              </w:rPr>
+            </w:pPr>
+          </w:p>
+        </w:tc>
+        <w:tc>
+          <w:tcPr>
+            <w:tcW w:w="1256" w:type="dxa"/>
+            <w:vAlign w:val="center"/>
+          </w:tcPr>
+          <w:p>
+            <w:pPr>
+              <w:jc w:val="center"/>
+              <w:rPr>
+                <w:rFonts w:ascii="Times New Roman" w:hAnsi="Times New Roman" w:cs="Times New Roman"/>
+                <w:sz w:val="24"/>
+                <w:szCs w:val="24"/>
+              </w:rPr>
+            </w:pPr>
+          </w:p>
+        </w:tc>
+        <w:tc>
+          <w:tcPr>
+            <w:tcW w:w="1178" w:type="dxa"/>
+            <w:vAlign w:val="center"/>
+          </w:tcPr>
+          <w:p>
+            <w:pPr>
+              <w:jc w:val="center"/>
+              <w:rPr>
+                <w:rFonts w:ascii="Times New Roman" w:hAnsi="Times New Roman" w:cs="Times New Roman"/>
+                <w:sz w:val="24"/>
+                <w:szCs w:val="24"/>
+              </w:rPr>
+            </w:pPr>
+          </w:p>
+        </w:tc>
+        <w:tc>
+          <w:tcPr>
+            <w:tcW w:w="1480" w:type="dxa"/>
+            <w:vAlign w:val="center"/>
           </w:tcPr>
           <w:p>
             <w:pPr>
@@ -1212,62 +1215,61 @@
         </w:trPr>
         <w:tc>
           <w:tcPr>
-            <w:tcW w:w="497" w:type="dxa"/>
-          </w:tcPr>
-          <w:p>
-            <w:pPr>
-              <w:jc w:val="center"/>
-              <w:rPr>
-                <w:rFonts w:ascii="Times New Roman" w:hAnsi="Times New Roman" w:cs="Times New Roman"/>
-                <w:sz w:val="24"/>
-                <w:szCs w:val="24"/>
-                <w:lang w:val="ru-RU"/>
-              </w:rPr>
-            </w:pPr>
-            <w:r>
-              <w:rPr>
-                <w:rFonts w:ascii="Times New Roman" w:hAnsi="Times New Roman" w:cs="Times New Roman"/>
-                <w:sz w:val="24"/>
-                <w:szCs w:val="24"/>
-                <w:lang w:val="ru-RU"/>
-              </w:rPr>
-              <w:t>2</w:t>
-            </w:r>
-          </w:p>
-        </w:tc>
-        <w:tc>
-          <w:tcPr>
-            <w:tcW w:w="2055" w:type="dxa"/>
-          </w:tcPr>
-          <w:p>
-            <w:pPr>
-              <w:jc w:val="center"/>
-              <w:rPr>
-                <w:rFonts w:ascii="Times New Roman" w:hAnsi="Times New Roman" w:cs="Times New Roman"/>
-                <w:sz w:val="24"/>
-                <w:szCs w:val="24"/>
-              </w:rPr>
-            </w:pPr>
-          </w:p>
-        </w:tc>
-        <w:tc>
-          <w:tcPr>
-            <w:tcW w:w="711" w:type="dxa"/>
-          </w:tcPr>
-          <w:p>
-            <w:pPr>
-              <w:jc w:val="center"/>
-              <w:rPr>
-                <w:rFonts w:ascii="Times New Roman" w:hAnsi="Times New Roman" w:cs="Times New Roman"/>
-                <w:sz w:val="24"/>
-                <w:szCs w:val="24"/>
-              </w:rPr>
-            </w:pPr>
-          </w:p>
-        </w:tc>
-        <w:tc>
-          <w:tcPr>
-            <w:tcW w:w="878" w:type="dxa"/>
+            <w:tcW w:w="1129" w:type="dxa"/>
+            <w:vAlign w:val="center"/>
+          </w:tcPr>
+          <w:p>
+            <w:pPr>
+              <w:pStyle w:val="a4"/>
+              <w:numPr>
+                <w:ilvl w:val="0"/>
+                <w:numId w:val="2"/>
+              </w:numPr>
+              <w:rPr>
+                <w:rFonts w:ascii="Times New Roman" w:hAnsi="Times New Roman" w:cs="Times New Roman"/>
+                <w:sz w:val="24"/>
+                <w:szCs w:val="24"/>
+                <w:lang w:val="ru-RU"/>
+              </w:rPr>
+            </w:pPr>
+          </w:p>
+        </w:tc>
+        <w:tc>
+          <w:tcPr>
+            <w:tcW w:w="1705" w:type="dxa"/>
+            <w:vAlign w:val="center"/>
+          </w:tcPr>
+          <w:p>
+            <w:pPr>
+              <w:jc w:val="center"/>
+              <w:rPr>
+                <w:rFonts w:ascii="Times New Roman" w:hAnsi="Times New Roman" w:cs="Times New Roman"/>
+                <w:sz w:val="24"/>
+                <w:szCs w:val="24"/>
+              </w:rPr>
+            </w:pPr>
+          </w:p>
+        </w:tc>
+        <w:tc>
+          <w:tcPr>
+            <w:tcW w:w="686" w:type="dxa"/>
+            <w:vAlign w:val="center"/>
+          </w:tcPr>
+          <w:p>
+            <w:pPr>
+              <w:jc w:val="center"/>
+              <w:rPr>
+                <w:rFonts w:ascii="Times New Roman" w:hAnsi="Times New Roman" w:cs="Times New Roman"/>
+                <w:sz w:val="24"/>
+                <w:szCs w:val="24"/>
+              </w:rPr>
+            </w:pPr>
+          </w:p>
+        </w:tc>
+        <w:tc>
+          <w:tcPr>
+            <w:tcW w:w="759" w:type="dxa"/>
+            <w:vAlign w:val="center"/>
           </w:tcPr>
           <w:p>
             <w:pPr>
@@ -1283,51 +1285,55 @@
         <w:tc>
           <w:tcPr>
             <w:tcW w:w="1157" w:type="dxa"/>
-          </w:tcPr>
-          <w:p>
-            <w:pPr>
-              <w:jc w:val="center"/>
-              <w:rPr>
-                <w:rFonts w:ascii="Times New Roman" w:hAnsi="Times New Roman" w:cs="Times New Roman"/>
-                <w:sz w:val="24"/>
-                <w:szCs w:val="24"/>
-              </w:rPr>
-            </w:pPr>
-          </w:p>
-        </w:tc>
-        <w:tc>
-          <w:tcPr>
-            <w:tcW w:w="1300" w:type="dxa"/>
-          </w:tcPr>
-          <w:p>
-            <w:pPr>
-              <w:jc w:val="center"/>
-              <w:rPr>
-                <w:rFonts w:ascii="Times New Roman" w:hAnsi="Times New Roman" w:cs="Times New Roman"/>
-                <w:sz w:val="24"/>
-                <w:szCs w:val="24"/>
-              </w:rPr>
-            </w:pPr>
-          </w:p>
-        </w:tc>
-        <w:tc>
-          <w:tcPr>
-            <w:tcW w:w="1219" w:type="dxa"/>
-          </w:tcPr>
-          <w:p>
-            <w:pPr>
-              <w:jc w:val="center"/>
-              <w:rPr>
-                <w:rFonts w:ascii="Times New Roman" w:hAnsi="Times New Roman" w:cs="Times New Roman"/>
-                <w:sz w:val="24"/>
-                <w:szCs w:val="24"/>
-              </w:rPr>
-            </w:pPr>
-          </w:p>
-        </w:tc>
-        <w:tc>
-          <w:tcPr>
-            <w:tcW w:w="1533" w:type="dxa"/>
+            <w:vAlign w:val="center"/>
+          </w:tcPr>
+          <w:p>
+            <w:pPr>
+              <w:jc w:val="center"/>
+              <w:rPr>
+                <w:rFonts w:ascii="Times New Roman" w:hAnsi="Times New Roman" w:cs="Times New Roman"/>
+                <w:sz w:val="24"/>
+                <w:szCs w:val="24"/>
+              </w:rPr>
+            </w:pPr>
+          </w:p>
+        </w:tc>
+        <w:tc>
+          <w:tcPr>
+            <w:tcW w:w="1256" w:type="dxa"/>
+            <w:vAlign w:val="center"/>
+          </w:tcPr>
+          <w:p>
+            <w:pPr>
+              <w:jc w:val="center"/>
+              <w:rPr>
+                <w:rFonts w:ascii="Times New Roman" w:hAnsi="Times New Roman" w:cs="Times New Roman"/>
+                <w:sz w:val="24"/>
+                <w:szCs w:val="24"/>
+              </w:rPr>
+            </w:pPr>
+          </w:p>
+        </w:tc>
+        <w:tc>
+          <w:tcPr>
+            <w:tcW w:w="1178" w:type="dxa"/>
+            <w:vAlign w:val="center"/>
+          </w:tcPr>
+          <w:p>
+            <w:pPr>
+              <w:jc w:val="center"/>
+              <w:rPr>
+                <w:rFonts w:ascii="Times New Roman" w:hAnsi="Times New Roman" w:cs="Times New Roman"/>
+                <w:sz w:val="24"/>
+                <w:szCs w:val="24"/>
+              </w:rPr>
+            </w:pPr>
+          </w:p>
+        </w:tc>
+        <w:tc>
+          <w:tcPr>
+            <w:tcW w:w="1480" w:type="dxa"/>
+            <w:vAlign w:val="center"/>
           </w:tcPr>
           <w:p>
             <w:pPr>
@@ -1347,62 +1353,61 @@
         </w:trPr>
         <w:tc>
           <w:tcPr>
-            <w:tcW w:w="497" w:type="dxa"/>
-          </w:tcPr>
-          <w:p>
-            <w:pPr>
-              <w:jc w:val="center"/>
-              <w:rPr>
-                <w:rFonts w:ascii="Times New Roman" w:hAnsi="Times New Roman" w:cs="Times New Roman"/>
-                <w:sz w:val="24"/>
-                <w:szCs w:val="24"/>
-                <w:lang w:val="ru-RU"/>
-              </w:rPr>
-            </w:pPr>
-            <w:r>
-              <w:rPr>
-                <w:rFonts w:ascii="Times New Roman" w:hAnsi="Times New Roman" w:cs="Times New Roman"/>
-                <w:sz w:val="24"/>
-                <w:szCs w:val="24"/>
-                <w:lang w:val="ru-RU"/>
-              </w:rPr>
-              <w:t>3</w:t>
-            </w:r>
-          </w:p>
-        </w:tc>
-        <w:tc>
-          <w:tcPr>
-            <w:tcW w:w="2055" w:type="dxa"/>
-          </w:tcPr>
-          <w:p>
-            <w:pPr>
-              <w:jc w:val="center"/>
-              <w:rPr>
-                <w:rFonts w:ascii="Times New Roman" w:hAnsi="Times New Roman" w:cs="Times New Roman"/>
-                <w:sz w:val="24"/>
-                <w:szCs w:val="24"/>
-              </w:rPr>
-            </w:pPr>
-          </w:p>
-        </w:tc>
-        <w:tc>
-          <w:tcPr>
-            <w:tcW w:w="711" w:type="dxa"/>
-          </w:tcPr>
-          <w:p>
-            <w:pPr>
-              <w:jc w:val="center"/>
-              <w:rPr>
-                <w:rFonts w:ascii="Times New Roman" w:hAnsi="Times New Roman" w:cs="Times New Roman"/>
-                <w:sz w:val="24"/>
-                <w:szCs w:val="24"/>
-              </w:rPr>
-            </w:pPr>
-          </w:p>
-        </w:tc>
-        <w:tc>
-          <w:tcPr>
-            <w:tcW w:w="878" w:type="dxa"/>
+            <w:tcW w:w="1129" w:type="dxa"/>
+            <w:vAlign w:val="center"/>
+          </w:tcPr>
+          <w:p>
+            <w:pPr>
+              <w:pStyle w:val="a4"/>
+              <w:numPr>
+                <w:ilvl w:val="0"/>
+                <w:numId w:val="2"/>
+              </w:numPr>
+              <w:rPr>
+                <w:rFonts w:ascii="Times New Roman" w:hAnsi="Times New Roman" w:cs="Times New Roman"/>
+                <w:sz w:val="24"/>
+                <w:szCs w:val="24"/>
+                <w:lang w:val="ru-RU"/>
+              </w:rPr>
+            </w:pPr>
+          </w:p>
+        </w:tc>
+        <w:tc>
+          <w:tcPr>
+            <w:tcW w:w="1705" w:type="dxa"/>
+            <w:vAlign w:val="center"/>
+          </w:tcPr>
+          <w:p>
+            <w:pPr>
+              <w:jc w:val="center"/>
+              <w:rPr>
+                <w:rFonts w:ascii="Times New Roman" w:hAnsi="Times New Roman" w:cs="Times New Roman"/>
+                <w:sz w:val="24"/>
+                <w:szCs w:val="24"/>
+              </w:rPr>
+            </w:pPr>
+          </w:p>
+        </w:tc>
+        <w:tc>
+          <w:tcPr>
+            <w:tcW w:w="686" w:type="dxa"/>
+            <w:vAlign w:val="center"/>
+          </w:tcPr>
+          <w:p>
+            <w:pPr>
+              <w:jc w:val="center"/>
+              <w:rPr>
+                <w:rFonts w:ascii="Times New Roman" w:hAnsi="Times New Roman" w:cs="Times New Roman"/>
+                <w:sz w:val="24"/>
+                <w:szCs w:val="24"/>
+              </w:rPr>
+            </w:pPr>
+          </w:p>
+        </w:tc>
+        <w:tc>
+          <w:tcPr>
+            <w:tcW w:w="759" w:type="dxa"/>
+            <w:vAlign w:val="center"/>
           </w:tcPr>
           <w:p>
             <w:pPr>
@@ -1418,51 +1423,55 @@
         <w:tc>
           <w:tcPr>
             <w:tcW w:w="1157" w:type="dxa"/>
-          </w:tcPr>
-          <w:p>
-            <w:pPr>
-              <w:jc w:val="center"/>
-              <w:rPr>
-                <w:rFonts w:ascii="Times New Roman" w:hAnsi="Times New Roman" w:cs="Times New Roman"/>
-                <w:sz w:val="24"/>
-                <w:szCs w:val="24"/>
-              </w:rPr>
-            </w:pPr>
-          </w:p>
-        </w:tc>
-        <w:tc>
-          <w:tcPr>
-            <w:tcW w:w="1300" w:type="dxa"/>
-          </w:tcPr>
-          <w:p>
-            <w:pPr>
-              <w:jc w:val="center"/>
-              <w:rPr>
-                <w:rFonts w:ascii="Times New Roman" w:hAnsi="Times New Roman" w:cs="Times New Roman"/>
-                <w:sz w:val="24"/>
-                <w:szCs w:val="24"/>
-              </w:rPr>
-            </w:pPr>
-          </w:p>
-        </w:tc>
-        <w:tc>
-          <w:tcPr>
-            <w:tcW w:w="1219" w:type="dxa"/>
-          </w:tcPr>
-          <w:p>
-            <w:pPr>
-              <w:jc w:val="center"/>
-              <w:rPr>
-                <w:rFonts w:ascii="Times New Roman" w:hAnsi="Times New Roman" w:cs="Times New Roman"/>
-                <w:sz w:val="24"/>
-                <w:szCs w:val="24"/>
-              </w:rPr>
-            </w:pPr>
-          </w:p>
-        </w:tc>
-        <w:tc>
-          <w:tcPr>
-            <w:tcW w:w="1533" w:type="dxa"/>
+            <w:vAlign w:val="center"/>
+          </w:tcPr>
+          <w:p>
+            <w:pPr>
+              <w:jc w:val="center"/>
+              <w:rPr>
+                <w:rFonts w:ascii="Times New Roman" w:hAnsi="Times New Roman" w:cs="Times New Roman"/>
+                <w:sz w:val="24"/>
+                <w:szCs w:val="24"/>
+              </w:rPr>
+            </w:pPr>
+          </w:p>
+        </w:tc>
+        <w:tc>
+          <w:tcPr>
+            <w:tcW w:w="1256" w:type="dxa"/>
+            <w:vAlign w:val="center"/>
+          </w:tcPr>
+          <w:p>
+            <w:pPr>
+              <w:jc w:val="center"/>
+              <w:rPr>
+                <w:rFonts w:ascii="Times New Roman" w:hAnsi="Times New Roman" w:cs="Times New Roman"/>
+                <w:sz w:val="24"/>
+                <w:szCs w:val="24"/>
+              </w:rPr>
+            </w:pPr>
+          </w:p>
+        </w:tc>
+        <w:tc>
+          <w:tcPr>
+            <w:tcW w:w="1178" w:type="dxa"/>
+            <w:vAlign w:val="center"/>
+          </w:tcPr>
+          <w:p>
+            <w:pPr>
+              <w:jc w:val="center"/>
+              <w:rPr>
+                <w:rFonts w:ascii="Times New Roman" w:hAnsi="Times New Roman" w:cs="Times New Roman"/>
+                <w:sz w:val="24"/>
+                <w:szCs w:val="24"/>
+              </w:rPr>
+            </w:pPr>
+          </w:p>
+        </w:tc>
+        <w:tc>
+          <w:tcPr>
+            <w:tcW w:w="1480" w:type="dxa"/>
+            <w:vAlign w:val="center"/>
           </w:tcPr>
           <w:p>
             <w:pPr>
@@ -1482,62 +1491,61 @@
         </w:trPr>
         <w:tc>
           <w:tcPr>
-            <w:tcW w:w="497" w:type="dxa"/>
-          </w:tcPr>
-          <w:p>
-            <w:pPr>
-              <w:jc w:val="center"/>
-              <w:rPr>
-                <w:rFonts w:ascii="Times New Roman" w:hAnsi="Times New Roman" w:cs="Times New Roman"/>
-                <w:sz w:val="24"/>
-                <w:szCs w:val="24"/>
-                <w:lang w:val="ru-RU"/>
-              </w:rPr>
-            </w:pPr>
-            <w:r>
-              <w:rPr>
-                <w:rFonts w:ascii="Times New Roman" w:hAnsi="Times New Roman" w:cs="Times New Roman"/>
-                <w:sz w:val="24"/>
-                <w:szCs w:val="24"/>
-                <w:lang w:val="ru-RU"/>
-              </w:rPr>
-              <w:t>4</w:t>
-            </w:r>
-          </w:p>
-        </w:tc>
-        <w:tc>
-          <w:tcPr>
-            <w:tcW w:w="2055" w:type="dxa"/>
-          </w:tcPr>
-          <w:p>
-            <w:pPr>
-              <w:jc w:val="center"/>
-              <w:rPr>
-                <w:rFonts w:ascii="Times New Roman" w:hAnsi="Times New Roman" w:cs="Times New Roman"/>
-                <w:sz w:val="24"/>
-                <w:szCs w:val="24"/>
-              </w:rPr>
-            </w:pPr>
-          </w:p>
-        </w:tc>
-        <w:tc>
-          <w:tcPr>
-            <w:tcW w:w="711" w:type="dxa"/>
-          </w:tcPr>
-          <w:p>
-            <w:pPr>
-              <w:jc w:val="center"/>
-              <w:rPr>
-                <w:rFonts w:ascii="Times New Roman" w:hAnsi="Times New Roman" w:cs="Times New Roman"/>
-                <w:sz w:val="24"/>
-                <w:szCs w:val="24"/>
-              </w:rPr>
-            </w:pPr>
-          </w:p>
-        </w:tc>
-        <w:tc>
-          <w:tcPr>
-            <w:tcW w:w="878" w:type="dxa"/>
+            <w:tcW w:w="1129" w:type="dxa"/>
+            <w:vAlign w:val="center"/>
+          </w:tcPr>
+          <w:p>
+            <w:pPr>
+              <w:pStyle w:val="a4"/>
+              <w:numPr>
+                <w:ilvl w:val="0"/>
+                <w:numId w:val="2"/>
+              </w:numPr>
+              <w:rPr>
+                <w:rFonts w:ascii="Times New Roman" w:hAnsi="Times New Roman" w:cs="Times New Roman"/>
+                <w:sz w:val="24"/>
+                <w:szCs w:val="24"/>
+                <w:lang w:val="ru-RU"/>
+              </w:rPr>
+            </w:pPr>
+          </w:p>
+        </w:tc>
+        <w:tc>
+          <w:tcPr>
+            <w:tcW w:w="1705" w:type="dxa"/>
+            <w:vAlign w:val="center"/>
+          </w:tcPr>
+          <w:p>
+            <w:pPr>
+              <w:jc w:val="center"/>
+              <w:rPr>
+                <w:rFonts w:ascii="Times New Roman" w:hAnsi="Times New Roman" w:cs="Times New Roman"/>
+                <w:sz w:val="24"/>
+                <w:szCs w:val="24"/>
+              </w:rPr>
+            </w:pPr>
+          </w:p>
+        </w:tc>
+        <w:tc>
+          <w:tcPr>
+            <w:tcW w:w="686" w:type="dxa"/>
+            <w:vAlign w:val="center"/>
+          </w:tcPr>
+          <w:p>
+            <w:pPr>
+              <w:jc w:val="center"/>
+              <w:rPr>
+                <w:rFonts w:ascii="Times New Roman" w:hAnsi="Times New Roman" w:cs="Times New Roman"/>
+                <w:sz w:val="24"/>
+                <w:szCs w:val="24"/>
+              </w:rPr>
+            </w:pPr>
+          </w:p>
+        </w:tc>
+        <w:tc>
+          <w:tcPr>
+            <w:tcW w:w="759" w:type="dxa"/>
+            <w:vAlign w:val="center"/>
           </w:tcPr>
           <w:p>
             <w:pPr>
@@ -1553,51 +1561,55 @@
         <w:tc>
           <w:tcPr>
             <w:tcW w:w="1157" w:type="dxa"/>
-          </w:tcPr>
-          <w:p>
-            <w:pPr>
-              <w:jc w:val="center"/>
-              <w:rPr>
-                <w:rFonts w:ascii="Times New Roman" w:hAnsi="Times New Roman" w:cs="Times New Roman"/>
-                <w:sz w:val="24"/>
-                <w:szCs w:val="24"/>
-              </w:rPr>
-            </w:pPr>
-          </w:p>
-        </w:tc>
-        <w:tc>
-          <w:tcPr>
-            <w:tcW w:w="1300" w:type="dxa"/>
-          </w:tcPr>
-          <w:p>
-            <w:pPr>
-              <w:jc w:val="center"/>
-              <w:rPr>
-                <w:rFonts w:ascii="Times New Roman" w:hAnsi="Times New Roman" w:cs="Times New Roman"/>
-                <w:sz w:val="24"/>
-                <w:szCs w:val="24"/>
-              </w:rPr>
-            </w:pPr>
-          </w:p>
-        </w:tc>
-        <w:tc>
-          <w:tcPr>
-            <w:tcW w:w="1219" w:type="dxa"/>
-          </w:tcPr>
-          <w:p>
-            <w:pPr>
-              <w:jc w:val="center"/>
-              <w:rPr>
-                <w:rFonts w:ascii="Times New Roman" w:hAnsi="Times New Roman" w:cs="Times New Roman"/>
-                <w:sz w:val="24"/>
-                <w:szCs w:val="24"/>
-              </w:rPr>
-            </w:pPr>
-          </w:p>
-        </w:tc>
-        <w:tc>
-          <w:tcPr>
-            <w:tcW w:w="1533" w:type="dxa"/>
+            <w:vAlign w:val="center"/>
+          </w:tcPr>
+          <w:p>
+            <w:pPr>
+              <w:jc w:val="center"/>
+              <w:rPr>
+                <w:rFonts w:ascii="Times New Roman" w:hAnsi="Times New Roman" w:cs="Times New Roman"/>
+                <w:sz w:val="24"/>
+                <w:szCs w:val="24"/>
+              </w:rPr>
+            </w:pPr>
+          </w:p>
+        </w:tc>
+        <w:tc>
+          <w:tcPr>
+            <w:tcW w:w="1256" w:type="dxa"/>
+            <w:vAlign w:val="center"/>
+          </w:tcPr>
+          <w:p>
+            <w:pPr>
+              <w:jc w:val="center"/>
+              <w:rPr>
+                <w:rFonts w:ascii="Times New Roman" w:hAnsi="Times New Roman" w:cs="Times New Roman"/>
+                <w:sz w:val="24"/>
+                <w:szCs w:val="24"/>
+              </w:rPr>
+            </w:pPr>
+          </w:p>
+        </w:tc>
+        <w:tc>
+          <w:tcPr>
+            <w:tcW w:w="1178" w:type="dxa"/>
+            <w:vAlign w:val="center"/>
+          </w:tcPr>
+          <w:p>
+            <w:pPr>
+              <w:jc w:val="center"/>
+              <w:rPr>
+                <w:rFonts w:ascii="Times New Roman" w:hAnsi="Times New Roman" w:cs="Times New Roman"/>
+                <w:sz w:val="24"/>
+                <w:szCs w:val="24"/>
+              </w:rPr>
+            </w:pPr>
+          </w:p>
+        </w:tc>
+        <w:tc>
+          <w:tcPr>
+            <w:tcW w:w="1480" w:type="dxa"/>
+            <w:vAlign w:val="center"/>
           </w:tcPr>
           <w:p>
             <w:pPr>
@@ -1617,62 +1629,61 @@
         </w:trPr>
         <w:tc>
           <w:tcPr>
-            <w:tcW w:w="497" w:type="dxa"/>
-          </w:tcPr>
-          <w:p>
-            <w:pPr>
-              <w:jc w:val="center"/>
-              <w:rPr>
-                <w:rFonts w:ascii="Times New Roman" w:hAnsi="Times New Roman" w:cs="Times New Roman"/>
-                <w:sz w:val="24"/>
-                <w:szCs w:val="24"/>
-                <w:lang w:val="ru-RU"/>
-              </w:rPr>
-            </w:pPr>
-            <w:r>
-              <w:rPr>
-                <w:rFonts w:ascii="Times New Roman" w:hAnsi="Times New Roman" w:cs="Times New Roman"/>
-                <w:sz w:val="24"/>
-                <w:szCs w:val="24"/>
-                <w:lang w:val="ru-RU"/>
-              </w:rPr>
-              <w:t>5</w:t>
-            </w:r>
-          </w:p>
-        </w:tc>
-        <w:tc>
-          <w:tcPr>
-            <w:tcW w:w="2055" w:type="dxa"/>
-          </w:tcPr>
-          <w:p>
-            <w:pPr>
-              <w:jc w:val="center"/>
-              <w:rPr>
-                <w:rFonts w:ascii="Times New Roman" w:hAnsi="Times New Roman" w:cs="Times New Roman"/>
-                <w:sz w:val="24"/>
-                <w:szCs w:val="24"/>
-              </w:rPr>
-            </w:pPr>
-          </w:p>
-        </w:tc>
-        <w:tc>
-          <w:tcPr>
-            <w:tcW w:w="711" w:type="dxa"/>
-          </w:tcPr>
-          <w:p>
-            <w:pPr>
-              <w:jc w:val="center"/>
-              <w:rPr>
-                <w:rFonts w:ascii="Times New Roman" w:hAnsi="Times New Roman" w:cs="Times New Roman"/>
-                <w:sz w:val="24"/>
-                <w:szCs w:val="24"/>
-              </w:rPr>
-            </w:pPr>
-          </w:p>
-        </w:tc>
-        <w:tc>
-          <w:tcPr>
-            <w:tcW w:w="878" w:type="dxa"/>
+            <w:tcW w:w="1129" w:type="dxa"/>
+            <w:vAlign w:val="center"/>
+          </w:tcPr>
+          <w:p>
+            <w:pPr>
+              <w:pStyle w:val="a4"/>
+              <w:numPr>
+                <w:ilvl w:val="0"/>
+                <w:numId w:val="2"/>
+              </w:numPr>
+              <w:rPr>
+                <w:rFonts w:ascii="Times New Roman" w:hAnsi="Times New Roman" w:cs="Times New Roman"/>
+                <w:sz w:val="24"/>
+                <w:szCs w:val="24"/>
+                <w:lang w:val="ru-RU"/>
+              </w:rPr>
+            </w:pPr>
+          </w:p>
+        </w:tc>
+        <w:tc>
+          <w:tcPr>
+            <w:tcW w:w="1705" w:type="dxa"/>
+            <w:vAlign w:val="center"/>
+          </w:tcPr>
+          <w:p>
+            <w:pPr>
+              <w:jc w:val="center"/>
+              <w:rPr>
+                <w:rFonts w:ascii="Times New Roman" w:hAnsi="Times New Roman" w:cs="Times New Roman"/>
+                <w:sz w:val="24"/>
+                <w:szCs w:val="24"/>
+              </w:rPr>
+            </w:pPr>
+          </w:p>
+        </w:tc>
+        <w:tc>
+          <w:tcPr>
+            <w:tcW w:w="686" w:type="dxa"/>
+            <w:vAlign w:val="center"/>
+          </w:tcPr>
+          <w:p>
+            <w:pPr>
+              <w:jc w:val="center"/>
+              <w:rPr>
+                <w:rFonts w:ascii="Times New Roman" w:hAnsi="Times New Roman" w:cs="Times New Roman"/>
+                <w:sz w:val="24"/>
+                <w:szCs w:val="24"/>
+              </w:rPr>
+            </w:pPr>
+          </w:p>
+        </w:tc>
+        <w:tc>
+          <w:tcPr>
+            <w:tcW w:w="759" w:type="dxa"/>
+            <w:vAlign w:val="center"/>
           </w:tcPr>
           <w:p>
             <w:pPr>
@@ -1688,51 +1699,55 @@
         <w:tc>
           <w:tcPr>
             <w:tcW w:w="1157" w:type="dxa"/>
-          </w:tcPr>
-          <w:p>
-            <w:pPr>
-              <w:jc w:val="center"/>
-              <w:rPr>
-                <w:rFonts w:ascii="Times New Roman" w:hAnsi="Times New Roman" w:cs="Times New Roman"/>
-                <w:sz w:val="24"/>
-                <w:szCs w:val="24"/>
-              </w:rPr>
-            </w:pPr>
-          </w:p>
-        </w:tc>
-        <w:tc>
-          <w:tcPr>
-            <w:tcW w:w="1300" w:type="dxa"/>
-          </w:tcPr>
-          <w:p>
-            <w:pPr>
-              <w:jc w:val="center"/>
-              <w:rPr>
-                <w:rFonts w:ascii="Times New Roman" w:hAnsi="Times New Roman" w:cs="Times New Roman"/>
-                <w:sz w:val="24"/>
-                <w:szCs w:val="24"/>
-              </w:rPr>
-            </w:pPr>
-          </w:p>
-        </w:tc>
-        <w:tc>
-          <w:tcPr>
-            <w:tcW w:w="1219" w:type="dxa"/>
-          </w:tcPr>
-          <w:p>
-            <w:pPr>
-              <w:jc w:val="center"/>
-              <w:rPr>
-                <w:rFonts w:ascii="Times New Roman" w:hAnsi="Times New Roman" w:cs="Times New Roman"/>
-                <w:sz w:val="24"/>
-                <w:szCs w:val="24"/>
-              </w:rPr>
-            </w:pPr>
-          </w:p>
-        </w:tc>
-        <w:tc>
-          <w:tcPr>
-            <w:tcW w:w="1533" w:type="dxa"/>
+            <w:vAlign w:val="center"/>
+          </w:tcPr>
+          <w:p>
+            <w:pPr>
+              <w:jc w:val="center"/>
+              <w:rPr>
+                <w:rFonts w:ascii="Times New Roman" w:hAnsi="Times New Roman" w:cs="Times New Roman"/>
+                <w:sz w:val="24"/>
+                <w:szCs w:val="24"/>
+              </w:rPr>
+            </w:pPr>
+          </w:p>
+        </w:tc>
+        <w:tc>
+          <w:tcPr>
+            <w:tcW w:w="1256" w:type="dxa"/>
+            <w:vAlign w:val="center"/>
+          </w:tcPr>
+          <w:p>
+            <w:pPr>
+              <w:jc w:val="center"/>
+              <w:rPr>
+                <w:rFonts w:ascii="Times New Roman" w:hAnsi="Times New Roman" w:cs="Times New Roman"/>
+                <w:sz w:val="24"/>
+                <w:szCs w:val="24"/>
+              </w:rPr>
+            </w:pPr>
+          </w:p>
+        </w:tc>
+        <w:tc>
+          <w:tcPr>
+            <w:tcW w:w="1178" w:type="dxa"/>
+            <w:vAlign w:val="center"/>
+          </w:tcPr>
+          <w:p>
+            <w:pPr>
+              <w:jc w:val="center"/>
+              <w:rPr>
+                <w:rFonts w:ascii="Times New Roman" w:hAnsi="Times New Roman" w:cs="Times New Roman"/>
+                <w:sz w:val="24"/>
+                <w:szCs w:val="24"/>
+              </w:rPr>
+            </w:pPr>
+          </w:p>
+        </w:tc>
+        <w:tc>
+          <w:tcPr>
+            <w:tcW w:w="1480" w:type="dxa"/>
+            <w:vAlign w:val="center"/>
           </w:tcPr>
           <w:p>
             <w:pPr>
@@ -1752,62 +1767,61 @@
         </w:trPr>
         <w:tc>
           <w:tcPr>
-            <w:tcW w:w="497" w:type="dxa"/>
-          </w:tcPr>
-          <w:p>
-            <w:pPr>
-              <w:jc w:val="center"/>
-              <w:rPr>
-                <w:rFonts w:ascii="Times New Roman" w:hAnsi="Times New Roman" w:cs="Times New Roman"/>
-                <w:sz w:val="24"/>
-                <w:szCs w:val="24"/>
-                <w:lang w:val="ru-RU"/>
-              </w:rPr>
-            </w:pPr>
-            <w:r>
-              <w:rPr>
-                <w:rFonts w:ascii="Times New Roman" w:hAnsi="Times New Roman" w:cs="Times New Roman"/>
-                <w:sz w:val="24"/>
-                <w:szCs w:val="24"/>
-                <w:lang w:val="ru-RU"/>
-              </w:rPr>
-              <w:t>6</w:t>
-            </w:r>
-          </w:p>
-        </w:tc>
-        <w:tc>
-          <w:tcPr>
-            <w:tcW w:w="2055" w:type="dxa"/>
-          </w:tcPr>
-          <w:p>
-            <w:pPr>
-              <w:jc w:val="center"/>
-              <w:rPr>
-                <w:rFonts w:ascii="Times New Roman" w:hAnsi="Times New Roman" w:cs="Times New Roman"/>
-                <w:sz w:val="24"/>
-                <w:szCs w:val="24"/>
-              </w:rPr>
-            </w:pPr>
-          </w:p>
-        </w:tc>
-        <w:tc>
-          <w:tcPr>
-            <w:tcW w:w="711" w:type="dxa"/>
-          </w:tcPr>
-          <w:p>
-            <w:pPr>
-              <w:jc w:val="center"/>
-              <w:rPr>
-                <w:rFonts w:ascii="Times New Roman" w:hAnsi="Times New Roman" w:cs="Times New Roman"/>
-                <w:sz w:val="24"/>
-                <w:szCs w:val="24"/>
-              </w:rPr>
-            </w:pPr>
-          </w:p>
-        </w:tc>
-        <w:tc>
-          <w:tcPr>
-            <w:tcW w:w="878" w:type="dxa"/>
+            <w:tcW w:w="1129" w:type="dxa"/>
+            <w:vAlign w:val="center"/>
+          </w:tcPr>
+          <w:p>
+            <w:pPr>
+              <w:pStyle w:val="a4"/>
+              <w:numPr>
+                <w:ilvl w:val="0"/>
+                <w:numId w:val="2"/>
+              </w:numPr>
+              <w:rPr>
+                <w:rFonts w:ascii="Times New Roman" w:hAnsi="Times New Roman" w:cs="Times New Roman"/>
+                <w:sz w:val="24"/>
+                <w:szCs w:val="24"/>
+                <w:lang w:val="ru-RU"/>
+              </w:rPr>
+            </w:pPr>
+          </w:p>
+        </w:tc>
+        <w:tc>
+          <w:tcPr>
+            <w:tcW w:w="1705" w:type="dxa"/>
+            <w:vAlign w:val="center"/>
+          </w:tcPr>
+          <w:p>
+            <w:pPr>
+              <w:jc w:val="center"/>
+              <w:rPr>
+                <w:rFonts w:ascii="Times New Roman" w:hAnsi="Times New Roman" w:cs="Times New Roman"/>
+                <w:sz w:val="24"/>
+                <w:szCs w:val="24"/>
+              </w:rPr>
+            </w:pPr>
+          </w:p>
+        </w:tc>
+        <w:tc>
+          <w:tcPr>
+            <w:tcW w:w="686" w:type="dxa"/>
+            <w:vAlign w:val="center"/>
+          </w:tcPr>
+          <w:p>
+            <w:pPr>
+              <w:jc w:val="center"/>
+              <w:rPr>
+                <w:rFonts w:ascii="Times New Roman" w:hAnsi="Times New Roman" w:cs="Times New Roman"/>
+                <w:sz w:val="24"/>
+                <w:szCs w:val="24"/>
+              </w:rPr>
+            </w:pPr>
+          </w:p>
+        </w:tc>
+        <w:tc>
+          <w:tcPr>
+            <w:tcW w:w="759" w:type="dxa"/>
+            <w:vAlign w:val="center"/>
           </w:tcPr>
           <w:p>
             <w:pPr>
@@ -1823,51 +1837,55 @@
         <w:tc>
           <w:tcPr>
             <w:tcW w:w="1157" w:type="dxa"/>
-          </w:tcPr>
-          <w:p>
-            <w:pPr>
-              <w:jc w:val="center"/>
-              <w:rPr>
-                <w:rFonts w:ascii="Times New Roman" w:hAnsi="Times New Roman" w:cs="Times New Roman"/>
-                <w:sz w:val="24"/>
-                <w:szCs w:val="24"/>
-              </w:rPr>
-            </w:pPr>
-          </w:p>
-        </w:tc>
-        <w:tc>
-          <w:tcPr>
-            <w:tcW w:w="1300" w:type="dxa"/>
-          </w:tcPr>
-          <w:p>
-            <w:pPr>
-              <w:jc w:val="center"/>
-              <w:rPr>
-                <w:rFonts w:ascii="Times New Roman" w:hAnsi="Times New Roman" w:cs="Times New Roman"/>
-                <w:sz w:val="24"/>
-                <w:szCs w:val="24"/>
-              </w:rPr>
-            </w:pPr>
-          </w:p>
-        </w:tc>
-        <w:tc>
-          <w:tcPr>
-            <w:tcW w:w="1219" w:type="dxa"/>
-          </w:tcPr>
-          <w:p>
-            <w:pPr>
-              <w:jc w:val="center"/>
-              <w:rPr>
-                <w:rFonts w:ascii="Times New Roman" w:hAnsi="Times New Roman" w:cs="Times New Roman"/>
-                <w:sz w:val="24"/>
-                <w:szCs w:val="24"/>
-              </w:rPr>
-            </w:pPr>
-          </w:p>
-        </w:tc>
-        <w:tc>
-          <w:tcPr>
-            <w:tcW w:w="1533" w:type="dxa"/>
+            <w:vAlign w:val="center"/>
+          </w:tcPr>
+          <w:p>
+            <w:pPr>
+              <w:jc w:val="center"/>
+              <w:rPr>
+                <w:rFonts w:ascii="Times New Roman" w:hAnsi="Times New Roman" w:cs="Times New Roman"/>
+                <w:sz w:val="24"/>
+                <w:szCs w:val="24"/>
+              </w:rPr>
+            </w:pPr>
+          </w:p>
+        </w:tc>
+        <w:tc>
+          <w:tcPr>
+            <w:tcW w:w="1256" w:type="dxa"/>
+            <w:vAlign w:val="center"/>
+          </w:tcPr>
+          <w:p>
+            <w:pPr>
+              <w:jc w:val="center"/>
+              <w:rPr>
+                <w:rFonts w:ascii="Times New Roman" w:hAnsi="Times New Roman" w:cs="Times New Roman"/>
+                <w:sz w:val="24"/>
+                <w:szCs w:val="24"/>
+              </w:rPr>
+            </w:pPr>
+          </w:p>
+        </w:tc>
+        <w:tc>
+          <w:tcPr>
+            <w:tcW w:w="1178" w:type="dxa"/>
+            <w:vAlign w:val="center"/>
+          </w:tcPr>
+          <w:p>
+            <w:pPr>
+              <w:jc w:val="center"/>
+              <w:rPr>
+                <w:rFonts w:ascii="Times New Roman" w:hAnsi="Times New Roman" w:cs="Times New Roman"/>
+                <w:sz w:val="24"/>
+                <w:szCs w:val="24"/>
+              </w:rPr>
+            </w:pPr>
+          </w:p>
+        </w:tc>
+        <w:tc>
+          <w:tcPr>
+            <w:tcW w:w="1480" w:type="dxa"/>
+            <w:vAlign w:val="center"/>
           </w:tcPr>
           <w:p>
             <w:pPr>
@@ -1887,62 +1905,61 @@
         </w:trPr>
         <w:tc>
           <w:tcPr>
-            <w:tcW w:w="497" w:type="dxa"/>
-          </w:tcPr>
-          <w:p>
-            <w:pPr>
-              <w:jc w:val="center"/>
-              <w:rPr>
-                <w:rFonts w:ascii="Times New Roman" w:hAnsi="Times New Roman" w:cs="Times New Roman"/>
-                <w:sz w:val="24"/>
-                <w:szCs w:val="24"/>
-                <w:lang w:val="ru-RU"/>
-              </w:rPr>
-            </w:pPr>
-            <w:r>
-              <w:rPr>
-                <w:rFonts w:ascii="Times New Roman" w:hAnsi="Times New Roman" w:cs="Times New Roman"/>
-                <w:sz w:val="24"/>
-                <w:szCs w:val="24"/>
-                <w:lang w:val="ru-RU"/>
-              </w:rPr>
-              <w:t>7</w:t>
-            </w:r>
-          </w:p>
-        </w:tc>
-        <w:tc>
-          <w:tcPr>
-            <w:tcW w:w="2055" w:type="dxa"/>
-          </w:tcPr>
-          <w:p>
-            <w:pPr>
-              <w:jc w:val="center"/>
-              <w:rPr>
-                <w:rFonts w:ascii="Times New Roman" w:hAnsi="Times New Roman" w:cs="Times New Roman"/>
-                <w:sz w:val="24"/>
-                <w:szCs w:val="24"/>
-              </w:rPr>
-            </w:pPr>
-          </w:p>
-        </w:tc>
-        <w:tc>
-          <w:tcPr>
-            <w:tcW w:w="711" w:type="dxa"/>
-          </w:tcPr>
-          <w:p>
-            <w:pPr>
-              <w:jc w:val="center"/>
-              <w:rPr>
-                <w:rFonts w:ascii="Times New Roman" w:hAnsi="Times New Roman" w:cs="Times New Roman"/>
-                <w:sz w:val="24"/>
-                <w:szCs w:val="24"/>
-              </w:rPr>
-            </w:pPr>
-          </w:p>
-        </w:tc>
-        <w:tc>
-          <w:tcPr>
-            <w:tcW w:w="878" w:type="dxa"/>
+            <w:tcW w:w="1129" w:type="dxa"/>
+            <w:vAlign w:val="center"/>
+          </w:tcPr>
+          <w:p>
+            <w:pPr>
+              <w:pStyle w:val="a4"/>
+              <w:numPr>
+                <w:ilvl w:val="0"/>
+                <w:numId w:val="2"/>
+              </w:numPr>
+              <w:rPr>
+                <w:rFonts w:ascii="Times New Roman" w:hAnsi="Times New Roman" w:cs="Times New Roman"/>
+                <w:sz w:val="24"/>
+                <w:szCs w:val="24"/>
+                <w:lang w:val="ru-RU"/>
+              </w:rPr>
+            </w:pPr>
+          </w:p>
+        </w:tc>
+        <w:tc>
+          <w:tcPr>
+            <w:tcW w:w="1705" w:type="dxa"/>
+            <w:vAlign w:val="center"/>
+          </w:tcPr>
+          <w:p>
+            <w:pPr>
+              <w:jc w:val="center"/>
+              <w:rPr>
+                <w:rFonts w:ascii="Times New Roman" w:hAnsi="Times New Roman" w:cs="Times New Roman"/>
+                <w:sz w:val="24"/>
+                <w:szCs w:val="24"/>
+              </w:rPr>
+            </w:pPr>
+          </w:p>
+        </w:tc>
+        <w:tc>
+          <w:tcPr>
+            <w:tcW w:w="686" w:type="dxa"/>
+            <w:vAlign w:val="center"/>
+          </w:tcPr>
+          <w:p>
+            <w:pPr>
+              <w:jc w:val="center"/>
+              <w:rPr>
+                <w:rFonts w:ascii="Times New Roman" w:hAnsi="Times New Roman" w:cs="Times New Roman"/>
+                <w:sz w:val="24"/>
+                <w:szCs w:val="24"/>
+              </w:rPr>
+            </w:pPr>
+          </w:p>
+        </w:tc>
+        <w:tc>
+          <w:tcPr>
+            <w:tcW w:w="759" w:type="dxa"/>
+            <w:vAlign w:val="center"/>
           </w:tcPr>
           <w:p>
             <w:pPr>
@@ -1958,51 +1975,55 @@
         <w:tc>
           <w:tcPr>
             <w:tcW w:w="1157" w:type="dxa"/>
-          </w:tcPr>
-          <w:p>
-            <w:pPr>
-              <w:jc w:val="center"/>
-              <w:rPr>
-                <w:rFonts w:ascii="Times New Roman" w:hAnsi="Times New Roman" w:cs="Times New Roman"/>
-                <w:sz w:val="24"/>
-                <w:szCs w:val="24"/>
-              </w:rPr>
-            </w:pPr>
-          </w:p>
-        </w:tc>
-        <w:tc>
-          <w:tcPr>
-            <w:tcW w:w="1300" w:type="dxa"/>
-          </w:tcPr>
-          <w:p>
-            <w:pPr>
-              <w:jc w:val="center"/>
-              <w:rPr>
-                <w:rFonts w:ascii="Times New Roman" w:hAnsi="Times New Roman" w:cs="Times New Roman"/>
-                <w:sz w:val="24"/>
-                <w:szCs w:val="24"/>
-              </w:rPr>
-            </w:pPr>
-          </w:p>
-        </w:tc>
-        <w:tc>
-          <w:tcPr>
-            <w:tcW w:w="1219" w:type="dxa"/>
-          </w:tcPr>
-          <w:p>
-            <w:pPr>
-              <w:jc w:val="center"/>
-              <w:rPr>
-                <w:rFonts w:ascii="Times New Roman" w:hAnsi="Times New Roman" w:cs="Times New Roman"/>
-                <w:sz w:val="24"/>
-                <w:szCs w:val="24"/>
-              </w:rPr>
-            </w:pPr>
-          </w:p>
-        </w:tc>
-        <w:tc>
-          <w:tcPr>
-            <w:tcW w:w="1533" w:type="dxa"/>
+            <w:vAlign w:val="center"/>
+          </w:tcPr>
+          <w:p>
+            <w:pPr>
+              <w:jc w:val="center"/>
+              <w:rPr>
+                <w:rFonts w:ascii="Times New Roman" w:hAnsi="Times New Roman" w:cs="Times New Roman"/>
+                <w:sz w:val="24"/>
+                <w:szCs w:val="24"/>
+              </w:rPr>
+            </w:pPr>
+          </w:p>
+        </w:tc>
+        <w:tc>
+          <w:tcPr>
+            <w:tcW w:w="1256" w:type="dxa"/>
+            <w:vAlign w:val="center"/>
+          </w:tcPr>
+          <w:p>
+            <w:pPr>
+              <w:jc w:val="center"/>
+              <w:rPr>
+                <w:rFonts w:ascii="Times New Roman" w:hAnsi="Times New Roman" w:cs="Times New Roman"/>
+                <w:sz w:val="24"/>
+                <w:szCs w:val="24"/>
+              </w:rPr>
+            </w:pPr>
+          </w:p>
+        </w:tc>
+        <w:tc>
+          <w:tcPr>
+            <w:tcW w:w="1178" w:type="dxa"/>
+            <w:vAlign w:val="center"/>
+          </w:tcPr>
+          <w:p>
+            <w:pPr>
+              <w:jc w:val="center"/>
+              <w:rPr>
+                <w:rFonts w:ascii="Times New Roman" w:hAnsi="Times New Roman" w:cs="Times New Roman"/>
+                <w:sz w:val="24"/>
+                <w:szCs w:val="24"/>
+              </w:rPr>
+            </w:pPr>
+          </w:p>
+        </w:tc>
+        <w:tc>
+          <w:tcPr>
+            <w:tcW w:w="1480" w:type="dxa"/>
+            <w:vAlign w:val="center"/>
           </w:tcPr>
           <w:p>
             <w:pPr>
@@ -2022,62 +2043,61 @@
         </w:trPr>
         <w:tc>
           <w:tcPr>
-            <w:tcW w:w="497" w:type="dxa"/>
-          </w:tcPr>
-          <w:p>
-            <w:pPr>
-              <w:jc w:val="center"/>
-              <w:rPr>
-                <w:rFonts w:ascii="Times New Roman" w:hAnsi="Times New Roman" w:cs="Times New Roman"/>
-                <w:sz w:val="24"/>
-                <w:szCs w:val="24"/>
-                <w:lang w:val="ru-RU"/>
-              </w:rPr>
-            </w:pPr>
-            <w:r>
-              <w:rPr>
-                <w:rFonts w:ascii="Times New Roman" w:hAnsi="Times New Roman" w:cs="Times New Roman"/>
-                <w:sz w:val="24"/>
-                <w:szCs w:val="24"/>
-                <w:lang w:val="ru-RU"/>
-              </w:rPr>
-              <w:t>8</w:t>
-            </w:r>
-          </w:p>
-        </w:tc>
-        <w:tc>
-          <w:tcPr>
-            <w:tcW w:w="2055" w:type="dxa"/>
-          </w:tcPr>
-          <w:p>
-            <w:pPr>
-              <w:jc w:val="center"/>
-              <w:rPr>
-                <w:rFonts w:ascii="Times New Roman" w:hAnsi="Times New Roman" w:cs="Times New Roman"/>
-                <w:sz w:val="24"/>
-                <w:szCs w:val="24"/>
-              </w:rPr>
-            </w:pPr>
-          </w:p>
-        </w:tc>
-        <w:tc>
-          <w:tcPr>
-            <w:tcW w:w="711" w:type="dxa"/>
-          </w:tcPr>
-          <w:p>
-            <w:pPr>
-              <w:jc w:val="center"/>
-              <w:rPr>
-                <w:rFonts w:ascii="Times New Roman" w:hAnsi="Times New Roman" w:cs="Times New Roman"/>
-                <w:sz w:val="24"/>
-                <w:szCs w:val="24"/>
-              </w:rPr>
-            </w:pPr>
-          </w:p>
-        </w:tc>
-        <w:tc>
-          <w:tcPr>
-            <w:tcW w:w="878" w:type="dxa"/>
+            <w:tcW w:w="1129" w:type="dxa"/>
+            <w:vAlign w:val="center"/>
+          </w:tcPr>
+          <w:p>
+            <w:pPr>
+              <w:pStyle w:val="a4"/>
+              <w:numPr>
+                <w:ilvl w:val="0"/>
+                <w:numId w:val="2"/>
+              </w:numPr>
+              <w:rPr>
+                <w:rFonts w:ascii="Times New Roman" w:hAnsi="Times New Roman" w:cs="Times New Roman"/>
+                <w:sz w:val="24"/>
+                <w:szCs w:val="24"/>
+                <w:lang w:val="ru-RU"/>
+              </w:rPr>
+            </w:pPr>
+          </w:p>
+        </w:tc>
+        <w:tc>
+          <w:tcPr>
+            <w:tcW w:w="1705" w:type="dxa"/>
+            <w:vAlign w:val="center"/>
+          </w:tcPr>
+          <w:p>
+            <w:pPr>
+              <w:jc w:val="center"/>
+              <w:rPr>
+                <w:rFonts w:ascii="Times New Roman" w:hAnsi="Times New Roman" w:cs="Times New Roman"/>
+                <w:sz w:val="24"/>
+                <w:szCs w:val="24"/>
+              </w:rPr>
+            </w:pPr>
+          </w:p>
+        </w:tc>
+        <w:tc>
+          <w:tcPr>
+            <w:tcW w:w="686" w:type="dxa"/>
+            <w:vAlign w:val="center"/>
+          </w:tcPr>
+          <w:p>
+            <w:pPr>
+              <w:jc w:val="center"/>
+              <w:rPr>
+                <w:rFonts w:ascii="Times New Roman" w:hAnsi="Times New Roman" w:cs="Times New Roman"/>
+                <w:sz w:val="24"/>
+                <w:szCs w:val="24"/>
+              </w:rPr>
+            </w:pPr>
+          </w:p>
+        </w:tc>
+        <w:tc>
+          <w:tcPr>
+            <w:tcW w:w="759" w:type="dxa"/>
+            <w:vAlign w:val="center"/>
           </w:tcPr>
           <w:p>
             <w:pPr>
@@ -2093,51 +2113,55 @@
         <w:tc>
           <w:tcPr>
             <w:tcW w:w="1157" w:type="dxa"/>
-          </w:tcPr>
-          <w:p>
-            <w:pPr>
-              <w:jc w:val="center"/>
-              <w:rPr>
-                <w:rFonts w:ascii="Times New Roman" w:hAnsi="Times New Roman" w:cs="Times New Roman"/>
-                <w:sz w:val="24"/>
-                <w:szCs w:val="24"/>
-              </w:rPr>
-            </w:pPr>
-          </w:p>
-        </w:tc>
-        <w:tc>
-          <w:tcPr>
-            <w:tcW w:w="1300" w:type="dxa"/>
-          </w:tcPr>
-          <w:p>
-            <w:pPr>
-              <w:jc w:val="center"/>
-              <w:rPr>
-                <w:rFonts w:ascii="Times New Roman" w:hAnsi="Times New Roman" w:cs="Times New Roman"/>
-                <w:sz w:val="24"/>
-                <w:szCs w:val="24"/>
-              </w:rPr>
-            </w:pPr>
-          </w:p>
-        </w:tc>
-        <w:tc>
-          <w:tcPr>
-            <w:tcW w:w="1219" w:type="dxa"/>
-          </w:tcPr>
-          <w:p>
-            <w:pPr>
-              <w:jc w:val="center"/>
-              <w:rPr>
-                <w:rFonts w:ascii="Times New Roman" w:hAnsi="Times New Roman" w:cs="Times New Roman"/>
-                <w:sz w:val="24"/>
-                <w:szCs w:val="24"/>
-              </w:rPr>
-            </w:pPr>
-          </w:p>
-        </w:tc>
-        <w:tc>
-          <w:tcPr>
-            <w:tcW w:w="1533" w:type="dxa"/>
+            <w:vAlign w:val="center"/>
+          </w:tcPr>
+          <w:p>
+            <w:pPr>
+              <w:jc w:val="center"/>
+              <w:rPr>
+                <w:rFonts w:ascii="Times New Roman" w:hAnsi="Times New Roman" w:cs="Times New Roman"/>
+                <w:sz w:val="24"/>
+                <w:szCs w:val="24"/>
+              </w:rPr>
+            </w:pPr>
+          </w:p>
+        </w:tc>
+        <w:tc>
+          <w:tcPr>
+            <w:tcW w:w="1256" w:type="dxa"/>
+            <w:vAlign w:val="center"/>
+          </w:tcPr>
+          <w:p>
+            <w:pPr>
+              <w:jc w:val="center"/>
+              <w:rPr>
+                <w:rFonts w:ascii="Times New Roman" w:hAnsi="Times New Roman" w:cs="Times New Roman"/>
+                <w:sz w:val="24"/>
+                <w:szCs w:val="24"/>
+              </w:rPr>
+            </w:pPr>
+          </w:p>
+        </w:tc>
+        <w:tc>
+          <w:tcPr>
+            <w:tcW w:w="1178" w:type="dxa"/>
+            <w:vAlign w:val="center"/>
+          </w:tcPr>
+          <w:p>
+            <w:pPr>
+              <w:jc w:val="center"/>
+              <w:rPr>
+                <w:rFonts w:ascii="Times New Roman" w:hAnsi="Times New Roman" w:cs="Times New Roman"/>
+                <w:sz w:val="24"/>
+                <w:szCs w:val="24"/>
+              </w:rPr>
+            </w:pPr>
+          </w:p>
+        </w:tc>
+        <w:tc>
+          <w:tcPr>
+            <w:tcW w:w="1480" w:type="dxa"/>
+            <w:vAlign w:val="center"/>
           </w:tcPr>
           <w:p>
             <w:pPr>
@@ -2157,62 +2181,61 @@
         </w:trPr>
         <w:tc>
           <w:tcPr>
-            <w:tcW w:w="497" w:type="dxa"/>
-          </w:tcPr>
-          <w:p>
-            <w:pPr>
-              <w:jc w:val="center"/>
-              <w:rPr>
-                <w:rFonts w:ascii="Times New Roman" w:hAnsi="Times New Roman" w:cs="Times New Roman"/>
-                <w:sz w:val="24"/>
-                <w:szCs w:val="24"/>
-                <w:lang w:val="ru-RU"/>
-              </w:rPr>
-            </w:pPr>
-            <w:r>
-              <w:rPr>
-                <w:rFonts w:ascii="Times New Roman" w:hAnsi="Times New Roman" w:cs="Times New Roman"/>
-                <w:sz w:val="24"/>
-                <w:szCs w:val="24"/>
-                <w:lang w:val="ru-RU"/>
-              </w:rPr>
-              <w:t>9</w:t>
-            </w:r>
-          </w:p>
-        </w:tc>
-        <w:tc>
-          <w:tcPr>
-            <w:tcW w:w="2055" w:type="dxa"/>
-          </w:tcPr>
-          <w:p>
-            <w:pPr>
-              <w:jc w:val="center"/>
-              <w:rPr>
-                <w:rFonts w:ascii="Times New Roman" w:hAnsi="Times New Roman" w:cs="Times New Roman"/>
-                <w:sz w:val="24"/>
-                <w:szCs w:val="24"/>
-              </w:rPr>
-            </w:pPr>
-          </w:p>
-        </w:tc>
-        <w:tc>
-          <w:tcPr>
-            <w:tcW w:w="711" w:type="dxa"/>
-          </w:tcPr>
-          <w:p>
-            <w:pPr>
-              <w:jc w:val="center"/>
-              <w:rPr>
-                <w:rFonts w:ascii="Times New Roman" w:hAnsi="Times New Roman" w:cs="Times New Roman"/>
-                <w:sz w:val="24"/>
-                <w:szCs w:val="24"/>
-              </w:rPr>
-            </w:pPr>
-          </w:p>
-        </w:tc>
-        <w:tc>
-          <w:tcPr>
-            <w:tcW w:w="878" w:type="dxa"/>
+            <w:tcW w:w="1129" w:type="dxa"/>
+            <w:vAlign w:val="center"/>
+          </w:tcPr>
+          <w:p>
+            <w:pPr>
+              <w:pStyle w:val="a4"/>
+              <w:numPr>
+                <w:ilvl w:val="0"/>
+                <w:numId w:val="2"/>
+              </w:numPr>
+              <w:rPr>
+                <w:rFonts w:ascii="Times New Roman" w:hAnsi="Times New Roman" w:cs="Times New Roman"/>
+                <w:sz w:val="24"/>
+                <w:szCs w:val="24"/>
+                <w:lang w:val="ru-RU"/>
+              </w:rPr>
+            </w:pPr>
+          </w:p>
+        </w:tc>
+        <w:tc>
+          <w:tcPr>
+            <w:tcW w:w="1705" w:type="dxa"/>
+            <w:vAlign w:val="center"/>
+          </w:tcPr>
+          <w:p>
+            <w:pPr>
+              <w:jc w:val="center"/>
+              <w:rPr>
+                <w:rFonts w:ascii="Times New Roman" w:hAnsi="Times New Roman" w:cs="Times New Roman"/>
+                <w:sz w:val="24"/>
+                <w:szCs w:val="24"/>
+              </w:rPr>
+            </w:pPr>
+          </w:p>
+        </w:tc>
+        <w:tc>
+          <w:tcPr>
+            <w:tcW w:w="686" w:type="dxa"/>
+            <w:vAlign w:val="center"/>
+          </w:tcPr>
+          <w:p>
+            <w:pPr>
+              <w:jc w:val="center"/>
+              <w:rPr>
+                <w:rFonts w:ascii="Times New Roman" w:hAnsi="Times New Roman" w:cs="Times New Roman"/>
+                <w:sz w:val="24"/>
+                <w:szCs w:val="24"/>
+              </w:rPr>
+            </w:pPr>
+          </w:p>
+        </w:tc>
+        <w:tc>
+          <w:tcPr>
+            <w:tcW w:w="759" w:type="dxa"/>
+            <w:vAlign w:val="center"/>
           </w:tcPr>
           <w:p>
             <w:pPr>
@@ -2228,51 +2251,55 @@
         <w:tc>
           <w:tcPr>
             <w:tcW w:w="1157" w:type="dxa"/>
-          </w:tcPr>
-          <w:p>
-            <w:pPr>
-              <w:jc w:val="center"/>
-              <w:rPr>
-                <w:rFonts w:ascii="Times New Roman" w:hAnsi="Times New Roman" w:cs="Times New Roman"/>
-                <w:sz w:val="24"/>
-                <w:szCs w:val="24"/>
-              </w:rPr>
-            </w:pPr>
-          </w:p>
-        </w:tc>
-        <w:tc>
-          <w:tcPr>
-            <w:tcW w:w="1300" w:type="dxa"/>
-          </w:tcPr>
-          <w:p>
-            <w:pPr>
-              <w:jc w:val="center"/>
-              <w:rPr>
-                <w:rFonts w:ascii="Times New Roman" w:hAnsi="Times New Roman" w:cs="Times New Roman"/>
-                <w:sz w:val="24"/>
-                <w:szCs w:val="24"/>
-              </w:rPr>
-            </w:pPr>
-          </w:p>
-        </w:tc>
-        <w:tc>
-          <w:tcPr>
-            <w:tcW w:w="1219" w:type="dxa"/>
-          </w:tcPr>
-          <w:p>
-            <w:pPr>
-              <w:jc w:val="center"/>
-              <w:rPr>
-                <w:rFonts w:ascii="Times New Roman" w:hAnsi="Times New Roman" w:cs="Times New Roman"/>
-                <w:sz w:val="24"/>
-                <w:szCs w:val="24"/>
-              </w:rPr>
-            </w:pPr>
-          </w:p>
-        </w:tc>
-        <w:tc>
-          <w:tcPr>
-            <w:tcW w:w="1533" w:type="dxa"/>
+            <w:vAlign w:val="center"/>
+          </w:tcPr>
+          <w:p>
+            <w:pPr>
+              <w:jc w:val="center"/>
+              <w:rPr>
+                <w:rFonts w:ascii="Times New Roman" w:hAnsi="Times New Roman" w:cs="Times New Roman"/>
+                <w:sz w:val="24"/>
+                <w:szCs w:val="24"/>
+              </w:rPr>
+            </w:pPr>
+          </w:p>
+        </w:tc>
+        <w:tc>
+          <w:tcPr>
+            <w:tcW w:w="1256" w:type="dxa"/>
+            <w:vAlign w:val="center"/>
+          </w:tcPr>
+          <w:p>
+            <w:pPr>
+              <w:jc w:val="center"/>
+              <w:rPr>
+                <w:rFonts w:ascii="Times New Roman" w:hAnsi="Times New Roman" w:cs="Times New Roman"/>
+                <w:sz w:val="24"/>
+                <w:szCs w:val="24"/>
+              </w:rPr>
+            </w:pPr>
+          </w:p>
+        </w:tc>
+        <w:tc>
+          <w:tcPr>
+            <w:tcW w:w="1178" w:type="dxa"/>
+            <w:vAlign w:val="center"/>
+          </w:tcPr>
+          <w:p>
+            <w:pPr>
+              <w:jc w:val="center"/>
+              <w:rPr>
+                <w:rFonts w:ascii="Times New Roman" w:hAnsi="Times New Roman" w:cs="Times New Roman"/>
+                <w:sz w:val="24"/>
+                <w:szCs w:val="24"/>
+              </w:rPr>
+            </w:pPr>
+          </w:p>
+        </w:tc>
+        <w:tc>
+          <w:tcPr>
+            <w:tcW w:w="1480" w:type="dxa"/>
+            <w:vAlign w:val="center"/>
           </w:tcPr>
           <w:p>
             <w:pPr>
@@ -2292,62 +2319,61 @@
         </w:trPr>
         <w:tc>
           <w:tcPr>
-            <w:tcW w:w="497" w:type="dxa"/>
-          </w:tcPr>
-          <w:p>
-            <w:pPr>
-              <w:jc w:val="center"/>
-              <w:rPr>
-                <w:rFonts w:ascii="Times New Roman" w:hAnsi="Times New Roman" w:cs="Times New Roman"/>
-                <w:sz w:val="24"/>
-                <w:szCs w:val="24"/>
-                <w:lang w:val="ru-RU"/>
-              </w:rPr>
-            </w:pPr>
-            <w:r>
-              <w:rPr>
-                <w:rFonts w:ascii="Times New Roman" w:hAnsi="Times New Roman" w:cs="Times New Roman"/>
-                <w:sz w:val="24"/>
-                <w:szCs w:val="24"/>
-                <w:lang w:val="ru-RU"/>
-              </w:rPr>
-              <w:t>10</w:t>
-            </w:r>
-          </w:p>
-        </w:tc>
-        <w:tc>
-          <w:tcPr>
-            <w:tcW w:w="2055" w:type="dxa"/>
-          </w:tcPr>
-          <w:p>
-            <w:pPr>
-              <w:jc w:val="center"/>
-              <w:rPr>
-                <w:rFonts w:ascii="Times New Roman" w:hAnsi="Times New Roman" w:cs="Times New Roman"/>
-                <w:sz w:val="24"/>
-                <w:szCs w:val="24"/>
-              </w:rPr>
-            </w:pPr>
-          </w:p>
-        </w:tc>
-        <w:tc>
-          <w:tcPr>
-            <w:tcW w:w="711" w:type="dxa"/>
-          </w:tcPr>
-          <w:p>
-            <w:pPr>
-              <w:jc w:val="center"/>
-              <w:rPr>
-                <w:rFonts w:ascii="Times New Roman" w:hAnsi="Times New Roman" w:cs="Times New Roman"/>
-                <w:sz w:val="24"/>
-                <w:szCs w:val="24"/>
-              </w:rPr>
-            </w:pPr>
-          </w:p>
-        </w:tc>
-        <w:tc>
-          <w:tcPr>
-            <w:tcW w:w="878" w:type="dxa"/>
+            <w:tcW w:w="1129" w:type="dxa"/>
+            <w:vAlign w:val="center"/>
+          </w:tcPr>
+          <w:p>
+            <w:pPr>
+              <w:pStyle w:val="a4"/>
+              <w:numPr>
+                <w:ilvl w:val="0"/>
+                <w:numId w:val="2"/>
+              </w:numPr>
+              <w:rPr>
+                <w:rFonts w:ascii="Times New Roman" w:hAnsi="Times New Roman" w:cs="Times New Roman"/>
+                <w:sz w:val="24"/>
+                <w:szCs w:val="24"/>
+                <w:lang w:val="ru-RU"/>
+              </w:rPr>
+            </w:pPr>
+          </w:p>
+        </w:tc>
+        <w:tc>
+          <w:tcPr>
+            <w:tcW w:w="1705" w:type="dxa"/>
+            <w:vAlign w:val="center"/>
+          </w:tcPr>
+          <w:p>
+            <w:pPr>
+              <w:jc w:val="center"/>
+              <w:rPr>
+                <w:rFonts w:ascii="Times New Roman" w:hAnsi="Times New Roman" w:cs="Times New Roman"/>
+                <w:sz w:val="24"/>
+                <w:szCs w:val="24"/>
+              </w:rPr>
+            </w:pPr>
+          </w:p>
+        </w:tc>
+        <w:tc>
+          <w:tcPr>
+            <w:tcW w:w="686" w:type="dxa"/>
+            <w:vAlign w:val="center"/>
+          </w:tcPr>
+          <w:p>
+            <w:pPr>
+              <w:jc w:val="center"/>
+              <w:rPr>
+                <w:rFonts w:ascii="Times New Roman" w:hAnsi="Times New Roman" w:cs="Times New Roman"/>
+                <w:sz w:val="24"/>
+                <w:szCs w:val="24"/>
+              </w:rPr>
+            </w:pPr>
+          </w:p>
+        </w:tc>
+        <w:tc>
+          <w:tcPr>
+            <w:tcW w:w="759" w:type="dxa"/>
+            <w:vAlign w:val="center"/>
           </w:tcPr>
           <w:p>
             <w:pPr>
@@ -2363,51 +2389,55 @@
         <w:tc>
           <w:tcPr>
             <w:tcW w:w="1157" w:type="dxa"/>
-          </w:tcPr>
-          <w:p>
-            <w:pPr>
-              <w:jc w:val="center"/>
-              <w:rPr>
-                <w:rFonts w:ascii="Times New Roman" w:hAnsi="Times New Roman" w:cs="Times New Roman"/>
-                <w:sz w:val="24"/>
-                <w:szCs w:val="24"/>
-              </w:rPr>
-            </w:pPr>
-          </w:p>
-        </w:tc>
-        <w:tc>
-          <w:tcPr>
-            <w:tcW w:w="1300" w:type="dxa"/>
-          </w:tcPr>
-          <w:p>
-            <w:pPr>
-              <w:jc w:val="center"/>
-              <w:rPr>
-                <w:rFonts w:ascii="Times New Roman" w:hAnsi="Times New Roman" w:cs="Times New Roman"/>
-                <w:sz w:val="24"/>
-                <w:szCs w:val="24"/>
-              </w:rPr>
-            </w:pPr>
-          </w:p>
-        </w:tc>
-        <w:tc>
-          <w:tcPr>
-            <w:tcW w:w="1219" w:type="dxa"/>
-          </w:tcPr>
-          <w:p>
-            <w:pPr>
-              <w:jc w:val="center"/>
-              <w:rPr>
-                <w:rFonts w:ascii="Times New Roman" w:hAnsi="Times New Roman" w:cs="Times New Roman"/>
-                <w:sz w:val="24"/>
-                <w:szCs w:val="24"/>
-              </w:rPr>
-            </w:pPr>
-          </w:p>
-        </w:tc>
-        <w:tc>
-          <w:tcPr>
-            <w:tcW w:w="1533" w:type="dxa"/>
+            <w:vAlign w:val="center"/>
+          </w:tcPr>
+          <w:p>
+            <w:pPr>
+              <w:jc w:val="center"/>
+              <w:rPr>
+                <w:rFonts w:ascii="Times New Roman" w:hAnsi="Times New Roman" w:cs="Times New Roman"/>
+                <w:sz w:val="24"/>
+                <w:szCs w:val="24"/>
+              </w:rPr>
+            </w:pPr>
+          </w:p>
+        </w:tc>
+        <w:tc>
+          <w:tcPr>
+            <w:tcW w:w="1256" w:type="dxa"/>
+            <w:vAlign w:val="center"/>
+          </w:tcPr>
+          <w:p>
+            <w:pPr>
+              <w:jc w:val="center"/>
+              <w:rPr>
+                <w:rFonts w:ascii="Times New Roman" w:hAnsi="Times New Roman" w:cs="Times New Roman"/>
+                <w:sz w:val="24"/>
+                <w:szCs w:val="24"/>
+              </w:rPr>
+            </w:pPr>
+          </w:p>
+        </w:tc>
+        <w:tc>
+          <w:tcPr>
+            <w:tcW w:w="1178" w:type="dxa"/>
+            <w:vAlign w:val="center"/>
+          </w:tcPr>
+          <w:p>
+            <w:pPr>
+              <w:jc w:val="center"/>
+              <w:rPr>
+                <w:rFonts w:ascii="Times New Roman" w:hAnsi="Times New Roman" w:cs="Times New Roman"/>
+                <w:sz w:val="24"/>
+                <w:szCs w:val="24"/>
+              </w:rPr>
+            </w:pPr>
+          </w:p>
+        </w:tc>
+        <w:tc>
+          <w:tcPr>
+            <w:tcW w:w="1480" w:type="dxa"/>
+            <w:vAlign w:val="center"/>
           </w:tcPr>
           <w:p>
             <w:pPr>
@@ -2427,62 +2457,61 @@
         </w:trPr>
         <w:tc>
           <w:tcPr>
-            <w:tcW w:w="497" w:type="dxa"/>
-          </w:tcPr>
-          <w:p>
-            <w:pPr>
-              <w:jc w:val="center"/>
-              <w:rPr>
-                <w:rFonts w:ascii="Times New Roman" w:hAnsi="Times New Roman" w:cs="Times New Roman"/>
-                <w:sz w:val="24"/>
-                <w:szCs w:val="24"/>
-                <w:lang w:val="ru-RU"/>
-              </w:rPr>
-            </w:pPr>
-            <w:r>
-              <w:rPr>
-                <w:rFonts w:ascii="Times New Roman" w:hAnsi="Times New Roman" w:cs="Times New Roman"/>
-                <w:sz w:val="24"/>
-                <w:szCs w:val="24"/>
-                <w:lang w:val="ru-RU"/>
-              </w:rPr>
-              <w:t>11</w:t>
-            </w:r>
-          </w:p>
-        </w:tc>
-        <w:tc>
-          <w:tcPr>
-            <w:tcW w:w="2055" w:type="dxa"/>
-          </w:tcPr>
-          <w:p>
-            <w:pPr>
-              <w:jc w:val="center"/>
-              <w:rPr>
-                <w:rFonts w:ascii="Times New Roman" w:hAnsi="Times New Roman" w:cs="Times New Roman"/>
-                <w:sz w:val="24"/>
-                <w:szCs w:val="24"/>
-              </w:rPr>
-            </w:pPr>
-          </w:p>
-        </w:tc>
-        <w:tc>
-          <w:tcPr>
-            <w:tcW w:w="711" w:type="dxa"/>
-          </w:tcPr>
-          <w:p>
-            <w:pPr>
-              <w:jc w:val="center"/>
-              <w:rPr>
-                <w:rFonts w:ascii="Times New Roman" w:hAnsi="Times New Roman" w:cs="Times New Roman"/>
-                <w:sz w:val="24"/>
-                <w:szCs w:val="24"/>
-              </w:rPr>
-            </w:pPr>
-          </w:p>
-        </w:tc>
-        <w:tc>
-          <w:tcPr>
-            <w:tcW w:w="878" w:type="dxa"/>
+            <w:tcW w:w="1129" w:type="dxa"/>
+            <w:vAlign w:val="center"/>
+          </w:tcPr>
+          <w:p>
+            <w:pPr>
+              <w:pStyle w:val="a4"/>
+              <w:numPr>
+                <w:ilvl w:val="0"/>
+                <w:numId w:val="2"/>
+              </w:numPr>
+              <w:rPr>
+                <w:rFonts w:ascii="Times New Roman" w:hAnsi="Times New Roman" w:cs="Times New Roman"/>
+                <w:sz w:val="24"/>
+                <w:szCs w:val="24"/>
+                <w:lang w:val="ru-RU"/>
+              </w:rPr>
+            </w:pPr>
+          </w:p>
+        </w:tc>
+        <w:tc>
+          <w:tcPr>
+            <w:tcW w:w="1705" w:type="dxa"/>
+            <w:vAlign w:val="center"/>
+          </w:tcPr>
+          <w:p>
+            <w:pPr>
+              <w:jc w:val="center"/>
+              <w:rPr>
+                <w:rFonts w:ascii="Times New Roman" w:hAnsi="Times New Roman" w:cs="Times New Roman"/>
+                <w:sz w:val="24"/>
+                <w:szCs w:val="24"/>
+              </w:rPr>
+            </w:pPr>
+          </w:p>
+        </w:tc>
+        <w:tc>
+          <w:tcPr>
+            <w:tcW w:w="686" w:type="dxa"/>
+            <w:vAlign w:val="center"/>
+          </w:tcPr>
+          <w:p>
+            <w:pPr>
+              <w:jc w:val="center"/>
+              <w:rPr>
+                <w:rFonts w:ascii="Times New Roman" w:hAnsi="Times New Roman" w:cs="Times New Roman"/>
+                <w:sz w:val="24"/>
+                <w:szCs w:val="24"/>
+              </w:rPr>
+            </w:pPr>
+          </w:p>
+        </w:tc>
+        <w:tc>
+          <w:tcPr>
+            <w:tcW w:w="759" w:type="dxa"/>
+            <w:vAlign w:val="center"/>
           </w:tcPr>
           <w:p>
             <w:pPr>
@@ -2498,51 +2527,55 @@
         <w:tc>
           <w:tcPr>
             <w:tcW w:w="1157" w:type="dxa"/>
-          </w:tcPr>
-          <w:p>
-            <w:pPr>
-              <w:jc w:val="center"/>
-              <w:rPr>
-                <w:rFonts w:ascii="Times New Roman" w:hAnsi="Times New Roman" w:cs="Times New Roman"/>
-                <w:sz w:val="24"/>
-                <w:szCs w:val="24"/>
-              </w:rPr>
-            </w:pPr>
-          </w:p>
-        </w:tc>
-        <w:tc>
-          <w:tcPr>
-            <w:tcW w:w="1300" w:type="dxa"/>
-          </w:tcPr>
-          <w:p>
-            <w:pPr>
-              <w:jc w:val="center"/>
-              <w:rPr>
-                <w:rFonts w:ascii="Times New Roman" w:hAnsi="Times New Roman" w:cs="Times New Roman"/>
-                <w:sz w:val="24"/>
-                <w:szCs w:val="24"/>
-              </w:rPr>
-            </w:pPr>
-          </w:p>
-        </w:tc>
-        <w:tc>
-          <w:tcPr>
-            <w:tcW w:w="1219" w:type="dxa"/>
-          </w:tcPr>
-          <w:p>
-            <w:pPr>
-              <w:jc w:val="center"/>
-              <w:rPr>
-                <w:rFonts w:ascii="Times New Roman" w:hAnsi="Times New Roman" w:cs="Times New Roman"/>
-                <w:sz w:val="24"/>
-                <w:szCs w:val="24"/>
-              </w:rPr>
-            </w:pPr>
-          </w:p>
-        </w:tc>
-        <w:tc>
-          <w:tcPr>
-            <w:tcW w:w="1533" w:type="dxa"/>
+            <w:vAlign w:val="center"/>
+          </w:tcPr>
+          <w:p>
+            <w:pPr>
+              <w:jc w:val="center"/>
+              <w:rPr>
+                <w:rFonts w:ascii="Times New Roman" w:hAnsi="Times New Roman" w:cs="Times New Roman"/>
+                <w:sz w:val="24"/>
+                <w:szCs w:val="24"/>
+              </w:rPr>
+            </w:pPr>
+          </w:p>
+        </w:tc>
+        <w:tc>
+          <w:tcPr>
+            <w:tcW w:w="1256" w:type="dxa"/>
+            <w:vAlign w:val="center"/>
+          </w:tcPr>
+          <w:p>
+            <w:pPr>
+              <w:jc w:val="center"/>
+              <w:rPr>
+                <w:rFonts w:ascii="Times New Roman" w:hAnsi="Times New Roman" w:cs="Times New Roman"/>
+                <w:sz w:val="24"/>
+                <w:szCs w:val="24"/>
+              </w:rPr>
+            </w:pPr>
+          </w:p>
+        </w:tc>
+        <w:tc>
+          <w:tcPr>
+            <w:tcW w:w="1178" w:type="dxa"/>
+            <w:vAlign w:val="center"/>
+          </w:tcPr>
+          <w:p>
+            <w:pPr>
+              <w:jc w:val="center"/>
+              <w:rPr>
+                <w:rFonts w:ascii="Times New Roman" w:hAnsi="Times New Roman" w:cs="Times New Roman"/>
+                <w:sz w:val="24"/>
+                <w:szCs w:val="24"/>
+              </w:rPr>
+            </w:pPr>
+          </w:p>
+        </w:tc>
+        <w:tc>
+          <w:tcPr>
+            <w:tcW w:w="1480" w:type="dxa"/>
+            <w:vAlign w:val="center"/>
           </w:tcPr>
           <w:p>
             <w:pPr>
@@ -2562,63 +2595,61 @@
         </w:trPr>
         <w:tc>
           <w:tcPr>
-            <w:tcW w:w="497" w:type="dxa"/>
-          </w:tcPr>
-          <w:p>
-            <w:pPr>
-              <w:jc w:val="center"/>
-              <w:rPr>
-                <w:rFonts w:ascii="Times New Roman" w:hAnsi="Times New Roman" w:cs="Times New Roman"/>
-                <w:sz w:val="24"/>
-                <w:szCs w:val="24"/>
-                <w:lang w:val="ru-RU"/>
-              </w:rPr>
-            </w:pPr>
-            <w:r>
-              <w:rPr>
-                <w:rFonts w:ascii="Times New Roman" w:hAnsi="Times New Roman" w:cs="Times New Roman"/>
-                <w:sz w:val="24"/>
-                <w:szCs w:val="24"/>
-                <w:lang w:val="ru-RU"/>
-              </w:rPr>
-              <w:lastRenderedPageBreak/>
-              <w:t>12</w:t>
-            </w:r>
-          </w:p>
-        </w:tc>
-        <w:tc>
-          <w:tcPr>
-            <w:tcW w:w="2055" w:type="dxa"/>
-          </w:tcPr>
-          <w:p>
-            <w:pPr>
-              <w:jc w:val="center"/>
-              <w:rPr>
-                <w:rFonts w:ascii="Times New Roman" w:hAnsi="Times New Roman" w:cs="Times New Roman"/>
-                <w:sz w:val="24"/>
-                <w:szCs w:val="24"/>
-              </w:rPr>
-            </w:pPr>
-          </w:p>
-        </w:tc>
-        <w:tc>
-          <w:tcPr>
-            <w:tcW w:w="711" w:type="dxa"/>
-          </w:tcPr>
-          <w:p>
-            <w:pPr>
-              <w:jc w:val="center"/>
-              <w:rPr>
-                <w:rFonts w:ascii="Times New Roman" w:hAnsi="Times New Roman" w:cs="Times New Roman"/>
-                <w:sz w:val="24"/>
-                <w:szCs w:val="24"/>
-              </w:rPr>
-            </w:pPr>
-          </w:p>
-        </w:tc>
-        <w:tc>
-          <w:tcPr>
-            <w:tcW w:w="878" w:type="dxa"/>
+            <w:tcW w:w="1129" w:type="dxa"/>
+            <w:vAlign w:val="center"/>
+          </w:tcPr>
+          <w:p>
+            <w:pPr>
+              <w:pStyle w:val="a4"/>
+              <w:numPr>
+                <w:ilvl w:val="0"/>
+                <w:numId w:val="2"/>
+              </w:numPr>
+              <w:rPr>
+                <w:rFonts w:ascii="Times New Roman" w:hAnsi="Times New Roman" w:cs="Times New Roman"/>
+                <w:sz w:val="24"/>
+                <w:szCs w:val="24"/>
+                <w:lang w:val="ru-RU"/>
+              </w:rPr>
+            </w:pPr>
+          </w:p>
+        </w:tc>
+        <w:tc>
+          <w:tcPr>
+            <w:tcW w:w="1705" w:type="dxa"/>
+            <w:vAlign w:val="center"/>
+          </w:tcPr>
+          <w:p>
+            <w:pPr>
+              <w:jc w:val="center"/>
+              <w:rPr>
+                <w:rFonts w:ascii="Times New Roman" w:hAnsi="Times New Roman" w:cs="Times New Roman"/>
+                <w:sz w:val="24"/>
+                <w:szCs w:val="24"/>
+              </w:rPr>
+            </w:pPr>
+          </w:p>
+        </w:tc>
+        <w:tc>
+          <w:tcPr>
+            <w:tcW w:w="686" w:type="dxa"/>
+            <w:vAlign w:val="center"/>
+          </w:tcPr>
+          <w:p>
+            <w:pPr>
+              <w:jc w:val="center"/>
+              <w:rPr>
+                <w:rFonts w:ascii="Times New Roman" w:hAnsi="Times New Roman" w:cs="Times New Roman"/>
+                <w:sz w:val="24"/>
+                <w:szCs w:val="24"/>
+              </w:rPr>
+            </w:pPr>
+          </w:p>
+        </w:tc>
+        <w:tc>
+          <w:tcPr>
+            <w:tcW w:w="759" w:type="dxa"/>
+            <w:vAlign w:val="center"/>
           </w:tcPr>
           <w:p>
             <w:pPr>
@@ -2634,51 +2665,55 @@
         <w:tc>
           <w:tcPr>
             <w:tcW w:w="1157" w:type="dxa"/>
-          </w:tcPr>
-          <w:p>
-            <w:pPr>
-              <w:jc w:val="center"/>
-              <w:rPr>
-                <w:rFonts w:ascii="Times New Roman" w:hAnsi="Times New Roman" w:cs="Times New Roman"/>
-                <w:sz w:val="24"/>
-                <w:szCs w:val="24"/>
-              </w:rPr>
-            </w:pPr>
-          </w:p>
-        </w:tc>
-        <w:tc>
-          <w:tcPr>
-            <w:tcW w:w="1300" w:type="dxa"/>
-          </w:tcPr>
-          <w:p>
-            <w:pPr>
-              <w:jc w:val="center"/>
-              <w:rPr>
-                <w:rFonts w:ascii="Times New Roman" w:hAnsi="Times New Roman" w:cs="Times New Roman"/>
-                <w:sz w:val="24"/>
-                <w:szCs w:val="24"/>
-              </w:rPr>
-            </w:pPr>
-          </w:p>
-        </w:tc>
-        <w:tc>
-          <w:tcPr>
-            <w:tcW w:w="1219" w:type="dxa"/>
-          </w:tcPr>
-          <w:p>
-            <w:pPr>
-              <w:jc w:val="center"/>
-              <w:rPr>
-                <w:rFonts w:ascii="Times New Roman" w:hAnsi="Times New Roman" w:cs="Times New Roman"/>
-                <w:sz w:val="24"/>
-                <w:szCs w:val="24"/>
-              </w:rPr>
-            </w:pPr>
-          </w:p>
-        </w:tc>
-        <w:tc>
-          <w:tcPr>
-            <w:tcW w:w="1533" w:type="dxa"/>
+            <w:vAlign w:val="center"/>
+          </w:tcPr>
+          <w:p>
+            <w:pPr>
+              <w:jc w:val="center"/>
+              <w:rPr>
+                <w:rFonts w:ascii="Times New Roman" w:hAnsi="Times New Roman" w:cs="Times New Roman"/>
+                <w:sz w:val="24"/>
+                <w:szCs w:val="24"/>
+              </w:rPr>
+            </w:pPr>
+          </w:p>
+        </w:tc>
+        <w:tc>
+          <w:tcPr>
+            <w:tcW w:w="1256" w:type="dxa"/>
+            <w:vAlign w:val="center"/>
+          </w:tcPr>
+          <w:p>
+            <w:pPr>
+              <w:jc w:val="center"/>
+              <w:rPr>
+                <w:rFonts w:ascii="Times New Roman" w:hAnsi="Times New Roman" w:cs="Times New Roman"/>
+                <w:sz w:val="24"/>
+                <w:szCs w:val="24"/>
+              </w:rPr>
+            </w:pPr>
+          </w:p>
+        </w:tc>
+        <w:tc>
+          <w:tcPr>
+            <w:tcW w:w="1178" w:type="dxa"/>
+            <w:vAlign w:val="center"/>
+          </w:tcPr>
+          <w:p>
+            <w:pPr>
+              <w:jc w:val="center"/>
+              <w:rPr>
+                <w:rFonts w:ascii="Times New Roman" w:hAnsi="Times New Roman" w:cs="Times New Roman"/>
+                <w:sz w:val="24"/>
+                <w:szCs w:val="24"/>
+              </w:rPr>
+            </w:pPr>
+          </w:p>
+        </w:tc>
+        <w:tc>
+          <w:tcPr>
+            <w:tcW w:w="1480" w:type="dxa"/>
+            <w:vAlign w:val="center"/>
           </w:tcPr>
           <w:p>
             <w:pPr>
@@ -2698,62 +2733,61 @@
         </w:trPr>
         <w:tc>
           <w:tcPr>
-            <w:tcW w:w="497" w:type="dxa"/>
-          </w:tcPr>
-          <w:p>
-            <w:pPr>
-              <w:jc w:val="center"/>
-              <w:rPr>
-                <w:rFonts w:ascii="Times New Roman" w:hAnsi="Times New Roman" w:cs="Times New Roman"/>
-                <w:sz w:val="24"/>
-                <w:szCs w:val="24"/>
-                <w:lang w:val="ru-RU"/>
-              </w:rPr>
-            </w:pPr>
-            <w:r>
-              <w:rPr>
-                <w:rFonts w:ascii="Times New Roman" w:hAnsi="Times New Roman" w:cs="Times New Roman"/>
-                <w:sz w:val="24"/>
-                <w:szCs w:val="24"/>
-                <w:lang w:val="ru-RU"/>
-              </w:rPr>
-              <w:t>13</w:t>
-            </w:r>
-          </w:p>
-        </w:tc>
-        <w:tc>
-          <w:tcPr>
-            <w:tcW w:w="2055" w:type="dxa"/>
-          </w:tcPr>
-          <w:p>
-            <w:pPr>
-              <w:jc w:val="center"/>
-              <w:rPr>
-                <w:rFonts w:ascii="Times New Roman" w:hAnsi="Times New Roman" w:cs="Times New Roman"/>
-                <w:sz w:val="24"/>
-                <w:szCs w:val="24"/>
-              </w:rPr>
-            </w:pPr>
-          </w:p>
-        </w:tc>
-        <w:tc>
-          <w:tcPr>
-            <w:tcW w:w="711" w:type="dxa"/>
-          </w:tcPr>
-          <w:p>
-            <w:pPr>
-              <w:jc w:val="center"/>
-              <w:rPr>
-                <w:rFonts w:ascii="Times New Roman" w:hAnsi="Times New Roman" w:cs="Times New Roman"/>
-                <w:sz w:val="24"/>
-                <w:szCs w:val="24"/>
-              </w:rPr>
-            </w:pPr>
-          </w:p>
-        </w:tc>
-        <w:tc>
-          <w:tcPr>
-            <w:tcW w:w="878" w:type="dxa"/>
+            <w:tcW w:w="1129" w:type="dxa"/>
+            <w:vAlign w:val="center"/>
+          </w:tcPr>
+          <w:p>
+            <w:pPr>
+              <w:pStyle w:val="a4"/>
+              <w:numPr>
+                <w:ilvl w:val="0"/>
+                <w:numId w:val="2"/>
+              </w:numPr>
+              <w:rPr>
+                <w:rFonts w:ascii="Times New Roman" w:hAnsi="Times New Roman" w:cs="Times New Roman"/>
+                <w:sz w:val="24"/>
+                <w:szCs w:val="24"/>
+                <w:lang w:val="ru-RU"/>
+              </w:rPr>
+            </w:pPr>
+          </w:p>
+        </w:tc>
+        <w:tc>
+          <w:tcPr>
+            <w:tcW w:w="1705" w:type="dxa"/>
+            <w:vAlign w:val="center"/>
+          </w:tcPr>
+          <w:p>
+            <w:pPr>
+              <w:jc w:val="center"/>
+              <w:rPr>
+                <w:rFonts w:ascii="Times New Roman" w:hAnsi="Times New Roman" w:cs="Times New Roman"/>
+                <w:sz w:val="24"/>
+                <w:szCs w:val="24"/>
+              </w:rPr>
+            </w:pPr>
+          </w:p>
+        </w:tc>
+        <w:tc>
+          <w:tcPr>
+            <w:tcW w:w="686" w:type="dxa"/>
+            <w:vAlign w:val="center"/>
+          </w:tcPr>
+          <w:p>
+            <w:pPr>
+              <w:jc w:val="center"/>
+              <w:rPr>
+                <w:rFonts w:ascii="Times New Roman" w:hAnsi="Times New Roman" w:cs="Times New Roman"/>
+                <w:sz w:val="24"/>
+                <w:szCs w:val="24"/>
+              </w:rPr>
+            </w:pPr>
+          </w:p>
+        </w:tc>
+        <w:tc>
+          <w:tcPr>
+            <w:tcW w:w="759" w:type="dxa"/>
+            <w:vAlign w:val="center"/>
           </w:tcPr>
           <w:p>
             <w:pPr>
@@ -2769,51 +2803,55 @@
         <w:tc>
           <w:tcPr>
             <w:tcW w:w="1157" w:type="dxa"/>
-          </w:tcPr>
-          <w:p>
-            <w:pPr>
-              <w:jc w:val="center"/>
-              <w:rPr>
-                <w:rFonts w:ascii="Times New Roman" w:hAnsi="Times New Roman" w:cs="Times New Roman"/>
-                <w:sz w:val="24"/>
-                <w:szCs w:val="24"/>
-              </w:rPr>
-            </w:pPr>
-          </w:p>
-        </w:tc>
-        <w:tc>
-          <w:tcPr>
-            <w:tcW w:w="1300" w:type="dxa"/>
-          </w:tcPr>
-          <w:p>
-            <w:pPr>
-              <w:jc w:val="center"/>
-              <w:rPr>
-                <w:rFonts w:ascii="Times New Roman" w:hAnsi="Times New Roman" w:cs="Times New Roman"/>
-                <w:sz w:val="24"/>
-                <w:szCs w:val="24"/>
-              </w:rPr>
-            </w:pPr>
-          </w:p>
-        </w:tc>
-        <w:tc>
-          <w:tcPr>
-            <w:tcW w:w="1219" w:type="dxa"/>
-          </w:tcPr>
-          <w:p>
-            <w:pPr>
-              <w:jc w:val="center"/>
-              <w:rPr>
-                <w:rFonts w:ascii="Times New Roman" w:hAnsi="Times New Roman" w:cs="Times New Roman"/>
-                <w:sz w:val="24"/>
-                <w:szCs w:val="24"/>
-              </w:rPr>
-            </w:pPr>
-          </w:p>
-        </w:tc>
-        <w:tc>
-          <w:tcPr>
-            <w:tcW w:w="1533" w:type="dxa"/>
+            <w:vAlign w:val="center"/>
+          </w:tcPr>
+          <w:p>
+            <w:pPr>
+              <w:jc w:val="center"/>
+              <w:rPr>
+                <w:rFonts w:ascii="Times New Roman" w:hAnsi="Times New Roman" w:cs="Times New Roman"/>
+                <w:sz w:val="24"/>
+                <w:szCs w:val="24"/>
+              </w:rPr>
+            </w:pPr>
+          </w:p>
+        </w:tc>
+        <w:tc>
+          <w:tcPr>
+            <w:tcW w:w="1256" w:type="dxa"/>
+            <w:vAlign w:val="center"/>
+          </w:tcPr>
+          <w:p>
+            <w:pPr>
+              <w:jc w:val="center"/>
+              <w:rPr>
+                <w:rFonts w:ascii="Times New Roman" w:hAnsi="Times New Roman" w:cs="Times New Roman"/>
+                <w:sz w:val="24"/>
+                <w:szCs w:val="24"/>
+              </w:rPr>
+            </w:pPr>
+          </w:p>
+        </w:tc>
+        <w:tc>
+          <w:tcPr>
+            <w:tcW w:w="1178" w:type="dxa"/>
+            <w:vAlign w:val="center"/>
+          </w:tcPr>
+          <w:p>
+            <w:pPr>
+              <w:jc w:val="center"/>
+              <w:rPr>
+                <w:rFonts w:ascii="Times New Roman" w:hAnsi="Times New Roman" w:cs="Times New Roman"/>
+                <w:sz w:val="24"/>
+                <w:szCs w:val="24"/>
+              </w:rPr>
+            </w:pPr>
+          </w:p>
+        </w:tc>
+        <w:tc>
+          <w:tcPr>
+            <w:tcW w:w="1480" w:type="dxa"/>
+            <w:vAlign w:val="center"/>
           </w:tcPr>
           <w:p>
             <w:pPr>
@@ -2833,62 +2871,61 @@
         </w:trPr>
         <w:tc>
           <w:tcPr>
-            <w:tcW w:w="497" w:type="dxa"/>
-          </w:tcPr>
-          <w:p>
-            <w:pPr>
-              <w:jc w:val="center"/>
-              <w:rPr>
-                <w:rFonts w:ascii="Times New Roman" w:hAnsi="Times New Roman" w:cs="Times New Roman"/>
-                <w:sz w:val="24"/>
-                <w:szCs w:val="24"/>
-                <w:lang w:val="ru-RU"/>
-              </w:rPr>
-            </w:pPr>
-            <w:r>
-              <w:rPr>
-                <w:rFonts w:ascii="Times New Roman" w:hAnsi="Times New Roman" w:cs="Times New Roman"/>
-                <w:sz w:val="24"/>
-                <w:szCs w:val="24"/>
-                <w:lang w:val="ru-RU"/>
-              </w:rPr>
-              <w:t>14</w:t>
-            </w:r>
-          </w:p>
-        </w:tc>
-        <w:tc>
-          <w:tcPr>
-            <w:tcW w:w="2055" w:type="dxa"/>
-          </w:tcPr>
-          <w:p>
-            <w:pPr>
-              <w:jc w:val="center"/>
-              <w:rPr>
-                <w:rFonts w:ascii="Times New Roman" w:hAnsi="Times New Roman" w:cs="Times New Roman"/>
-                <w:sz w:val="24"/>
-                <w:szCs w:val="24"/>
-              </w:rPr>
-            </w:pPr>
-          </w:p>
-        </w:tc>
-        <w:tc>
-          <w:tcPr>
-            <w:tcW w:w="711" w:type="dxa"/>
-          </w:tcPr>
-          <w:p>
-            <w:pPr>
-              <w:jc w:val="center"/>
-              <w:rPr>
-                <w:rFonts w:ascii="Times New Roman" w:hAnsi="Times New Roman" w:cs="Times New Roman"/>
-                <w:sz w:val="24"/>
-                <w:szCs w:val="24"/>
-              </w:rPr>
-            </w:pPr>
-          </w:p>
-        </w:tc>
-        <w:tc>
-          <w:tcPr>
-            <w:tcW w:w="878" w:type="dxa"/>
+            <w:tcW w:w="1129" w:type="dxa"/>
+            <w:vAlign w:val="center"/>
+          </w:tcPr>
+          <w:p>
+            <w:pPr>
+              <w:pStyle w:val="a4"/>
+              <w:numPr>
+                <w:ilvl w:val="0"/>
+                <w:numId w:val="2"/>
+              </w:numPr>
+              <w:rPr>
+                <w:rFonts w:ascii="Times New Roman" w:hAnsi="Times New Roman" w:cs="Times New Roman"/>
+                <w:sz w:val="24"/>
+                <w:szCs w:val="24"/>
+                <w:lang w:val="ru-RU"/>
+              </w:rPr>
+            </w:pPr>
+          </w:p>
+        </w:tc>
+        <w:tc>
+          <w:tcPr>
+            <w:tcW w:w="1705" w:type="dxa"/>
+            <w:vAlign w:val="center"/>
+          </w:tcPr>
+          <w:p>
+            <w:pPr>
+              <w:jc w:val="center"/>
+              <w:rPr>
+                <w:rFonts w:ascii="Times New Roman" w:hAnsi="Times New Roman" w:cs="Times New Roman"/>
+                <w:sz w:val="24"/>
+                <w:szCs w:val="24"/>
+              </w:rPr>
+            </w:pPr>
+          </w:p>
+        </w:tc>
+        <w:tc>
+          <w:tcPr>
+            <w:tcW w:w="686" w:type="dxa"/>
+            <w:vAlign w:val="center"/>
+          </w:tcPr>
+          <w:p>
+            <w:pPr>
+              <w:jc w:val="center"/>
+              <w:rPr>
+                <w:rFonts w:ascii="Times New Roman" w:hAnsi="Times New Roman" w:cs="Times New Roman"/>
+                <w:sz w:val="24"/>
+                <w:szCs w:val="24"/>
+              </w:rPr>
+            </w:pPr>
+          </w:p>
+        </w:tc>
+        <w:tc>
+          <w:tcPr>
+            <w:tcW w:w="759" w:type="dxa"/>
+            <w:vAlign w:val="center"/>
           </w:tcPr>
           <w:p>
             <w:pPr>
@@ -2904,51 +2941,55 @@
         <w:tc>
           <w:tcPr>
             <w:tcW w:w="1157" w:type="dxa"/>
-          </w:tcPr>
-          <w:p>
-            <w:pPr>
-              <w:jc w:val="center"/>
-              <w:rPr>
-                <w:rFonts w:ascii="Times New Roman" w:hAnsi="Times New Roman" w:cs="Times New Roman"/>
-                <w:sz w:val="24"/>
-                <w:szCs w:val="24"/>
-              </w:rPr>
-            </w:pPr>
-          </w:p>
-        </w:tc>
-        <w:tc>
-          <w:tcPr>
-            <w:tcW w:w="1300" w:type="dxa"/>
-          </w:tcPr>
-          <w:p>
-            <w:pPr>
-              <w:jc w:val="center"/>
-              <w:rPr>
-                <w:rFonts w:ascii="Times New Roman" w:hAnsi="Times New Roman" w:cs="Times New Roman"/>
-                <w:sz w:val="24"/>
-                <w:szCs w:val="24"/>
-              </w:rPr>
-            </w:pPr>
-          </w:p>
-        </w:tc>
-        <w:tc>
-          <w:tcPr>
-            <w:tcW w:w="1219" w:type="dxa"/>
-          </w:tcPr>
-          <w:p>
-            <w:pPr>
-              <w:jc w:val="center"/>
-              <w:rPr>
-                <w:rFonts w:ascii="Times New Roman" w:hAnsi="Times New Roman" w:cs="Times New Roman"/>
-                <w:sz w:val="24"/>
-                <w:szCs w:val="24"/>
-              </w:rPr>
-            </w:pPr>
-          </w:p>
-        </w:tc>
-        <w:tc>
-          <w:tcPr>
-            <w:tcW w:w="1533" w:type="dxa"/>
+            <w:vAlign w:val="center"/>
+          </w:tcPr>
+          <w:p>
+            <w:pPr>
+              <w:jc w:val="center"/>
+              <w:rPr>
+                <w:rFonts w:ascii="Times New Roman" w:hAnsi="Times New Roman" w:cs="Times New Roman"/>
+                <w:sz w:val="24"/>
+                <w:szCs w:val="24"/>
+              </w:rPr>
+            </w:pPr>
+          </w:p>
+        </w:tc>
+        <w:tc>
+          <w:tcPr>
+            <w:tcW w:w="1256" w:type="dxa"/>
+            <w:vAlign w:val="center"/>
+          </w:tcPr>
+          <w:p>
+            <w:pPr>
+              <w:jc w:val="center"/>
+              <w:rPr>
+                <w:rFonts w:ascii="Times New Roman" w:hAnsi="Times New Roman" w:cs="Times New Roman"/>
+                <w:sz w:val="24"/>
+                <w:szCs w:val="24"/>
+              </w:rPr>
+            </w:pPr>
+          </w:p>
+        </w:tc>
+        <w:tc>
+          <w:tcPr>
+            <w:tcW w:w="1178" w:type="dxa"/>
+            <w:vAlign w:val="center"/>
+          </w:tcPr>
+          <w:p>
+            <w:pPr>
+              <w:jc w:val="center"/>
+              <w:rPr>
+                <w:rFonts w:ascii="Times New Roman" w:hAnsi="Times New Roman" w:cs="Times New Roman"/>
+                <w:sz w:val="24"/>
+                <w:szCs w:val="24"/>
+              </w:rPr>
+            </w:pPr>
+          </w:p>
+        </w:tc>
+        <w:tc>
+          <w:tcPr>
+            <w:tcW w:w="1480" w:type="dxa"/>
+            <w:vAlign w:val="center"/>
           </w:tcPr>
           <w:p>
             <w:pPr>
@@ -2968,62 +3009,61 @@
         </w:trPr>
         <w:tc>
           <w:tcPr>
-            <w:tcW w:w="497" w:type="dxa"/>
-          </w:tcPr>
-          <w:p>
-            <w:pPr>
-              <w:jc w:val="center"/>
-              <w:rPr>
-                <w:rFonts w:ascii="Times New Roman" w:hAnsi="Times New Roman" w:cs="Times New Roman"/>
-                <w:sz w:val="24"/>
-                <w:szCs w:val="24"/>
-                <w:lang w:val="ru-RU"/>
-              </w:rPr>
-            </w:pPr>
-            <w:r>
-              <w:rPr>
-                <w:rFonts w:ascii="Times New Roman" w:hAnsi="Times New Roman" w:cs="Times New Roman"/>
-                <w:sz w:val="24"/>
-                <w:szCs w:val="24"/>
-                <w:lang w:val="ru-RU"/>
-              </w:rPr>
-              <w:t>15</w:t>
-            </w:r>
-          </w:p>
-        </w:tc>
-        <w:tc>
-          <w:tcPr>
-            <w:tcW w:w="2055" w:type="dxa"/>
-          </w:tcPr>
-          <w:p>
-            <w:pPr>
-              <w:jc w:val="center"/>
-              <w:rPr>
-                <w:rFonts w:ascii="Times New Roman" w:hAnsi="Times New Roman" w:cs="Times New Roman"/>
-                <w:sz w:val="24"/>
-                <w:szCs w:val="24"/>
-              </w:rPr>
-            </w:pPr>
-          </w:p>
-        </w:tc>
-        <w:tc>
-          <w:tcPr>
-            <w:tcW w:w="711" w:type="dxa"/>
-          </w:tcPr>
-          <w:p>
-            <w:pPr>
-              <w:jc w:val="center"/>
-              <w:rPr>
-                <w:rFonts w:ascii="Times New Roman" w:hAnsi="Times New Roman" w:cs="Times New Roman"/>
-                <w:sz w:val="24"/>
-                <w:szCs w:val="24"/>
-              </w:rPr>
-            </w:pPr>
-          </w:p>
-        </w:tc>
-        <w:tc>
-          <w:tcPr>
-            <w:tcW w:w="878" w:type="dxa"/>
+            <w:tcW w:w="1129" w:type="dxa"/>
+            <w:vAlign w:val="center"/>
+          </w:tcPr>
+          <w:p>
+            <w:pPr>
+              <w:pStyle w:val="a4"/>
+              <w:numPr>
+                <w:ilvl w:val="0"/>
+                <w:numId w:val="2"/>
+              </w:numPr>
+              <w:rPr>
+                <w:rFonts w:ascii="Times New Roman" w:hAnsi="Times New Roman" w:cs="Times New Roman"/>
+                <w:sz w:val="24"/>
+                <w:szCs w:val="24"/>
+                <w:lang w:val="ru-RU"/>
+              </w:rPr>
+            </w:pPr>
+          </w:p>
+        </w:tc>
+        <w:tc>
+          <w:tcPr>
+            <w:tcW w:w="1705" w:type="dxa"/>
+            <w:vAlign w:val="center"/>
+          </w:tcPr>
+          <w:p>
+            <w:pPr>
+              <w:jc w:val="center"/>
+              <w:rPr>
+                <w:rFonts w:ascii="Times New Roman" w:hAnsi="Times New Roman" w:cs="Times New Roman"/>
+                <w:sz w:val="24"/>
+                <w:szCs w:val="24"/>
+              </w:rPr>
+            </w:pPr>
+          </w:p>
+        </w:tc>
+        <w:tc>
+          <w:tcPr>
+            <w:tcW w:w="686" w:type="dxa"/>
+            <w:vAlign w:val="center"/>
+          </w:tcPr>
+          <w:p>
+            <w:pPr>
+              <w:jc w:val="center"/>
+              <w:rPr>
+                <w:rFonts w:ascii="Times New Roman" w:hAnsi="Times New Roman" w:cs="Times New Roman"/>
+                <w:sz w:val="24"/>
+                <w:szCs w:val="24"/>
+              </w:rPr>
+            </w:pPr>
+          </w:p>
+        </w:tc>
+        <w:tc>
+          <w:tcPr>
+            <w:tcW w:w="759" w:type="dxa"/>
+            <w:vAlign w:val="center"/>
           </w:tcPr>
           <w:p>
             <w:pPr>
@@ -3039,51 +3079,55 @@
         <w:tc>
           <w:tcPr>
             <w:tcW w:w="1157" w:type="dxa"/>
-          </w:tcPr>
-          <w:p>
-            <w:pPr>
-              <w:jc w:val="center"/>
-              <w:rPr>
-                <w:rFonts w:ascii="Times New Roman" w:hAnsi="Times New Roman" w:cs="Times New Roman"/>
-                <w:sz w:val="24"/>
-                <w:szCs w:val="24"/>
-              </w:rPr>
-            </w:pPr>
-          </w:p>
-        </w:tc>
-        <w:tc>
-          <w:tcPr>
-            <w:tcW w:w="1300" w:type="dxa"/>
-          </w:tcPr>
-          <w:p>
-            <w:pPr>
-              <w:jc w:val="center"/>
-              <w:rPr>
-                <w:rFonts w:ascii="Times New Roman" w:hAnsi="Times New Roman" w:cs="Times New Roman"/>
-                <w:sz w:val="24"/>
-                <w:szCs w:val="24"/>
-              </w:rPr>
-            </w:pPr>
-          </w:p>
-        </w:tc>
-        <w:tc>
-          <w:tcPr>
-            <w:tcW w:w="1219" w:type="dxa"/>
-          </w:tcPr>
-          <w:p>
-            <w:pPr>
-              <w:jc w:val="center"/>
-              <w:rPr>
-                <w:rFonts w:ascii="Times New Roman" w:hAnsi="Times New Roman" w:cs="Times New Roman"/>
-                <w:sz w:val="24"/>
-                <w:szCs w:val="24"/>
-              </w:rPr>
-            </w:pPr>
-          </w:p>
-        </w:tc>
-        <w:tc>
-          <w:tcPr>
-            <w:tcW w:w="1533" w:type="dxa"/>
+            <w:vAlign w:val="center"/>
+          </w:tcPr>
+          <w:p>
+            <w:pPr>
+              <w:jc w:val="center"/>
+              <w:rPr>
+                <w:rFonts w:ascii="Times New Roman" w:hAnsi="Times New Roman" w:cs="Times New Roman"/>
+                <w:sz w:val="24"/>
+                <w:szCs w:val="24"/>
+              </w:rPr>
+            </w:pPr>
+          </w:p>
+        </w:tc>
+        <w:tc>
+          <w:tcPr>
+            <w:tcW w:w="1256" w:type="dxa"/>
+            <w:vAlign w:val="center"/>
+          </w:tcPr>
+          <w:p>
+            <w:pPr>
+              <w:jc w:val="center"/>
+              <w:rPr>
+                <w:rFonts w:ascii="Times New Roman" w:hAnsi="Times New Roman" w:cs="Times New Roman"/>
+                <w:sz w:val="24"/>
+                <w:szCs w:val="24"/>
+              </w:rPr>
+            </w:pPr>
+          </w:p>
+        </w:tc>
+        <w:tc>
+          <w:tcPr>
+            <w:tcW w:w="1178" w:type="dxa"/>
+            <w:vAlign w:val="center"/>
+          </w:tcPr>
+          <w:p>
+            <w:pPr>
+              <w:jc w:val="center"/>
+              <w:rPr>
+                <w:rFonts w:ascii="Times New Roman" w:hAnsi="Times New Roman" w:cs="Times New Roman"/>
+                <w:sz w:val="24"/>
+                <w:szCs w:val="24"/>
+              </w:rPr>
+            </w:pPr>
+          </w:p>
+        </w:tc>
+        <w:tc>
+          <w:tcPr>
+            <w:tcW w:w="1480" w:type="dxa"/>
+            <w:vAlign w:val="center"/>
           </w:tcPr>
           <w:p>
             <w:pPr>
@@ -3103,62 +3147,61 @@
         </w:trPr>
         <w:tc>
           <w:tcPr>
-            <w:tcW w:w="497" w:type="dxa"/>
-          </w:tcPr>
-          <w:p>
-            <w:pPr>
-              <w:jc w:val="center"/>
-              <w:rPr>
-                <w:rFonts w:ascii="Times New Roman" w:hAnsi="Times New Roman" w:cs="Times New Roman"/>
-                <w:sz w:val="24"/>
-                <w:szCs w:val="24"/>
-                <w:lang w:val="ru-RU"/>
-              </w:rPr>
-            </w:pPr>
-            <w:r>
-              <w:rPr>
-                <w:rFonts w:ascii="Times New Roman" w:hAnsi="Times New Roman" w:cs="Times New Roman"/>
-                <w:sz w:val="24"/>
-                <w:szCs w:val="24"/>
-                <w:lang w:val="ru-RU"/>
-              </w:rPr>
-              <w:t>16</w:t>
-            </w:r>
-          </w:p>
-        </w:tc>
-        <w:tc>
-          <w:tcPr>
-            <w:tcW w:w="2055" w:type="dxa"/>
-          </w:tcPr>
-          <w:p>
-            <w:pPr>
-              <w:jc w:val="center"/>
-              <w:rPr>
-                <w:rFonts w:ascii="Times New Roman" w:hAnsi="Times New Roman" w:cs="Times New Roman"/>
-                <w:sz w:val="24"/>
-                <w:szCs w:val="24"/>
-              </w:rPr>
-            </w:pPr>
-          </w:p>
-        </w:tc>
-        <w:tc>
-          <w:tcPr>
-            <w:tcW w:w="711" w:type="dxa"/>
-          </w:tcPr>
-          <w:p>
-            <w:pPr>
-              <w:jc w:val="center"/>
-              <w:rPr>
-                <w:rFonts w:ascii="Times New Roman" w:hAnsi="Times New Roman" w:cs="Times New Roman"/>
-                <w:sz w:val="24"/>
-                <w:szCs w:val="24"/>
-              </w:rPr>
-            </w:pPr>
-          </w:p>
-        </w:tc>
-        <w:tc>
-          <w:tcPr>
-            <w:tcW w:w="878" w:type="dxa"/>
+            <w:tcW w:w="1129" w:type="dxa"/>
+            <w:vAlign w:val="center"/>
+          </w:tcPr>
+          <w:p>
+            <w:pPr>
+              <w:pStyle w:val="a4"/>
+              <w:numPr>
+                <w:ilvl w:val="0"/>
+                <w:numId w:val="2"/>
+              </w:numPr>
+              <w:rPr>
+                <w:rFonts w:ascii="Times New Roman" w:hAnsi="Times New Roman" w:cs="Times New Roman"/>
+                <w:sz w:val="24"/>
+                <w:szCs w:val="24"/>
+                <w:lang w:val="ru-RU"/>
+              </w:rPr>
+            </w:pPr>
+          </w:p>
+        </w:tc>
+        <w:tc>
+          <w:tcPr>
+            <w:tcW w:w="1705" w:type="dxa"/>
+            <w:vAlign w:val="center"/>
+          </w:tcPr>
+          <w:p>
+            <w:pPr>
+              <w:jc w:val="center"/>
+              <w:rPr>
+                <w:rFonts w:ascii="Times New Roman" w:hAnsi="Times New Roman" w:cs="Times New Roman"/>
+                <w:sz w:val="24"/>
+                <w:szCs w:val="24"/>
+              </w:rPr>
+            </w:pPr>
+          </w:p>
+        </w:tc>
+        <w:tc>
+          <w:tcPr>
+            <w:tcW w:w="686" w:type="dxa"/>
+            <w:vAlign w:val="center"/>
+          </w:tcPr>
+          <w:p>
+            <w:pPr>
+              <w:jc w:val="center"/>
+              <w:rPr>
+                <w:rFonts w:ascii="Times New Roman" w:hAnsi="Times New Roman" w:cs="Times New Roman"/>
+                <w:sz w:val="24"/>
+                <w:szCs w:val="24"/>
+              </w:rPr>
+            </w:pPr>
+          </w:p>
+        </w:tc>
+        <w:tc>
+          <w:tcPr>
+            <w:tcW w:w="759" w:type="dxa"/>
+            <w:vAlign w:val="center"/>
           </w:tcPr>
           <w:p>
             <w:pPr>
@@ -3174,51 +3217,55 @@
         <w:tc>
           <w:tcPr>
             <w:tcW w:w="1157" w:type="dxa"/>
-          </w:tcPr>
-          <w:p>
-            <w:pPr>
-              <w:jc w:val="center"/>
-              <w:rPr>
-                <w:rFonts w:ascii="Times New Roman" w:hAnsi="Times New Roman" w:cs="Times New Roman"/>
-                <w:sz w:val="24"/>
-                <w:szCs w:val="24"/>
-              </w:rPr>
-            </w:pPr>
-          </w:p>
-        </w:tc>
-        <w:tc>
-          <w:tcPr>
-            <w:tcW w:w="1300" w:type="dxa"/>
-          </w:tcPr>
-          <w:p>
-            <w:pPr>
-              <w:jc w:val="center"/>
-              <w:rPr>
-                <w:rFonts w:ascii="Times New Roman" w:hAnsi="Times New Roman" w:cs="Times New Roman"/>
-                <w:sz w:val="24"/>
-                <w:szCs w:val="24"/>
-              </w:rPr>
-            </w:pPr>
-          </w:p>
-        </w:tc>
-        <w:tc>
-          <w:tcPr>
-            <w:tcW w:w="1219" w:type="dxa"/>
-          </w:tcPr>
-          <w:p>
-            <w:pPr>
-              <w:jc w:val="center"/>
-              <w:rPr>
-                <w:rFonts w:ascii="Times New Roman" w:hAnsi="Times New Roman" w:cs="Times New Roman"/>
-                <w:sz w:val="24"/>
-                <w:szCs w:val="24"/>
-              </w:rPr>
-            </w:pPr>
-          </w:p>
-        </w:tc>
-        <w:tc>
-          <w:tcPr>
-            <w:tcW w:w="1533" w:type="dxa"/>
+            <w:vAlign w:val="center"/>
+          </w:tcPr>
+          <w:p>
+            <w:pPr>
+              <w:jc w:val="center"/>
+              <w:rPr>
+                <w:rFonts w:ascii="Times New Roman" w:hAnsi="Times New Roman" w:cs="Times New Roman"/>
+                <w:sz w:val="24"/>
+                <w:szCs w:val="24"/>
+              </w:rPr>
+            </w:pPr>
+          </w:p>
+        </w:tc>
+        <w:tc>
+          <w:tcPr>
+            <w:tcW w:w="1256" w:type="dxa"/>
+            <w:vAlign w:val="center"/>
+          </w:tcPr>
+          <w:p>
+            <w:pPr>
+              <w:jc w:val="center"/>
+              <w:rPr>
+                <w:rFonts w:ascii="Times New Roman" w:hAnsi="Times New Roman" w:cs="Times New Roman"/>
+                <w:sz w:val="24"/>
+                <w:szCs w:val="24"/>
+              </w:rPr>
+            </w:pPr>
+          </w:p>
+        </w:tc>
+        <w:tc>
+          <w:tcPr>
+            <w:tcW w:w="1178" w:type="dxa"/>
+            <w:vAlign w:val="center"/>
+          </w:tcPr>
+          <w:p>
+            <w:pPr>
+              <w:jc w:val="center"/>
+              <w:rPr>
+                <w:rFonts w:ascii="Times New Roman" w:hAnsi="Times New Roman" w:cs="Times New Roman"/>
+                <w:sz w:val="24"/>
+                <w:szCs w:val="24"/>
+              </w:rPr>
+            </w:pPr>
+          </w:p>
+        </w:tc>
+        <w:tc>
+          <w:tcPr>
+            <w:tcW w:w="1480" w:type="dxa"/>
+            <w:vAlign w:val="center"/>
           </w:tcPr>
           <w:p>
             <w:pPr>
@@ -3238,62 +3285,61 @@
         </w:trPr>
         <w:tc>
           <w:tcPr>
-            <w:tcW w:w="497" w:type="dxa"/>
-          </w:tcPr>
-          <w:p>
-            <w:pPr>
-              <w:jc w:val="center"/>
-              <w:rPr>
-                <w:rFonts w:ascii="Times New Roman" w:hAnsi="Times New Roman" w:cs="Times New Roman"/>
-                <w:sz w:val="24"/>
-                <w:szCs w:val="24"/>
-                <w:lang w:val="ru-RU"/>
-              </w:rPr>
-            </w:pPr>
-            <w:r>
-              <w:rPr>
-                <w:rFonts w:ascii="Times New Roman" w:hAnsi="Times New Roman" w:cs="Times New Roman"/>
-                <w:sz w:val="24"/>
-                <w:szCs w:val="24"/>
-                <w:lang w:val="ru-RU"/>
-              </w:rPr>
-              <w:t>17</w:t>
-            </w:r>
-          </w:p>
-        </w:tc>
-        <w:tc>
-          <w:tcPr>
-            <w:tcW w:w="2055" w:type="dxa"/>
-          </w:tcPr>
-          <w:p>
-            <w:pPr>
-              <w:jc w:val="center"/>
-              <w:rPr>
-                <w:rFonts w:ascii="Times New Roman" w:hAnsi="Times New Roman" w:cs="Times New Roman"/>
-                <w:sz w:val="24"/>
-                <w:szCs w:val="24"/>
-              </w:rPr>
-            </w:pPr>
-          </w:p>
-        </w:tc>
-        <w:tc>
-          <w:tcPr>
-            <w:tcW w:w="711" w:type="dxa"/>
-          </w:tcPr>
-          <w:p>
-            <w:pPr>
-              <w:jc w:val="center"/>
-              <w:rPr>
-                <w:rFonts w:ascii="Times New Roman" w:hAnsi="Times New Roman" w:cs="Times New Roman"/>
-                <w:sz w:val="24"/>
-                <w:szCs w:val="24"/>
-              </w:rPr>
-            </w:pPr>
-          </w:p>
-        </w:tc>
-        <w:tc>
-          <w:tcPr>
-            <w:tcW w:w="878" w:type="dxa"/>
+            <w:tcW w:w="1129" w:type="dxa"/>
+            <w:vAlign w:val="center"/>
+          </w:tcPr>
+          <w:p>
+            <w:pPr>
+              <w:pStyle w:val="a4"/>
+              <w:numPr>
+                <w:ilvl w:val="0"/>
+                <w:numId w:val="2"/>
+              </w:numPr>
+              <w:rPr>
+                <w:rFonts w:ascii="Times New Roman" w:hAnsi="Times New Roman" w:cs="Times New Roman"/>
+                <w:sz w:val="24"/>
+                <w:szCs w:val="24"/>
+                <w:lang w:val="ru-RU"/>
+              </w:rPr>
+            </w:pPr>
+          </w:p>
+        </w:tc>
+        <w:tc>
+          <w:tcPr>
+            <w:tcW w:w="1705" w:type="dxa"/>
+            <w:vAlign w:val="center"/>
+          </w:tcPr>
+          <w:p>
+            <w:pPr>
+              <w:jc w:val="center"/>
+              <w:rPr>
+                <w:rFonts w:ascii="Times New Roman" w:hAnsi="Times New Roman" w:cs="Times New Roman"/>
+                <w:sz w:val="24"/>
+                <w:szCs w:val="24"/>
+              </w:rPr>
+            </w:pPr>
+          </w:p>
+        </w:tc>
+        <w:tc>
+          <w:tcPr>
+            <w:tcW w:w="686" w:type="dxa"/>
+            <w:vAlign w:val="center"/>
+          </w:tcPr>
+          <w:p>
+            <w:pPr>
+              <w:jc w:val="center"/>
+              <w:rPr>
+                <w:rFonts w:ascii="Times New Roman" w:hAnsi="Times New Roman" w:cs="Times New Roman"/>
+                <w:sz w:val="24"/>
+                <w:szCs w:val="24"/>
+              </w:rPr>
+            </w:pPr>
+          </w:p>
+        </w:tc>
+        <w:tc>
+          <w:tcPr>
+            <w:tcW w:w="759" w:type="dxa"/>
+            <w:vAlign w:val="center"/>
           </w:tcPr>
           <w:p>
             <w:pPr>
@@ -3309,51 +3355,55 @@
         <w:tc>
           <w:tcPr>
             <w:tcW w:w="1157" w:type="dxa"/>
-          </w:tcPr>
-          <w:p>
-            <w:pPr>
-              <w:jc w:val="center"/>
-              <w:rPr>
-                <w:rFonts w:ascii="Times New Roman" w:hAnsi="Times New Roman" w:cs="Times New Roman"/>
-                <w:sz w:val="24"/>
-                <w:szCs w:val="24"/>
-              </w:rPr>
-            </w:pPr>
-          </w:p>
-        </w:tc>
-        <w:tc>
-          <w:tcPr>
-            <w:tcW w:w="1300" w:type="dxa"/>
-          </w:tcPr>
-          <w:p>
-            <w:pPr>
-              <w:jc w:val="center"/>
-              <w:rPr>
-                <w:rFonts w:ascii="Times New Roman" w:hAnsi="Times New Roman" w:cs="Times New Roman"/>
-                <w:sz w:val="24"/>
-                <w:szCs w:val="24"/>
-              </w:rPr>
-            </w:pPr>
-          </w:p>
-        </w:tc>
-        <w:tc>
-          <w:tcPr>
-            <w:tcW w:w="1219" w:type="dxa"/>
-          </w:tcPr>
-          <w:p>
-            <w:pPr>
-              <w:jc w:val="center"/>
-              <w:rPr>
-                <w:rFonts w:ascii="Times New Roman" w:hAnsi="Times New Roman" w:cs="Times New Roman"/>
-                <w:sz w:val="24"/>
-                <w:szCs w:val="24"/>
-              </w:rPr>
-            </w:pPr>
-          </w:p>
-        </w:tc>
-        <w:tc>
-          <w:tcPr>
-            <w:tcW w:w="1533" w:type="dxa"/>
+            <w:vAlign w:val="center"/>
+          </w:tcPr>
+          <w:p>
+            <w:pPr>
+              <w:jc w:val="center"/>
+              <w:rPr>
+                <w:rFonts w:ascii="Times New Roman" w:hAnsi="Times New Roman" w:cs="Times New Roman"/>
+                <w:sz w:val="24"/>
+                <w:szCs w:val="24"/>
+              </w:rPr>
+            </w:pPr>
+          </w:p>
+        </w:tc>
+        <w:tc>
+          <w:tcPr>
+            <w:tcW w:w="1256" w:type="dxa"/>
+            <w:vAlign w:val="center"/>
+          </w:tcPr>
+          <w:p>
+            <w:pPr>
+              <w:jc w:val="center"/>
+              <w:rPr>
+                <w:rFonts w:ascii="Times New Roman" w:hAnsi="Times New Roman" w:cs="Times New Roman"/>
+                <w:sz w:val="24"/>
+                <w:szCs w:val="24"/>
+              </w:rPr>
+            </w:pPr>
+          </w:p>
+        </w:tc>
+        <w:tc>
+          <w:tcPr>
+            <w:tcW w:w="1178" w:type="dxa"/>
+            <w:vAlign w:val="center"/>
+          </w:tcPr>
+          <w:p>
+            <w:pPr>
+              <w:jc w:val="center"/>
+              <w:rPr>
+                <w:rFonts w:ascii="Times New Roman" w:hAnsi="Times New Roman" w:cs="Times New Roman"/>
+                <w:sz w:val="24"/>
+                <w:szCs w:val="24"/>
+              </w:rPr>
+            </w:pPr>
+          </w:p>
+        </w:tc>
+        <w:tc>
+          <w:tcPr>
+            <w:tcW w:w="1480" w:type="dxa"/>
+            <w:vAlign w:val="center"/>
           </w:tcPr>
           <w:p>
             <w:pPr>
@@ -3373,62 +3423,61 @@
         </w:trPr>
         <w:tc>
           <w:tcPr>
-            <w:tcW w:w="497" w:type="dxa"/>
-          </w:tcPr>
-          <w:p>
-            <w:pPr>
-              <w:jc w:val="center"/>
-              <w:rPr>
-                <w:rFonts w:ascii="Times New Roman" w:hAnsi="Times New Roman" w:cs="Times New Roman"/>
-                <w:sz w:val="24"/>
-                <w:szCs w:val="24"/>
-                <w:lang w:val="ru-RU"/>
-              </w:rPr>
-            </w:pPr>
-            <w:r>
-              <w:rPr>
-                <w:rFonts w:ascii="Times New Roman" w:hAnsi="Times New Roman" w:cs="Times New Roman"/>
-                <w:sz w:val="24"/>
-                <w:szCs w:val="24"/>
-                <w:lang w:val="ru-RU"/>
-              </w:rPr>
-              <w:t>18</w:t>
-            </w:r>
-          </w:p>
-        </w:tc>
-        <w:tc>
-          <w:tcPr>
-            <w:tcW w:w="2055" w:type="dxa"/>
-          </w:tcPr>
-          <w:p>
-            <w:pPr>
-              <w:jc w:val="center"/>
-              <w:rPr>
-                <w:rFonts w:ascii="Times New Roman" w:hAnsi="Times New Roman" w:cs="Times New Roman"/>
-                <w:sz w:val="24"/>
-                <w:szCs w:val="24"/>
-              </w:rPr>
-            </w:pPr>
-          </w:p>
-        </w:tc>
-        <w:tc>
-          <w:tcPr>
-            <w:tcW w:w="711" w:type="dxa"/>
-          </w:tcPr>
-          <w:p>
-            <w:pPr>
-              <w:jc w:val="center"/>
-              <w:rPr>
-                <w:rFonts w:ascii="Times New Roman" w:hAnsi="Times New Roman" w:cs="Times New Roman"/>
-                <w:sz w:val="24"/>
-                <w:szCs w:val="24"/>
-              </w:rPr>
-            </w:pPr>
-          </w:p>
-        </w:tc>
-        <w:tc>
-          <w:tcPr>
-            <w:tcW w:w="878" w:type="dxa"/>
+            <w:tcW w:w="1129" w:type="dxa"/>
+            <w:vAlign w:val="center"/>
+          </w:tcPr>
+          <w:p>
+            <w:pPr>
+              <w:pStyle w:val="a4"/>
+              <w:numPr>
+                <w:ilvl w:val="0"/>
+                <w:numId w:val="2"/>
+              </w:numPr>
+              <w:rPr>
+                <w:rFonts w:ascii="Times New Roman" w:hAnsi="Times New Roman" w:cs="Times New Roman"/>
+                <w:sz w:val="24"/>
+                <w:szCs w:val="24"/>
+                <w:lang w:val="ru-RU"/>
+              </w:rPr>
+            </w:pPr>
+          </w:p>
+        </w:tc>
+        <w:tc>
+          <w:tcPr>
+            <w:tcW w:w="1705" w:type="dxa"/>
+            <w:vAlign w:val="center"/>
+          </w:tcPr>
+          <w:p>
+            <w:pPr>
+              <w:jc w:val="center"/>
+              <w:rPr>
+                <w:rFonts w:ascii="Times New Roman" w:hAnsi="Times New Roman" w:cs="Times New Roman"/>
+                <w:sz w:val="24"/>
+                <w:szCs w:val="24"/>
+              </w:rPr>
+            </w:pPr>
+          </w:p>
+        </w:tc>
+        <w:tc>
+          <w:tcPr>
+            <w:tcW w:w="686" w:type="dxa"/>
+            <w:vAlign w:val="center"/>
+          </w:tcPr>
+          <w:p>
+            <w:pPr>
+              <w:jc w:val="center"/>
+              <w:rPr>
+                <w:rFonts w:ascii="Times New Roman" w:hAnsi="Times New Roman" w:cs="Times New Roman"/>
+                <w:sz w:val="24"/>
+                <w:szCs w:val="24"/>
+              </w:rPr>
+            </w:pPr>
+          </w:p>
+        </w:tc>
+        <w:tc>
+          <w:tcPr>
+            <w:tcW w:w="759" w:type="dxa"/>
+            <w:vAlign w:val="center"/>
           </w:tcPr>
           <w:p>
             <w:pPr>
@@ -3444,51 +3493,55 @@
         <w:tc>
           <w:tcPr>
             <w:tcW w:w="1157" w:type="dxa"/>
-          </w:tcPr>
-          <w:p>
-            <w:pPr>
-              <w:jc w:val="center"/>
-              <w:rPr>
-                <w:rFonts w:ascii="Times New Roman" w:hAnsi="Times New Roman" w:cs="Times New Roman"/>
-                <w:sz w:val="24"/>
-                <w:szCs w:val="24"/>
-              </w:rPr>
-            </w:pPr>
-          </w:p>
-        </w:tc>
-        <w:tc>
-          <w:tcPr>
-            <w:tcW w:w="1300" w:type="dxa"/>
-          </w:tcPr>
-          <w:p>
-            <w:pPr>
-              <w:jc w:val="center"/>
-              <w:rPr>
-                <w:rFonts w:ascii="Times New Roman" w:hAnsi="Times New Roman" w:cs="Times New Roman"/>
-                <w:sz w:val="24"/>
-                <w:szCs w:val="24"/>
-              </w:rPr>
-            </w:pPr>
-          </w:p>
-        </w:tc>
-        <w:tc>
-          <w:tcPr>
-            <w:tcW w:w="1219" w:type="dxa"/>
-          </w:tcPr>
-          <w:p>
-            <w:pPr>
-              <w:jc w:val="center"/>
-              <w:rPr>
-                <w:rFonts w:ascii="Times New Roman" w:hAnsi="Times New Roman" w:cs="Times New Roman"/>
-                <w:sz w:val="24"/>
-                <w:szCs w:val="24"/>
-              </w:rPr>
-            </w:pPr>
-          </w:p>
-        </w:tc>
-        <w:tc>
-          <w:tcPr>
-            <w:tcW w:w="1533" w:type="dxa"/>
+            <w:vAlign w:val="center"/>
+          </w:tcPr>
+          <w:p>
+            <w:pPr>
+              <w:jc w:val="center"/>
+              <w:rPr>
+                <w:rFonts w:ascii="Times New Roman" w:hAnsi="Times New Roman" w:cs="Times New Roman"/>
+                <w:sz w:val="24"/>
+                <w:szCs w:val="24"/>
+              </w:rPr>
+            </w:pPr>
+          </w:p>
+        </w:tc>
+        <w:tc>
+          <w:tcPr>
+            <w:tcW w:w="1256" w:type="dxa"/>
+            <w:vAlign w:val="center"/>
+          </w:tcPr>
+          <w:p>
+            <w:pPr>
+              <w:jc w:val="center"/>
+              <w:rPr>
+                <w:rFonts w:ascii="Times New Roman" w:hAnsi="Times New Roman" w:cs="Times New Roman"/>
+                <w:sz w:val="24"/>
+                <w:szCs w:val="24"/>
+              </w:rPr>
+            </w:pPr>
+          </w:p>
+        </w:tc>
+        <w:tc>
+          <w:tcPr>
+            <w:tcW w:w="1178" w:type="dxa"/>
+            <w:vAlign w:val="center"/>
+          </w:tcPr>
+          <w:p>
+            <w:pPr>
+              <w:jc w:val="center"/>
+              <w:rPr>
+                <w:rFonts w:ascii="Times New Roman" w:hAnsi="Times New Roman" w:cs="Times New Roman"/>
+                <w:sz w:val="24"/>
+                <w:szCs w:val="24"/>
+              </w:rPr>
+            </w:pPr>
+          </w:p>
+        </w:tc>
+        <w:tc>
+          <w:tcPr>
+            <w:tcW w:w="1480" w:type="dxa"/>
+            <w:vAlign w:val="center"/>
           </w:tcPr>
           <w:p>
             <w:pPr>
@@ -3508,62 +3561,61 @@
         </w:trPr>
         <w:tc>
           <w:tcPr>
-            <w:tcW w:w="497" w:type="dxa"/>
-          </w:tcPr>
-          <w:p>
-            <w:pPr>
-              <w:jc w:val="center"/>
-              <w:rPr>
-                <w:rFonts w:ascii="Times New Roman" w:hAnsi="Times New Roman" w:cs="Times New Roman"/>
-                <w:sz w:val="24"/>
-                <w:szCs w:val="24"/>
-                <w:lang w:val="ru-RU"/>
-              </w:rPr>
-            </w:pPr>
-            <w:r>
-              <w:rPr>
-                <w:rFonts w:ascii="Times New Roman" w:hAnsi="Times New Roman" w:cs="Times New Roman"/>
-                <w:sz w:val="24"/>
-                <w:szCs w:val="24"/>
-                <w:lang w:val="ru-RU"/>
-              </w:rPr>
-              <w:t>19</w:t>
-            </w:r>
-          </w:p>
-        </w:tc>
-        <w:tc>
-          <w:tcPr>
-            <w:tcW w:w="2055" w:type="dxa"/>
-          </w:tcPr>
-          <w:p>
-            <w:pPr>
-              <w:jc w:val="center"/>
-              <w:rPr>
-                <w:rFonts w:ascii="Times New Roman" w:hAnsi="Times New Roman" w:cs="Times New Roman"/>
-                <w:sz w:val="24"/>
-                <w:szCs w:val="24"/>
-              </w:rPr>
-            </w:pPr>
-          </w:p>
-        </w:tc>
-        <w:tc>
-          <w:tcPr>
-            <w:tcW w:w="711" w:type="dxa"/>
-          </w:tcPr>
-          <w:p>
-            <w:pPr>
-              <w:jc w:val="center"/>
-              <w:rPr>
-                <w:rFonts w:ascii="Times New Roman" w:hAnsi="Times New Roman" w:cs="Times New Roman"/>
-                <w:sz w:val="24"/>
-                <w:szCs w:val="24"/>
-              </w:rPr>
-            </w:pPr>
-          </w:p>
-        </w:tc>
-        <w:tc>
-          <w:tcPr>
-            <w:tcW w:w="878" w:type="dxa"/>
+            <w:tcW w:w="1129" w:type="dxa"/>
+            <w:vAlign w:val="center"/>
+          </w:tcPr>
+          <w:p>
+            <w:pPr>
+              <w:pStyle w:val="a4"/>
+              <w:numPr>
+                <w:ilvl w:val="0"/>
+                <w:numId w:val="2"/>
+              </w:numPr>
+              <w:rPr>
+                <w:rFonts w:ascii="Times New Roman" w:hAnsi="Times New Roman" w:cs="Times New Roman"/>
+                <w:sz w:val="24"/>
+                <w:szCs w:val="24"/>
+                <w:lang w:val="ru-RU"/>
+              </w:rPr>
+            </w:pPr>
+          </w:p>
+        </w:tc>
+        <w:tc>
+          <w:tcPr>
+            <w:tcW w:w="1705" w:type="dxa"/>
+            <w:vAlign w:val="center"/>
+          </w:tcPr>
+          <w:p>
+            <w:pPr>
+              <w:jc w:val="center"/>
+              <w:rPr>
+                <w:rFonts w:ascii="Times New Roman" w:hAnsi="Times New Roman" w:cs="Times New Roman"/>
+                <w:sz w:val="24"/>
+                <w:szCs w:val="24"/>
+              </w:rPr>
+            </w:pPr>
+          </w:p>
+        </w:tc>
+        <w:tc>
+          <w:tcPr>
+            <w:tcW w:w="686" w:type="dxa"/>
+            <w:vAlign w:val="center"/>
+          </w:tcPr>
+          <w:p>
+            <w:pPr>
+              <w:jc w:val="center"/>
+              <w:rPr>
+                <w:rFonts w:ascii="Times New Roman" w:hAnsi="Times New Roman" w:cs="Times New Roman"/>
+                <w:sz w:val="24"/>
+                <w:szCs w:val="24"/>
+              </w:rPr>
+            </w:pPr>
+          </w:p>
+        </w:tc>
+        <w:tc>
+          <w:tcPr>
+            <w:tcW w:w="759" w:type="dxa"/>
+            <w:vAlign w:val="center"/>
           </w:tcPr>
           <w:p>
             <w:pPr>
@@ -3579,51 +3631,55 @@
         <w:tc>
           <w:tcPr>
             <w:tcW w:w="1157" w:type="dxa"/>
-          </w:tcPr>
-          <w:p>
-            <w:pPr>
-              <w:jc w:val="center"/>
-              <w:rPr>
-                <w:rFonts w:ascii="Times New Roman" w:hAnsi="Times New Roman" w:cs="Times New Roman"/>
-                <w:sz w:val="24"/>
-                <w:szCs w:val="24"/>
-              </w:rPr>
-            </w:pPr>
-          </w:p>
-        </w:tc>
-        <w:tc>
-          <w:tcPr>
-            <w:tcW w:w="1300" w:type="dxa"/>
-          </w:tcPr>
-          <w:p>
-            <w:pPr>
-              <w:jc w:val="center"/>
-              <w:rPr>
-                <w:rFonts w:ascii="Times New Roman" w:hAnsi="Times New Roman" w:cs="Times New Roman"/>
-                <w:sz w:val="24"/>
-                <w:szCs w:val="24"/>
-              </w:rPr>
-            </w:pPr>
-          </w:p>
-        </w:tc>
-        <w:tc>
-          <w:tcPr>
-            <w:tcW w:w="1219" w:type="dxa"/>
-          </w:tcPr>
-          <w:p>
-            <w:pPr>
-              <w:jc w:val="center"/>
-              <w:rPr>
-                <w:rFonts w:ascii="Times New Roman" w:hAnsi="Times New Roman" w:cs="Times New Roman"/>
-                <w:sz w:val="24"/>
-                <w:szCs w:val="24"/>
-              </w:rPr>
-            </w:pPr>
-          </w:p>
-        </w:tc>
-        <w:tc>
-          <w:tcPr>
-            <w:tcW w:w="1533" w:type="dxa"/>
+            <w:vAlign w:val="center"/>
+          </w:tcPr>
+          <w:p>
+            <w:pPr>
+              <w:jc w:val="center"/>
+              <w:rPr>
+                <w:rFonts w:ascii="Times New Roman" w:hAnsi="Times New Roman" w:cs="Times New Roman"/>
+                <w:sz w:val="24"/>
+                <w:szCs w:val="24"/>
+              </w:rPr>
+            </w:pPr>
+          </w:p>
+        </w:tc>
+        <w:tc>
+          <w:tcPr>
+            <w:tcW w:w="1256" w:type="dxa"/>
+            <w:vAlign w:val="center"/>
+          </w:tcPr>
+          <w:p>
+            <w:pPr>
+              <w:jc w:val="center"/>
+              <w:rPr>
+                <w:rFonts w:ascii="Times New Roman" w:hAnsi="Times New Roman" w:cs="Times New Roman"/>
+                <w:sz w:val="24"/>
+                <w:szCs w:val="24"/>
+              </w:rPr>
+            </w:pPr>
+          </w:p>
+        </w:tc>
+        <w:tc>
+          <w:tcPr>
+            <w:tcW w:w="1178" w:type="dxa"/>
+            <w:vAlign w:val="center"/>
+          </w:tcPr>
+          <w:p>
+            <w:pPr>
+              <w:jc w:val="center"/>
+              <w:rPr>
+                <w:rFonts w:ascii="Times New Roman" w:hAnsi="Times New Roman" w:cs="Times New Roman"/>
+                <w:sz w:val="24"/>
+                <w:szCs w:val="24"/>
+              </w:rPr>
+            </w:pPr>
+          </w:p>
+        </w:tc>
+        <w:tc>
+          <w:tcPr>
+            <w:tcW w:w="1480" w:type="dxa"/>
+            <w:vAlign w:val="center"/>
           </w:tcPr>
           <w:p>
             <w:pPr>
@@ -3643,62 +3699,61 @@
         </w:trPr>
         <w:tc>
           <w:tcPr>
-            <w:tcW w:w="497" w:type="dxa"/>
-          </w:tcPr>
-          <w:p>
-            <w:pPr>
-              <w:jc w:val="center"/>
-              <w:rPr>
-                <w:rFonts w:ascii="Times New Roman" w:hAnsi="Times New Roman" w:cs="Times New Roman"/>
-                <w:sz w:val="24"/>
-                <w:szCs w:val="24"/>
-                <w:lang w:val="ru-RU"/>
-              </w:rPr>
-            </w:pPr>
-            <w:r>
-              <w:rPr>
-                <w:rFonts w:ascii="Times New Roman" w:hAnsi="Times New Roman" w:cs="Times New Roman"/>
-                <w:sz w:val="24"/>
-                <w:szCs w:val="24"/>
-                <w:lang w:val="ru-RU"/>
-              </w:rPr>
-              <w:t>20</w:t>
-            </w:r>
-          </w:p>
-        </w:tc>
-        <w:tc>
-          <w:tcPr>
-            <w:tcW w:w="2055" w:type="dxa"/>
-          </w:tcPr>
-          <w:p>
-            <w:pPr>
-              <w:jc w:val="center"/>
-              <w:rPr>
-                <w:rFonts w:ascii="Times New Roman" w:hAnsi="Times New Roman" w:cs="Times New Roman"/>
-                <w:sz w:val="24"/>
-                <w:szCs w:val="24"/>
-              </w:rPr>
-            </w:pPr>
-          </w:p>
-        </w:tc>
-        <w:tc>
-          <w:tcPr>
-            <w:tcW w:w="711" w:type="dxa"/>
-          </w:tcPr>
-          <w:p>
-            <w:pPr>
-              <w:jc w:val="center"/>
-              <w:rPr>
-                <w:rFonts w:ascii="Times New Roman" w:hAnsi="Times New Roman" w:cs="Times New Roman"/>
-                <w:sz w:val="24"/>
-                <w:szCs w:val="24"/>
-              </w:rPr>
-            </w:pPr>
-          </w:p>
-        </w:tc>
-        <w:tc>
-          <w:tcPr>
-            <w:tcW w:w="878" w:type="dxa"/>
+            <w:tcW w:w="1129" w:type="dxa"/>
+            <w:vAlign w:val="center"/>
+          </w:tcPr>
+          <w:p>
+            <w:pPr>
+              <w:pStyle w:val="a4"/>
+              <w:numPr>
+                <w:ilvl w:val="0"/>
+                <w:numId w:val="2"/>
+              </w:numPr>
+              <w:rPr>
+                <w:rFonts w:ascii="Times New Roman" w:hAnsi="Times New Roman" w:cs="Times New Roman"/>
+                <w:sz w:val="24"/>
+                <w:szCs w:val="24"/>
+                <w:lang w:val="ru-RU"/>
+              </w:rPr>
+            </w:pPr>
+          </w:p>
+        </w:tc>
+        <w:tc>
+          <w:tcPr>
+            <w:tcW w:w="1705" w:type="dxa"/>
+            <w:vAlign w:val="center"/>
+          </w:tcPr>
+          <w:p>
+            <w:pPr>
+              <w:jc w:val="center"/>
+              <w:rPr>
+                <w:rFonts w:ascii="Times New Roman" w:hAnsi="Times New Roman" w:cs="Times New Roman"/>
+                <w:sz w:val="24"/>
+                <w:szCs w:val="24"/>
+              </w:rPr>
+            </w:pPr>
+          </w:p>
+        </w:tc>
+        <w:tc>
+          <w:tcPr>
+            <w:tcW w:w="686" w:type="dxa"/>
+            <w:vAlign w:val="center"/>
+          </w:tcPr>
+          <w:p>
+            <w:pPr>
+              <w:jc w:val="center"/>
+              <w:rPr>
+                <w:rFonts w:ascii="Times New Roman" w:hAnsi="Times New Roman" w:cs="Times New Roman"/>
+                <w:sz w:val="24"/>
+                <w:szCs w:val="24"/>
+              </w:rPr>
+            </w:pPr>
+          </w:p>
+        </w:tc>
+        <w:tc>
+          <w:tcPr>
+            <w:tcW w:w="759" w:type="dxa"/>
+            <w:vAlign w:val="center"/>
           </w:tcPr>
           <w:p>
             <w:pPr>
@@ -3714,51 +3769,55 @@
         <w:tc>
           <w:tcPr>
             <w:tcW w:w="1157" w:type="dxa"/>
-          </w:tcPr>
-          <w:p>
-            <w:pPr>
-              <w:jc w:val="center"/>
-              <w:rPr>
-                <w:rFonts w:ascii="Times New Roman" w:hAnsi="Times New Roman" w:cs="Times New Roman"/>
-                <w:sz w:val="24"/>
-                <w:szCs w:val="24"/>
-              </w:rPr>
-            </w:pPr>
-          </w:p>
-        </w:tc>
-        <w:tc>
-          <w:tcPr>
-            <w:tcW w:w="1300" w:type="dxa"/>
-          </w:tcPr>
-          <w:p>
-            <w:pPr>
-              <w:jc w:val="center"/>
-              <w:rPr>
-                <w:rFonts w:ascii="Times New Roman" w:hAnsi="Times New Roman" w:cs="Times New Roman"/>
-                <w:sz w:val="24"/>
-                <w:szCs w:val="24"/>
-              </w:rPr>
-            </w:pPr>
-          </w:p>
-        </w:tc>
-        <w:tc>
-          <w:tcPr>
-            <w:tcW w:w="1219" w:type="dxa"/>
-          </w:tcPr>
-          <w:p>
-            <w:pPr>
-              <w:jc w:val="center"/>
-              <w:rPr>
-                <w:rFonts w:ascii="Times New Roman" w:hAnsi="Times New Roman" w:cs="Times New Roman"/>
-                <w:sz w:val="24"/>
-                <w:szCs w:val="24"/>
-              </w:rPr>
-            </w:pPr>
-          </w:p>
-        </w:tc>
-        <w:tc>
-          <w:tcPr>
-            <w:tcW w:w="1533" w:type="dxa"/>
+            <w:vAlign w:val="center"/>
+          </w:tcPr>
+          <w:p>
+            <w:pPr>
+              <w:jc w:val="center"/>
+              <w:rPr>
+                <w:rFonts w:ascii="Times New Roman" w:hAnsi="Times New Roman" w:cs="Times New Roman"/>
+                <w:sz w:val="24"/>
+                <w:szCs w:val="24"/>
+              </w:rPr>
+            </w:pPr>
+          </w:p>
+        </w:tc>
+        <w:tc>
+          <w:tcPr>
+            <w:tcW w:w="1256" w:type="dxa"/>
+            <w:vAlign w:val="center"/>
+          </w:tcPr>
+          <w:p>
+            <w:pPr>
+              <w:jc w:val="center"/>
+              <w:rPr>
+                <w:rFonts w:ascii="Times New Roman" w:hAnsi="Times New Roman" w:cs="Times New Roman"/>
+                <w:sz w:val="24"/>
+                <w:szCs w:val="24"/>
+              </w:rPr>
+            </w:pPr>
+          </w:p>
+        </w:tc>
+        <w:tc>
+          <w:tcPr>
+            <w:tcW w:w="1178" w:type="dxa"/>
+            <w:vAlign w:val="center"/>
+          </w:tcPr>
+          <w:p>
+            <w:pPr>
+              <w:jc w:val="center"/>
+              <w:rPr>
+                <w:rFonts w:ascii="Times New Roman" w:hAnsi="Times New Roman" w:cs="Times New Roman"/>
+                <w:sz w:val="24"/>
+                <w:szCs w:val="24"/>
+              </w:rPr>
+            </w:pPr>
+          </w:p>
+        </w:tc>
+        <w:tc>
+          <w:tcPr>
+            <w:tcW w:w="1480" w:type="dxa"/>
+            <w:vAlign w:val="center"/>
           </w:tcPr>
           <w:p>
             <w:pPr>
@@ -3778,62 +3837,61 @@
         </w:trPr>
         <w:tc>
           <w:tcPr>
-            <w:tcW w:w="497" w:type="dxa"/>
-          </w:tcPr>
-          <w:p>
-            <w:pPr>
-              <w:jc w:val="center"/>
-              <w:rPr>
-                <w:rFonts w:ascii="Times New Roman" w:hAnsi="Times New Roman" w:cs="Times New Roman"/>
-                <w:sz w:val="24"/>
-                <w:szCs w:val="24"/>
-                <w:lang w:val="ru-RU"/>
-              </w:rPr>
-            </w:pPr>
-            <w:r>
-              <w:rPr>
-                <w:rFonts w:ascii="Times New Roman" w:hAnsi="Times New Roman" w:cs="Times New Roman"/>
-                <w:sz w:val="24"/>
-                <w:szCs w:val="24"/>
-                <w:lang w:val="ru-RU"/>
-              </w:rPr>
-              <w:t>21</w:t>
-            </w:r>
-          </w:p>
-        </w:tc>
-        <w:tc>
-          <w:tcPr>
-            <w:tcW w:w="2055" w:type="dxa"/>
-          </w:tcPr>
-          <w:p>
-            <w:pPr>
-              <w:jc w:val="center"/>
-              <w:rPr>
-                <w:rFonts w:ascii="Times New Roman" w:hAnsi="Times New Roman" w:cs="Times New Roman"/>
-                <w:sz w:val="24"/>
-                <w:szCs w:val="24"/>
-              </w:rPr>
-            </w:pPr>
-          </w:p>
-        </w:tc>
-        <w:tc>
-          <w:tcPr>
-            <w:tcW w:w="711" w:type="dxa"/>
-          </w:tcPr>
-          <w:p>
-            <w:pPr>
-              <w:jc w:val="center"/>
-              <w:rPr>
-                <w:rFonts w:ascii="Times New Roman" w:hAnsi="Times New Roman" w:cs="Times New Roman"/>
-                <w:sz w:val="24"/>
-                <w:szCs w:val="24"/>
-              </w:rPr>
-            </w:pPr>
-          </w:p>
-        </w:tc>
-        <w:tc>
-          <w:tcPr>
-            <w:tcW w:w="878" w:type="dxa"/>
+            <w:tcW w:w="1129" w:type="dxa"/>
+            <w:vAlign w:val="center"/>
+          </w:tcPr>
+          <w:p>
+            <w:pPr>
+              <w:pStyle w:val="a4"/>
+              <w:numPr>
+                <w:ilvl w:val="0"/>
+                <w:numId w:val="2"/>
+              </w:numPr>
+              <w:rPr>
+                <w:rFonts w:ascii="Times New Roman" w:hAnsi="Times New Roman" w:cs="Times New Roman"/>
+                <w:sz w:val="24"/>
+                <w:szCs w:val="24"/>
+                <w:lang w:val="ru-RU"/>
+              </w:rPr>
+            </w:pPr>
+          </w:p>
+        </w:tc>
+        <w:tc>
+          <w:tcPr>
+            <w:tcW w:w="1705" w:type="dxa"/>
+            <w:vAlign w:val="center"/>
+          </w:tcPr>
+          <w:p>
+            <w:pPr>
+              <w:jc w:val="center"/>
+              <w:rPr>
+                <w:rFonts w:ascii="Times New Roman" w:hAnsi="Times New Roman" w:cs="Times New Roman"/>
+                <w:sz w:val="24"/>
+                <w:szCs w:val="24"/>
+              </w:rPr>
+            </w:pPr>
+          </w:p>
+        </w:tc>
+        <w:tc>
+          <w:tcPr>
+            <w:tcW w:w="686" w:type="dxa"/>
+            <w:vAlign w:val="center"/>
+          </w:tcPr>
+          <w:p>
+            <w:pPr>
+              <w:jc w:val="center"/>
+              <w:rPr>
+                <w:rFonts w:ascii="Times New Roman" w:hAnsi="Times New Roman" w:cs="Times New Roman"/>
+                <w:sz w:val="24"/>
+                <w:szCs w:val="24"/>
+              </w:rPr>
+            </w:pPr>
+          </w:p>
+        </w:tc>
+        <w:tc>
+          <w:tcPr>
+            <w:tcW w:w="759" w:type="dxa"/>
+            <w:vAlign w:val="center"/>
           </w:tcPr>
           <w:p>
             <w:pPr>
@@ -3849,51 +3907,55 @@
         <w:tc>
           <w:tcPr>
             <w:tcW w:w="1157" w:type="dxa"/>
-          </w:tcPr>
-          <w:p>
-            <w:pPr>
-              <w:jc w:val="center"/>
-              <w:rPr>
-                <w:rFonts w:ascii="Times New Roman" w:hAnsi="Times New Roman" w:cs="Times New Roman"/>
-                <w:sz w:val="24"/>
-                <w:szCs w:val="24"/>
-              </w:rPr>
-            </w:pPr>
-          </w:p>
-        </w:tc>
-        <w:tc>
-          <w:tcPr>
-            <w:tcW w:w="1300" w:type="dxa"/>
-          </w:tcPr>
-          <w:p>
-            <w:pPr>
-              <w:jc w:val="center"/>
-              <w:rPr>
-                <w:rFonts w:ascii="Times New Roman" w:hAnsi="Times New Roman" w:cs="Times New Roman"/>
-                <w:sz w:val="24"/>
-                <w:szCs w:val="24"/>
-              </w:rPr>
-            </w:pPr>
-          </w:p>
-        </w:tc>
-        <w:tc>
-          <w:tcPr>
-            <w:tcW w:w="1219" w:type="dxa"/>
-          </w:tcPr>
-          <w:p>
-            <w:pPr>
-              <w:jc w:val="center"/>
-              <w:rPr>
-                <w:rFonts w:ascii="Times New Roman" w:hAnsi="Times New Roman" w:cs="Times New Roman"/>
-                <w:sz w:val="24"/>
-                <w:szCs w:val="24"/>
-              </w:rPr>
-            </w:pPr>
-          </w:p>
-        </w:tc>
-        <w:tc>
-          <w:tcPr>
-            <w:tcW w:w="1533" w:type="dxa"/>
+            <w:vAlign w:val="center"/>
+          </w:tcPr>
+          <w:p>
+            <w:pPr>
+              <w:jc w:val="center"/>
+              <w:rPr>
+                <w:rFonts w:ascii="Times New Roman" w:hAnsi="Times New Roman" w:cs="Times New Roman"/>
+                <w:sz w:val="24"/>
+                <w:szCs w:val="24"/>
+              </w:rPr>
+            </w:pPr>
+          </w:p>
+        </w:tc>
+        <w:tc>
+          <w:tcPr>
+            <w:tcW w:w="1256" w:type="dxa"/>
+            <w:vAlign w:val="center"/>
+          </w:tcPr>
+          <w:p>
+            <w:pPr>
+              <w:jc w:val="center"/>
+              <w:rPr>
+                <w:rFonts w:ascii="Times New Roman" w:hAnsi="Times New Roman" w:cs="Times New Roman"/>
+                <w:sz w:val="24"/>
+                <w:szCs w:val="24"/>
+              </w:rPr>
+            </w:pPr>
+          </w:p>
+        </w:tc>
+        <w:tc>
+          <w:tcPr>
+            <w:tcW w:w="1178" w:type="dxa"/>
+            <w:vAlign w:val="center"/>
+          </w:tcPr>
+          <w:p>
+            <w:pPr>
+              <w:jc w:val="center"/>
+              <w:rPr>
+                <w:rFonts w:ascii="Times New Roman" w:hAnsi="Times New Roman" w:cs="Times New Roman"/>
+                <w:sz w:val="24"/>
+                <w:szCs w:val="24"/>
+              </w:rPr>
+            </w:pPr>
+          </w:p>
+        </w:tc>
+        <w:tc>
+          <w:tcPr>
+            <w:tcW w:w="1480" w:type="dxa"/>
+            <w:vAlign w:val="center"/>
           </w:tcPr>
           <w:p>
             <w:pPr>
@@ -3913,62 +3975,61 @@
         </w:trPr>
         <w:tc>
           <w:tcPr>
-            <w:tcW w:w="497" w:type="dxa"/>
-          </w:tcPr>
-          <w:p>
-            <w:pPr>
-              <w:jc w:val="center"/>
-              <w:rPr>
-                <w:rFonts w:ascii="Times New Roman" w:hAnsi="Times New Roman" w:cs="Times New Roman"/>
-                <w:sz w:val="24"/>
-                <w:szCs w:val="24"/>
-                <w:lang w:val="ru-RU"/>
-              </w:rPr>
-            </w:pPr>
-            <w:r>
-              <w:rPr>
-                <w:rFonts w:ascii="Times New Roman" w:hAnsi="Times New Roman" w:cs="Times New Roman"/>
-                <w:sz w:val="24"/>
-                <w:szCs w:val="24"/>
-                <w:lang w:val="ru-RU"/>
-              </w:rPr>
-              <w:t>22</w:t>
-            </w:r>
-          </w:p>
-        </w:tc>
-        <w:tc>
-          <w:tcPr>
-            <w:tcW w:w="2055" w:type="dxa"/>
-          </w:tcPr>
-          <w:p>
-            <w:pPr>
-              <w:jc w:val="center"/>
-              <w:rPr>
-                <w:rFonts w:ascii="Times New Roman" w:hAnsi="Times New Roman" w:cs="Times New Roman"/>
-                <w:sz w:val="24"/>
-                <w:szCs w:val="24"/>
-              </w:rPr>
-            </w:pPr>
-          </w:p>
-        </w:tc>
-        <w:tc>
-          <w:tcPr>
-            <w:tcW w:w="711" w:type="dxa"/>
-          </w:tcPr>
-          <w:p>
-            <w:pPr>
-              <w:jc w:val="center"/>
-              <w:rPr>
-                <w:rFonts w:ascii="Times New Roman" w:hAnsi="Times New Roman" w:cs="Times New Roman"/>
-                <w:sz w:val="24"/>
-                <w:szCs w:val="24"/>
-              </w:rPr>
-            </w:pPr>
-          </w:p>
-        </w:tc>
-        <w:tc>
-          <w:tcPr>
-            <w:tcW w:w="878" w:type="dxa"/>
+            <w:tcW w:w="1129" w:type="dxa"/>
+            <w:vAlign w:val="center"/>
+          </w:tcPr>
+          <w:p>
+            <w:pPr>
+              <w:pStyle w:val="a4"/>
+              <w:numPr>
+                <w:ilvl w:val="0"/>
+                <w:numId w:val="2"/>
+              </w:numPr>
+              <w:rPr>
+                <w:rFonts w:ascii="Times New Roman" w:hAnsi="Times New Roman" w:cs="Times New Roman"/>
+                <w:sz w:val="24"/>
+                <w:szCs w:val="24"/>
+                <w:lang w:val="ru-RU"/>
+              </w:rPr>
+            </w:pPr>
+          </w:p>
+        </w:tc>
+        <w:tc>
+          <w:tcPr>
+            <w:tcW w:w="1705" w:type="dxa"/>
+            <w:vAlign w:val="center"/>
+          </w:tcPr>
+          <w:p>
+            <w:pPr>
+              <w:jc w:val="center"/>
+              <w:rPr>
+                <w:rFonts w:ascii="Times New Roman" w:hAnsi="Times New Roman" w:cs="Times New Roman"/>
+                <w:sz w:val="24"/>
+                <w:szCs w:val="24"/>
+              </w:rPr>
+            </w:pPr>
+          </w:p>
+        </w:tc>
+        <w:tc>
+          <w:tcPr>
+            <w:tcW w:w="686" w:type="dxa"/>
+            <w:vAlign w:val="center"/>
+          </w:tcPr>
+          <w:p>
+            <w:pPr>
+              <w:jc w:val="center"/>
+              <w:rPr>
+                <w:rFonts w:ascii="Times New Roman" w:hAnsi="Times New Roman" w:cs="Times New Roman"/>
+                <w:sz w:val="24"/>
+                <w:szCs w:val="24"/>
+              </w:rPr>
+            </w:pPr>
+          </w:p>
+        </w:tc>
+        <w:tc>
+          <w:tcPr>
+            <w:tcW w:w="759" w:type="dxa"/>
+            <w:vAlign w:val="center"/>
           </w:tcPr>
           <w:p>
             <w:pPr>
@@ -3984,51 +4045,55 @@
         <w:tc>
           <w:tcPr>
             <w:tcW w:w="1157" w:type="dxa"/>
-          </w:tcPr>
-          <w:p>
-            <w:pPr>
-              <w:jc w:val="center"/>
-              <w:rPr>
-                <w:rFonts w:ascii="Times New Roman" w:hAnsi="Times New Roman" w:cs="Times New Roman"/>
-                <w:sz w:val="24"/>
-                <w:szCs w:val="24"/>
-              </w:rPr>
-            </w:pPr>
-          </w:p>
-        </w:tc>
-        <w:tc>
-          <w:tcPr>
-            <w:tcW w:w="1300" w:type="dxa"/>
-          </w:tcPr>
-          <w:p>
-            <w:pPr>
-              <w:jc w:val="center"/>
-              <w:rPr>
-                <w:rFonts w:ascii="Times New Roman" w:hAnsi="Times New Roman" w:cs="Times New Roman"/>
-                <w:sz w:val="24"/>
-                <w:szCs w:val="24"/>
-              </w:rPr>
-            </w:pPr>
-          </w:p>
-        </w:tc>
-        <w:tc>
-          <w:tcPr>
-            <w:tcW w:w="1219" w:type="dxa"/>
-          </w:tcPr>
-          <w:p>
-            <w:pPr>
-              <w:jc w:val="center"/>
-              <w:rPr>
-                <w:rFonts w:ascii="Times New Roman" w:hAnsi="Times New Roman" w:cs="Times New Roman"/>
-                <w:sz w:val="24"/>
-                <w:szCs w:val="24"/>
-              </w:rPr>
-            </w:pPr>
-          </w:p>
-        </w:tc>
-        <w:tc>
-          <w:tcPr>
-            <w:tcW w:w="1533" w:type="dxa"/>
+            <w:vAlign w:val="center"/>
+          </w:tcPr>
+          <w:p>
+            <w:pPr>
+              <w:jc w:val="center"/>
+              <w:rPr>
+                <w:rFonts w:ascii="Times New Roman" w:hAnsi="Times New Roman" w:cs="Times New Roman"/>
+                <w:sz w:val="24"/>
+                <w:szCs w:val="24"/>
+              </w:rPr>
+            </w:pPr>
+          </w:p>
+        </w:tc>
+        <w:tc>
+          <w:tcPr>
+            <w:tcW w:w="1256" w:type="dxa"/>
+            <w:vAlign w:val="center"/>
+          </w:tcPr>
+          <w:p>
+            <w:pPr>
+              <w:jc w:val="center"/>
+              <w:rPr>
+                <w:rFonts w:ascii="Times New Roman" w:hAnsi="Times New Roman" w:cs="Times New Roman"/>
+                <w:sz w:val="24"/>
+                <w:szCs w:val="24"/>
+              </w:rPr>
+            </w:pPr>
+          </w:p>
+        </w:tc>
+        <w:tc>
+          <w:tcPr>
+            <w:tcW w:w="1178" w:type="dxa"/>
+            <w:vAlign w:val="center"/>
+          </w:tcPr>
+          <w:p>
+            <w:pPr>
+              <w:jc w:val="center"/>
+              <w:rPr>
+                <w:rFonts w:ascii="Times New Roman" w:hAnsi="Times New Roman" w:cs="Times New Roman"/>
+                <w:sz w:val="24"/>
+                <w:szCs w:val="24"/>
+              </w:rPr>
+            </w:pPr>
+          </w:p>
+        </w:tc>
+        <w:tc>
+          <w:tcPr>
+            <w:tcW w:w="1480" w:type="dxa"/>
+            <w:vAlign w:val="center"/>
           </w:tcPr>
           <w:p>
             <w:pPr>
@@ -4048,62 +4113,61 @@
         </w:trPr>
         <w:tc>
           <w:tcPr>
-            <w:tcW w:w="497" w:type="dxa"/>
-          </w:tcPr>
-          <w:p>
-            <w:pPr>
-              <w:jc w:val="center"/>
-              <w:rPr>
-                <w:rFonts w:ascii="Times New Roman" w:hAnsi="Times New Roman" w:cs="Times New Roman"/>
-                <w:sz w:val="24"/>
-                <w:szCs w:val="24"/>
-                <w:lang w:val="ru-RU"/>
-              </w:rPr>
-            </w:pPr>
-            <w:r>
-              <w:rPr>
-                <w:rFonts w:ascii="Times New Roman" w:hAnsi="Times New Roman" w:cs="Times New Roman"/>
-                <w:sz w:val="24"/>
-                <w:szCs w:val="24"/>
-                <w:lang w:val="ru-RU"/>
-              </w:rPr>
-              <w:t>23</w:t>
-            </w:r>
-          </w:p>
-        </w:tc>
-        <w:tc>
-          <w:tcPr>
-            <w:tcW w:w="2055" w:type="dxa"/>
-          </w:tcPr>
-          <w:p>
-            <w:pPr>
-              <w:jc w:val="center"/>
-              <w:rPr>
-                <w:rFonts w:ascii="Times New Roman" w:hAnsi="Times New Roman" w:cs="Times New Roman"/>
-                <w:sz w:val="24"/>
-                <w:szCs w:val="24"/>
-              </w:rPr>
-            </w:pPr>
-          </w:p>
-        </w:tc>
-        <w:tc>
-          <w:tcPr>
-            <w:tcW w:w="711" w:type="dxa"/>
-          </w:tcPr>
-          <w:p>
-            <w:pPr>
-              <w:jc w:val="center"/>
-              <w:rPr>
-                <w:rFonts w:ascii="Times New Roman" w:hAnsi="Times New Roman" w:cs="Times New Roman"/>
-                <w:sz w:val="24"/>
-                <w:szCs w:val="24"/>
-              </w:rPr>
-            </w:pPr>
-          </w:p>
-        </w:tc>
-        <w:tc>
-          <w:tcPr>
-            <w:tcW w:w="878" w:type="dxa"/>
+            <w:tcW w:w="1129" w:type="dxa"/>
+            <w:vAlign w:val="center"/>
+          </w:tcPr>
+          <w:p>
+            <w:pPr>
+              <w:pStyle w:val="a4"/>
+              <w:numPr>
+                <w:ilvl w:val="0"/>
+                <w:numId w:val="2"/>
+              </w:numPr>
+              <w:rPr>
+                <w:rFonts w:ascii="Times New Roman" w:hAnsi="Times New Roman" w:cs="Times New Roman"/>
+                <w:sz w:val="24"/>
+                <w:szCs w:val="24"/>
+                <w:lang w:val="ru-RU"/>
+              </w:rPr>
+            </w:pPr>
+          </w:p>
+        </w:tc>
+        <w:tc>
+          <w:tcPr>
+            <w:tcW w:w="1705" w:type="dxa"/>
+            <w:vAlign w:val="center"/>
+          </w:tcPr>
+          <w:p>
+            <w:pPr>
+              <w:jc w:val="center"/>
+              <w:rPr>
+                <w:rFonts w:ascii="Times New Roman" w:hAnsi="Times New Roman" w:cs="Times New Roman"/>
+                <w:sz w:val="24"/>
+                <w:szCs w:val="24"/>
+              </w:rPr>
+            </w:pPr>
+          </w:p>
+        </w:tc>
+        <w:tc>
+          <w:tcPr>
+            <w:tcW w:w="686" w:type="dxa"/>
+            <w:vAlign w:val="center"/>
+          </w:tcPr>
+          <w:p>
+            <w:pPr>
+              <w:jc w:val="center"/>
+              <w:rPr>
+                <w:rFonts w:ascii="Times New Roman" w:hAnsi="Times New Roman" w:cs="Times New Roman"/>
+                <w:sz w:val="24"/>
+                <w:szCs w:val="24"/>
+              </w:rPr>
+            </w:pPr>
+          </w:p>
+        </w:tc>
+        <w:tc>
+          <w:tcPr>
+            <w:tcW w:w="759" w:type="dxa"/>
+            <w:vAlign w:val="center"/>
           </w:tcPr>
           <w:p>
             <w:pPr>
@@ -4119,51 +4183,55 @@
         <w:tc>
           <w:tcPr>
             <w:tcW w:w="1157" w:type="dxa"/>
-          </w:tcPr>
-          <w:p>
-            <w:pPr>
-              <w:jc w:val="center"/>
-              <w:rPr>
-                <w:rFonts w:ascii="Times New Roman" w:hAnsi="Times New Roman" w:cs="Times New Roman"/>
-                <w:sz w:val="24"/>
-                <w:szCs w:val="24"/>
-              </w:rPr>
-            </w:pPr>
-          </w:p>
-        </w:tc>
-        <w:tc>
-          <w:tcPr>
-            <w:tcW w:w="1300" w:type="dxa"/>
-          </w:tcPr>
-          <w:p>
-            <w:pPr>
-              <w:jc w:val="center"/>
-              <w:rPr>
-                <w:rFonts w:ascii="Times New Roman" w:hAnsi="Times New Roman" w:cs="Times New Roman"/>
-                <w:sz w:val="24"/>
-                <w:szCs w:val="24"/>
-              </w:rPr>
-            </w:pPr>
-          </w:p>
-        </w:tc>
-        <w:tc>
-          <w:tcPr>
-            <w:tcW w:w="1219" w:type="dxa"/>
-          </w:tcPr>
-          <w:p>
-            <w:pPr>
-              <w:jc w:val="center"/>
-              <w:rPr>
-                <w:rFonts w:ascii="Times New Roman" w:hAnsi="Times New Roman" w:cs="Times New Roman"/>
-                <w:sz w:val="24"/>
-                <w:szCs w:val="24"/>
-              </w:rPr>
-            </w:pPr>
-          </w:p>
-        </w:tc>
-        <w:tc>
-          <w:tcPr>
-            <w:tcW w:w="1533" w:type="dxa"/>
+            <w:vAlign w:val="center"/>
+          </w:tcPr>
+          <w:p>
+            <w:pPr>
+              <w:jc w:val="center"/>
+              <w:rPr>
+                <w:rFonts w:ascii="Times New Roman" w:hAnsi="Times New Roman" w:cs="Times New Roman"/>
+                <w:sz w:val="24"/>
+                <w:szCs w:val="24"/>
+              </w:rPr>
+            </w:pPr>
+          </w:p>
+        </w:tc>
+        <w:tc>
+          <w:tcPr>
+            <w:tcW w:w="1256" w:type="dxa"/>
+            <w:vAlign w:val="center"/>
+          </w:tcPr>
+          <w:p>
+            <w:pPr>
+              <w:jc w:val="center"/>
+              <w:rPr>
+                <w:rFonts w:ascii="Times New Roman" w:hAnsi="Times New Roman" w:cs="Times New Roman"/>
+                <w:sz w:val="24"/>
+                <w:szCs w:val="24"/>
+              </w:rPr>
+            </w:pPr>
+          </w:p>
+        </w:tc>
+        <w:tc>
+          <w:tcPr>
+            <w:tcW w:w="1178" w:type="dxa"/>
+            <w:vAlign w:val="center"/>
+          </w:tcPr>
+          <w:p>
+            <w:pPr>
+              <w:jc w:val="center"/>
+              <w:rPr>
+                <w:rFonts w:ascii="Times New Roman" w:hAnsi="Times New Roman" w:cs="Times New Roman"/>
+                <w:sz w:val="24"/>
+                <w:szCs w:val="24"/>
+              </w:rPr>
+            </w:pPr>
+          </w:p>
+        </w:tc>
+        <w:tc>
+          <w:tcPr>
+            <w:tcW w:w="1480" w:type="dxa"/>
+            <w:vAlign w:val="center"/>
           </w:tcPr>
           <w:p>
             <w:pPr>
@@ -4183,62 +4251,61 @@
         </w:trPr>
         <w:tc>
           <w:tcPr>
-            <w:tcW w:w="497" w:type="dxa"/>
-          </w:tcPr>
-          <w:p>
-            <w:pPr>
-              <w:jc w:val="center"/>
-              <w:rPr>
-                <w:rFonts w:ascii="Times New Roman" w:hAnsi="Times New Roman" w:cs="Times New Roman"/>
-                <w:sz w:val="24"/>
-                <w:szCs w:val="24"/>
-                <w:lang w:val="ru-RU"/>
-              </w:rPr>
-            </w:pPr>
-            <w:r>
-              <w:rPr>
-                <w:rFonts w:ascii="Times New Roman" w:hAnsi="Times New Roman" w:cs="Times New Roman"/>
-                <w:sz w:val="24"/>
-                <w:szCs w:val="24"/>
-                <w:lang w:val="ru-RU"/>
-              </w:rPr>
-              <w:t>24</w:t>
-            </w:r>
-          </w:p>
-        </w:tc>
-        <w:tc>
-          <w:tcPr>
-            <w:tcW w:w="2055" w:type="dxa"/>
-          </w:tcPr>
-          <w:p>
-            <w:pPr>
-              <w:jc w:val="center"/>
-              <w:rPr>
-                <w:rFonts w:ascii="Times New Roman" w:hAnsi="Times New Roman" w:cs="Times New Roman"/>
-                <w:sz w:val="24"/>
-                <w:szCs w:val="24"/>
-              </w:rPr>
-            </w:pPr>
-          </w:p>
-        </w:tc>
-        <w:tc>
-          <w:tcPr>
-            <w:tcW w:w="711" w:type="dxa"/>
-          </w:tcPr>
-          <w:p>
-            <w:pPr>
-              <w:jc w:val="center"/>
-              <w:rPr>
-                <w:rFonts w:ascii="Times New Roman" w:hAnsi="Times New Roman" w:cs="Times New Roman"/>
-                <w:sz w:val="24"/>
-                <w:szCs w:val="24"/>
-              </w:rPr>
-            </w:pPr>
-          </w:p>
-        </w:tc>
-        <w:tc>
-          <w:tcPr>
-            <w:tcW w:w="878" w:type="dxa"/>
+            <w:tcW w:w="1129" w:type="dxa"/>
+            <w:vAlign w:val="center"/>
+          </w:tcPr>
+          <w:p>
+            <w:pPr>
+              <w:pStyle w:val="a4"/>
+              <w:numPr>
+                <w:ilvl w:val="0"/>
+                <w:numId w:val="2"/>
+              </w:numPr>
+              <w:rPr>
+                <w:rFonts w:ascii="Times New Roman" w:hAnsi="Times New Roman" w:cs="Times New Roman"/>
+                <w:sz w:val="24"/>
+                <w:szCs w:val="24"/>
+                <w:lang w:val="ru-RU"/>
+              </w:rPr>
+            </w:pPr>
+          </w:p>
+        </w:tc>
+        <w:tc>
+          <w:tcPr>
+            <w:tcW w:w="1705" w:type="dxa"/>
+            <w:vAlign w:val="center"/>
+          </w:tcPr>
+          <w:p>
+            <w:pPr>
+              <w:jc w:val="center"/>
+              <w:rPr>
+                <w:rFonts w:ascii="Times New Roman" w:hAnsi="Times New Roman" w:cs="Times New Roman"/>
+                <w:sz w:val="24"/>
+                <w:szCs w:val="24"/>
+              </w:rPr>
+            </w:pPr>
+          </w:p>
+        </w:tc>
+        <w:tc>
+          <w:tcPr>
+            <w:tcW w:w="686" w:type="dxa"/>
+            <w:vAlign w:val="center"/>
+          </w:tcPr>
+          <w:p>
+            <w:pPr>
+              <w:jc w:val="center"/>
+              <w:rPr>
+                <w:rFonts w:ascii="Times New Roman" w:hAnsi="Times New Roman" w:cs="Times New Roman"/>
+                <w:sz w:val="24"/>
+                <w:szCs w:val="24"/>
+              </w:rPr>
+            </w:pPr>
+          </w:p>
+        </w:tc>
+        <w:tc>
+          <w:tcPr>
+            <w:tcW w:w="759" w:type="dxa"/>
+            <w:vAlign w:val="center"/>
           </w:tcPr>
           <w:p>
             <w:pPr>
@@ -4254,51 +4321,55 @@
         <w:tc>
           <w:tcPr>
             <w:tcW w:w="1157" w:type="dxa"/>
-          </w:tcPr>
-          <w:p>
-            <w:pPr>
-              <w:jc w:val="center"/>
-              <w:rPr>
-                <w:rFonts w:ascii="Times New Roman" w:hAnsi="Times New Roman" w:cs="Times New Roman"/>
-                <w:sz w:val="24"/>
-                <w:szCs w:val="24"/>
-              </w:rPr>
-            </w:pPr>
-          </w:p>
-        </w:tc>
-        <w:tc>
-          <w:tcPr>
-            <w:tcW w:w="1300" w:type="dxa"/>
-          </w:tcPr>
-          <w:p>
-            <w:pPr>
-              <w:jc w:val="center"/>
-              <w:rPr>
-                <w:rFonts w:ascii="Times New Roman" w:hAnsi="Times New Roman" w:cs="Times New Roman"/>
-                <w:sz w:val="24"/>
-                <w:szCs w:val="24"/>
-              </w:rPr>
-            </w:pPr>
-          </w:p>
-        </w:tc>
-        <w:tc>
-          <w:tcPr>
-            <w:tcW w:w="1219" w:type="dxa"/>
-          </w:tcPr>
-          <w:p>
-            <w:pPr>
-              <w:jc w:val="center"/>
-              <w:rPr>
-                <w:rFonts w:ascii="Times New Roman" w:hAnsi="Times New Roman" w:cs="Times New Roman"/>
-                <w:sz w:val="24"/>
-                <w:szCs w:val="24"/>
-              </w:rPr>
-            </w:pPr>
-          </w:p>
-        </w:tc>
-        <w:tc>
-          <w:tcPr>
-            <w:tcW w:w="1533" w:type="dxa"/>
+            <w:vAlign w:val="center"/>
+          </w:tcPr>
+          <w:p>
+            <w:pPr>
+              <w:jc w:val="center"/>
+              <w:rPr>
+                <w:rFonts w:ascii="Times New Roman" w:hAnsi="Times New Roman" w:cs="Times New Roman"/>
+                <w:sz w:val="24"/>
+                <w:szCs w:val="24"/>
+              </w:rPr>
+            </w:pPr>
+          </w:p>
+        </w:tc>
+        <w:tc>
+          <w:tcPr>
+            <w:tcW w:w="1256" w:type="dxa"/>
+            <w:vAlign w:val="center"/>
+          </w:tcPr>
+          <w:p>
+            <w:pPr>
+              <w:jc w:val="center"/>
+              <w:rPr>
+                <w:rFonts w:ascii="Times New Roman" w:hAnsi="Times New Roman" w:cs="Times New Roman"/>
+                <w:sz w:val="24"/>
+                <w:szCs w:val="24"/>
+              </w:rPr>
+            </w:pPr>
+          </w:p>
+        </w:tc>
+        <w:tc>
+          <w:tcPr>
+            <w:tcW w:w="1178" w:type="dxa"/>
+            <w:vAlign w:val="center"/>
+          </w:tcPr>
+          <w:p>
+            <w:pPr>
+              <w:jc w:val="center"/>
+              <w:rPr>
+                <w:rFonts w:ascii="Times New Roman" w:hAnsi="Times New Roman" w:cs="Times New Roman"/>
+                <w:sz w:val="24"/>
+                <w:szCs w:val="24"/>
+              </w:rPr>
+            </w:pPr>
+          </w:p>
+        </w:tc>
+        <w:tc>
+          <w:tcPr>
+            <w:tcW w:w="1480" w:type="dxa"/>
+            <w:vAlign w:val="center"/>
           </w:tcPr>
           <w:p>
             <w:pPr>
@@ -4318,63 +4389,61 @@
         </w:trPr>
         <w:tc>
           <w:tcPr>
-            <w:tcW w:w="497" w:type="dxa"/>
-          </w:tcPr>
-          <w:p>
-            <w:pPr>
-              <w:jc w:val="center"/>
-              <w:rPr>
-                <w:rFonts w:ascii="Times New Roman" w:hAnsi="Times New Roman" w:cs="Times New Roman"/>
-                <w:sz w:val="24"/>
-                <w:szCs w:val="24"/>
-                <w:lang w:val="ru-RU"/>
-              </w:rPr>
-            </w:pPr>
-            <w:r>
-              <w:rPr>
-                <w:rFonts w:ascii="Times New Roman" w:hAnsi="Times New Roman" w:cs="Times New Roman"/>
-                <w:sz w:val="24"/>
-                <w:szCs w:val="24"/>
-                <w:lang w:val="ru-RU"/>
-              </w:rPr>
-              <w:lastRenderedPageBreak/>
-              <w:t>25</w:t>
-            </w:r>
-          </w:p>
-        </w:tc>
-        <w:tc>
-          <w:tcPr>
-            <w:tcW w:w="2055" w:type="dxa"/>
-          </w:tcPr>
-          <w:p>
-            <w:pPr>
-              <w:jc w:val="center"/>
-              <w:rPr>
-                <w:rFonts w:ascii="Times New Roman" w:hAnsi="Times New Roman" w:cs="Times New Roman"/>
-                <w:sz w:val="24"/>
-                <w:szCs w:val="24"/>
-              </w:rPr>
-            </w:pPr>
-          </w:p>
-        </w:tc>
-        <w:tc>
-          <w:tcPr>
-            <w:tcW w:w="711" w:type="dxa"/>
-          </w:tcPr>
-          <w:p>
-            <w:pPr>
-              <w:jc w:val="center"/>
-              <w:rPr>
-                <w:rFonts w:ascii="Times New Roman" w:hAnsi="Times New Roman" w:cs="Times New Roman"/>
-                <w:sz w:val="24"/>
-                <w:szCs w:val="24"/>
-              </w:rPr>
-            </w:pPr>
-          </w:p>
-        </w:tc>
-        <w:tc>
-          <w:tcPr>
-            <w:tcW w:w="878" w:type="dxa"/>
+            <w:tcW w:w="1129" w:type="dxa"/>
+            <w:vAlign w:val="center"/>
+          </w:tcPr>
+          <w:p>
+            <w:pPr>
+              <w:pStyle w:val="a4"/>
+              <w:numPr>
+                <w:ilvl w:val="0"/>
+                <w:numId w:val="2"/>
+              </w:numPr>
+              <w:rPr>
+                <w:rFonts w:ascii="Times New Roman" w:hAnsi="Times New Roman" w:cs="Times New Roman"/>
+                <w:sz w:val="24"/>
+                <w:szCs w:val="24"/>
+                <w:lang w:val="ru-RU"/>
+              </w:rPr>
+            </w:pPr>
+          </w:p>
+        </w:tc>
+        <w:tc>
+          <w:tcPr>
+            <w:tcW w:w="1705" w:type="dxa"/>
+            <w:vAlign w:val="center"/>
+          </w:tcPr>
+          <w:p>
+            <w:pPr>
+              <w:jc w:val="center"/>
+              <w:rPr>
+                <w:rFonts w:ascii="Times New Roman" w:hAnsi="Times New Roman" w:cs="Times New Roman"/>
+                <w:sz w:val="24"/>
+                <w:szCs w:val="24"/>
+              </w:rPr>
+            </w:pPr>
+          </w:p>
+        </w:tc>
+        <w:tc>
+          <w:tcPr>
+            <w:tcW w:w="686" w:type="dxa"/>
+            <w:vAlign w:val="center"/>
+          </w:tcPr>
+          <w:p>
+            <w:pPr>
+              <w:jc w:val="center"/>
+              <w:rPr>
+                <w:rFonts w:ascii="Times New Roman" w:hAnsi="Times New Roman" w:cs="Times New Roman"/>
+                <w:sz w:val="24"/>
+                <w:szCs w:val="24"/>
+              </w:rPr>
+            </w:pPr>
+          </w:p>
+        </w:tc>
+        <w:tc>
+          <w:tcPr>
+            <w:tcW w:w="759" w:type="dxa"/>
+            <w:vAlign w:val="center"/>
           </w:tcPr>
           <w:p>
             <w:pPr>
@@ -4390,51 +4459,55 @@
         <w:tc>
           <w:tcPr>
             <w:tcW w:w="1157" w:type="dxa"/>
-          </w:tcPr>
-          <w:p>
-            <w:pPr>
-              <w:jc w:val="center"/>
-              <w:rPr>
-                <w:rFonts w:ascii="Times New Roman" w:hAnsi="Times New Roman" w:cs="Times New Roman"/>
-                <w:sz w:val="24"/>
-                <w:szCs w:val="24"/>
-              </w:rPr>
-            </w:pPr>
-          </w:p>
-        </w:tc>
-        <w:tc>
-          <w:tcPr>
-            <w:tcW w:w="1300" w:type="dxa"/>
-          </w:tcPr>
-          <w:p>
-            <w:pPr>
-              <w:jc w:val="center"/>
-              <w:rPr>
-                <w:rFonts w:ascii="Times New Roman" w:hAnsi="Times New Roman" w:cs="Times New Roman"/>
-                <w:sz w:val="24"/>
-                <w:szCs w:val="24"/>
-              </w:rPr>
-            </w:pPr>
-          </w:p>
-        </w:tc>
-        <w:tc>
-          <w:tcPr>
-            <w:tcW w:w="1219" w:type="dxa"/>
-          </w:tcPr>
-          <w:p>
-            <w:pPr>
-              <w:jc w:val="center"/>
-              <w:rPr>
-                <w:rFonts w:ascii="Times New Roman" w:hAnsi="Times New Roman" w:cs="Times New Roman"/>
-                <w:sz w:val="24"/>
-                <w:szCs w:val="24"/>
-              </w:rPr>
-            </w:pPr>
-          </w:p>
-        </w:tc>
-        <w:tc>
-          <w:tcPr>
-            <w:tcW w:w="1533" w:type="dxa"/>
+            <w:vAlign w:val="center"/>
+          </w:tcPr>
+          <w:p>
+            <w:pPr>
+              <w:jc w:val="center"/>
+              <w:rPr>
+                <w:rFonts w:ascii="Times New Roman" w:hAnsi="Times New Roman" w:cs="Times New Roman"/>
+                <w:sz w:val="24"/>
+                <w:szCs w:val="24"/>
+              </w:rPr>
+            </w:pPr>
+          </w:p>
+        </w:tc>
+        <w:tc>
+          <w:tcPr>
+            <w:tcW w:w="1256" w:type="dxa"/>
+            <w:vAlign w:val="center"/>
+          </w:tcPr>
+          <w:p>
+            <w:pPr>
+              <w:jc w:val="center"/>
+              <w:rPr>
+                <w:rFonts w:ascii="Times New Roman" w:hAnsi="Times New Roman" w:cs="Times New Roman"/>
+                <w:sz w:val="24"/>
+                <w:szCs w:val="24"/>
+              </w:rPr>
+            </w:pPr>
+          </w:p>
+        </w:tc>
+        <w:tc>
+          <w:tcPr>
+            <w:tcW w:w="1178" w:type="dxa"/>
+            <w:vAlign w:val="center"/>
+          </w:tcPr>
+          <w:p>
+            <w:pPr>
+              <w:jc w:val="center"/>
+              <w:rPr>
+                <w:rFonts w:ascii="Times New Roman" w:hAnsi="Times New Roman" w:cs="Times New Roman"/>
+                <w:sz w:val="24"/>
+                <w:szCs w:val="24"/>
+              </w:rPr>
+            </w:pPr>
+          </w:p>
+        </w:tc>
+        <w:tc>
+          <w:tcPr>
+            <w:tcW w:w="1480" w:type="dxa"/>
+            <w:vAlign w:val="center"/>
           </w:tcPr>
           <w:p>
             <w:pPr>
@@ -4454,62 +4527,61 @@
         </w:trPr>
         <w:tc>
           <w:tcPr>
-            <w:tcW w:w="497" w:type="dxa"/>
-          </w:tcPr>
-          <w:p>
-            <w:pPr>
-              <w:jc w:val="center"/>
-              <w:rPr>
-                <w:rFonts w:ascii="Times New Roman" w:hAnsi="Times New Roman" w:cs="Times New Roman"/>
-                <w:sz w:val="24"/>
-                <w:szCs w:val="24"/>
-                <w:lang w:val="ru-RU"/>
-              </w:rPr>
-            </w:pPr>
-            <w:r>
-              <w:rPr>
-                <w:rFonts w:ascii="Times New Roman" w:hAnsi="Times New Roman" w:cs="Times New Roman"/>
-                <w:sz w:val="24"/>
-                <w:szCs w:val="24"/>
-                <w:lang w:val="ru-RU"/>
-              </w:rPr>
-              <w:t>26</w:t>
-            </w:r>
-          </w:p>
-        </w:tc>
-        <w:tc>
-          <w:tcPr>
-            <w:tcW w:w="2055" w:type="dxa"/>
-          </w:tcPr>
-          <w:p>
-            <w:pPr>
-              <w:jc w:val="center"/>
-              <w:rPr>
-                <w:rFonts w:ascii="Times New Roman" w:hAnsi="Times New Roman" w:cs="Times New Roman"/>
-                <w:sz w:val="24"/>
-                <w:szCs w:val="24"/>
-              </w:rPr>
-            </w:pPr>
-          </w:p>
-        </w:tc>
-        <w:tc>
-          <w:tcPr>
-            <w:tcW w:w="711" w:type="dxa"/>
-          </w:tcPr>
-          <w:p>
-            <w:pPr>
-              <w:jc w:val="center"/>
-              <w:rPr>
-                <w:rFonts w:ascii="Times New Roman" w:hAnsi="Times New Roman" w:cs="Times New Roman"/>
-                <w:sz w:val="24"/>
-                <w:szCs w:val="24"/>
-              </w:rPr>
-            </w:pPr>
-          </w:p>
-        </w:tc>
-        <w:tc>
-          <w:tcPr>
-            <w:tcW w:w="878" w:type="dxa"/>
+            <w:tcW w:w="1129" w:type="dxa"/>
+            <w:vAlign w:val="center"/>
+          </w:tcPr>
+          <w:p>
+            <w:pPr>
+              <w:pStyle w:val="a4"/>
+              <w:numPr>
+                <w:ilvl w:val="0"/>
+                <w:numId w:val="2"/>
+              </w:numPr>
+              <w:rPr>
+                <w:rFonts w:ascii="Times New Roman" w:hAnsi="Times New Roman" w:cs="Times New Roman"/>
+                <w:sz w:val="24"/>
+                <w:szCs w:val="24"/>
+                <w:lang w:val="ru-RU"/>
+              </w:rPr>
+            </w:pPr>
+          </w:p>
+        </w:tc>
+        <w:tc>
+          <w:tcPr>
+            <w:tcW w:w="1705" w:type="dxa"/>
+            <w:vAlign w:val="center"/>
+          </w:tcPr>
+          <w:p>
+            <w:pPr>
+              <w:jc w:val="center"/>
+              <w:rPr>
+                <w:rFonts w:ascii="Times New Roman" w:hAnsi="Times New Roman" w:cs="Times New Roman"/>
+                <w:sz w:val="24"/>
+                <w:szCs w:val="24"/>
+              </w:rPr>
+            </w:pPr>
+          </w:p>
+        </w:tc>
+        <w:tc>
+          <w:tcPr>
+            <w:tcW w:w="686" w:type="dxa"/>
+            <w:vAlign w:val="center"/>
+          </w:tcPr>
+          <w:p>
+            <w:pPr>
+              <w:jc w:val="center"/>
+              <w:rPr>
+                <w:rFonts w:ascii="Times New Roman" w:hAnsi="Times New Roman" w:cs="Times New Roman"/>
+                <w:sz w:val="24"/>
+                <w:szCs w:val="24"/>
+              </w:rPr>
+            </w:pPr>
+          </w:p>
+        </w:tc>
+        <w:tc>
+          <w:tcPr>
+            <w:tcW w:w="759" w:type="dxa"/>
+            <w:vAlign w:val="center"/>
           </w:tcPr>
           <w:p>
             <w:pPr>
@@ -4525,51 +4597,55 @@
         <w:tc>
           <w:tcPr>
             <w:tcW w:w="1157" w:type="dxa"/>
-          </w:tcPr>
-          <w:p>
-            <w:pPr>
-              <w:jc w:val="center"/>
-              <w:rPr>
-                <w:rFonts w:ascii="Times New Roman" w:hAnsi="Times New Roman" w:cs="Times New Roman"/>
-                <w:sz w:val="24"/>
-                <w:szCs w:val="24"/>
-              </w:rPr>
-            </w:pPr>
-          </w:p>
-        </w:tc>
-        <w:tc>
-          <w:tcPr>
-            <w:tcW w:w="1300" w:type="dxa"/>
-          </w:tcPr>
-          <w:p>
-            <w:pPr>
-              <w:jc w:val="center"/>
-              <w:rPr>
-                <w:rFonts w:ascii="Times New Roman" w:hAnsi="Times New Roman" w:cs="Times New Roman"/>
-                <w:sz w:val="24"/>
-                <w:szCs w:val="24"/>
-              </w:rPr>
-            </w:pPr>
-          </w:p>
-        </w:tc>
-        <w:tc>
-          <w:tcPr>
-            <w:tcW w:w="1219" w:type="dxa"/>
-          </w:tcPr>
-          <w:p>
-            <w:pPr>
-              <w:jc w:val="center"/>
-              <w:rPr>
-                <w:rFonts w:ascii="Times New Roman" w:hAnsi="Times New Roman" w:cs="Times New Roman"/>
-                <w:sz w:val="24"/>
-                <w:szCs w:val="24"/>
-              </w:rPr>
-            </w:pPr>
-          </w:p>
-        </w:tc>
-        <w:tc>
-          <w:tcPr>
-            <w:tcW w:w="1533" w:type="dxa"/>
+            <w:vAlign w:val="center"/>
+          </w:tcPr>
+          <w:p>
+            <w:pPr>
+              <w:jc w:val="center"/>
+              <w:rPr>
+                <w:rFonts w:ascii="Times New Roman" w:hAnsi="Times New Roman" w:cs="Times New Roman"/>
+                <w:sz w:val="24"/>
+                <w:szCs w:val="24"/>
+              </w:rPr>
+            </w:pPr>
+          </w:p>
+        </w:tc>
+        <w:tc>
+          <w:tcPr>
+            <w:tcW w:w="1256" w:type="dxa"/>
+            <w:vAlign w:val="center"/>
+          </w:tcPr>
+          <w:p>
+            <w:pPr>
+              <w:jc w:val="center"/>
+              <w:rPr>
+                <w:rFonts w:ascii="Times New Roman" w:hAnsi="Times New Roman" w:cs="Times New Roman"/>
+                <w:sz w:val="24"/>
+                <w:szCs w:val="24"/>
+              </w:rPr>
+            </w:pPr>
+          </w:p>
+        </w:tc>
+        <w:tc>
+          <w:tcPr>
+            <w:tcW w:w="1178" w:type="dxa"/>
+            <w:vAlign w:val="center"/>
+          </w:tcPr>
+          <w:p>
+            <w:pPr>
+              <w:jc w:val="center"/>
+              <w:rPr>
+                <w:rFonts w:ascii="Times New Roman" w:hAnsi="Times New Roman" w:cs="Times New Roman"/>
+                <w:sz w:val="24"/>
+                <w:szCs w:val="24"/>
+              </w:rPr>
+            </w:pPr>
+          </w:p>
+        </w:tc>
+        <w:tc>
+          <w:tcPr>
+            <w:tcW w:w="1480" w:type="dxa"/>
+            <w:vAlign w:val="center"/>
           </w:tcPr>
           <w:p>
             <w:pPr>
@@ -4589,62 +4665,61 @@
         </w:trPr>
         <w:tc>
           <w:tcPr>
-            <w:tcW w:w="497" w:type="dxa"/>
-          </w:tcPr>
-          <w:p>
-            <w:pPr>
-              <w:jc w:val="center"/>
-              <w:rPr>
-                <w:rFonts w:ascii="Times New Roman" w:hAnsi="Times New Roman" w:cs="Times New Roman"/>
-                <w:sz w:val="24"/>
-                <w:szCs w:val="24"/>
-                <w:lang w:val="ru-RU"/>
-              </w:rPr>
-            </w:pPr>
-            <w:r>
-              <w:rPr>
-                <w:rFonts w:ascii="Times New Roman" w:hAnsi="Times New Roman" w:cs="Times New Roman"/>
-                <w:sz w:val="24"/>
-                <w:szCs w:val="24"/>
-                <w:lang w:val="ru-RU"/>
-              </w:rPr>
-              <w:t>27</w:t>
-            </w:r>
-          </w:p>
-        </w:tc>
-        <w:tc>
-          <w:tcPr>
-            <w:tcW w:w="2055" w:type="dxa"/>
-          </w:tcPr>
-          <w:p>
-            <w:pPr>
-              <w:jc w:val="center"/>
-              <w:rPr>
-                <w:rFonts w:ascii="Times New Roman" w:hAnsi="Times New Roman" w:cs="Times New Roman"/>
-                <w:sz w:val="24"/>
-                <w:szCs w:val="24"/>
-              </w:rPr>
-            </w:pPr>
-          </w:p>
-        </w:tc>
-        <w:tc>
-          <w:tcPr>
-            <w:tcW w:w="711" w:type="dxa"/>
-          </w:tcPr>
-          <w:p>
-            <w:pPr>
-              <w:jc w:val="center"/>
-              <w:rPr>
-                <w:rFonts w:ascii="Times New Roman" w:hAnsi="Times New Roman" w:cs="Times New Roman"/>
-                <w:sz w:val="24"/>
-                <w:szCs w:val="24"/>
-              </w:rPr>
-            </w:pPr>
-          </w:p>
-        </w:tc>
-        <w:tc>
-          <w:tcPr>
-            <w:tcW w:w="878" w:type="dxa"/>
+            <w:tcW w:w="1129" w:type="dxa"/>
+            <w:vAlign w:val="center"/>
+          </w:tcPr>
+          <w:p>
+            <w:pPr>
+              <w:pStyle w:val="a4"/>
+              <w:numPr>
+                <w:ilvl w:val="0"/>
+                <w:numId w:val="2"/>
+              </w:numPr>
+              <w:rPr>
+                <w:rFonts w:ascii="Times New Roman" w:hAnsi="Times New Roman" w:cs="Times New Roman"/>
+                <w:sz w:val="24"/>
+                <w:szCs w:val="24"/>
+                <w:lang w:val="ru-RU"/>
+              </w:rPr>
+            </w:pPr>
+          </w:p>
+        </w:tc>
+        <w:tc>
+          <w:tcPr>
+            <w:tcW w:w="1705" w:type="dxa"/>
+            <w:vAlign w:val="center"/>
+          </w:tcPr>
+          <w:p>
+            <w:pPr>
+              <w:jc w:val="center"/>
+              <w:rPr>
+                <w:rFonts w:ascii="Times New Roman" w:hAnsi="Times New Roman" w:cs="Times New Roman"/>
+                <w:sz w:val="24"/>
+                <w:szCs w:val="24"/>
+              </w:rPr>
+            </w:pPr>
+          </w:p>
+        </w:tc>
+        <w:tc>
+          <w:tcPr>
+            <w:tcW w:w="686" w:type="dxa"/>
+            <w:vAlign w:val="center"/>
+          </w:tcPr>
+          <w:p>
+            <w:pPr>
+              <w:jc w:val="center"/>
+              <w:rPr>
+                <w:rFonts w:ascii="Times New Roman" w:hAnsi="Times New Roman" w:cs="Times New Roman"/>
+                <w:sz w:val="24"/>
+                <w:szCs w:val="24"/>
+              </w:rPr>
+            </w:pPr>
+          </w:p>
+        </w:tc>
+        <w:tc>
+          <w:tcPr>
+            <w:tcW w:w="759" w:type="dxa"/>
+            <w:vAlign w:val="center"/>
           </w:tcPr>
           <w:p>
             <w:pPr>
@@ -4660,51 +4735,55 @@
         <w:tc>
           <w:tcPr>
             <w:tcW w:w="1157" w:type="dxa"/>
-          </w:tcPr>
-          <w:p>
-            <w:pPr>
-              <w:jc w:val="center"/>
-              <w:rPr>
-                <w:rFonts w:ascii="Times New Roman" w:hAnsi="Times New Roman" w:cs="Times New Roman"/>
-                <w:sz w:val="24"/>
-                <w:szCs w:val="24"/>
-              </w:rPr>
-            </w:pPr>
-          </w:p>
-        </w:tc>
-        <w:tc>
-          <w:tcPr>
-            <w:tcW w:w="1300" w:type="dxa"/>
-          </w:tcPr>
-          <w:p>
-            <w:pPr>
-              <w:jc w:val="center"/>
-              <w:rPr>
-                <w:rFonts w:ascii="Times New Roman" w:hAnsi="Times New Roman" w:cs="Times New Roman"/>
-                <w:sz w:val="24"/>
-                <w:szCs w:val="24"/>
-              </w:rPr>
-            </w:pPr>
-          </w:p>
-        </w:tc>
-        <w:tc>
-          <w:tcPr>
-            <w:tcW w:w="1219" w:type="dxa"/>
-          </w:tcPr>
-          <w:p>
-            <w:pPr>
-              <w:jc w:val="center"/>
-              <w:rPr>
-                <w:rFonts w:ascii="Times New Roman" w:hAnsi="Times New Roman" w:cs="Times New Roman"/>
-                <w:sz w:val="24"/>
-                <w:szCs w:val="24"/>
-              </w:rPr>
-            </w:pPr>
-          </w:p>
-        </w:tc>
-        <w:tc>
-          <w:tcPr>
-            <w:tcW w:w="1533" w:type="dxa"/>
+            <w:vAlign w:val="center"/>
+          </w:tcPr>
+          <w:p>
+            <w:pPr>
+              <w:jc w:val="center"/>
+              <w:rPr>
+                <w:rFonts w:ascii="Times New Roman" w:hAnsi="Times New Roman" w:cs="Times New Roman"/>
+                <w:sz w:val="24"/>
+                <w:szCs w:val="24"/>
+              </w:rPr>
+            </w:pPr>
+          </w:p>
+        </w:tc>
+        <w:tc>
+          <w:tcPr>
+            <w:tcW w:w="1256" w:type="dxa"/>
+            <w:vAlign w:val="center"/>
+          </w:tcPr>
+          <w:p>
+            <w:pPr>
+              <w:jc w:val="center"/>
+              <w:rPr>
+                <w:rFonts w:ascii="Times New Roman" w:hAnsi="Times New Roman" w:cs="Times New Roman"/>
+                <w:sz w:val="24"/>
+                <w:szCs w:val="24"/>
+              </w:rPr>
+            </w:pPr>
+          </w:p>
+        </w:tc>
+        <w:tc>
+          <w:tcPr>
+            <w:tcW w:w="1178" w:type="dxa"/>
+            <w:vAlign w:val="center"/>
+          </w:tcPr>
+          <w:p>
+            <w:pPr>
+              <w:jc w:val="center"/>
+              <w:rPr>
+                <w:rFonts w:ascii="Times New Roman" w:hAnsi="Times New Roman" w:cs="Times New Roman"/>
+                <w:sz w:val="24"/>
+                <w:szCs w:val="24"/>
+              </w:rPr>
+            </w:pPr>
+          </w:p>
+        </w:tc>
+        <w:tc>
+          <w:tcPr>
+            <w:tcW w:w="1480" w:type="dxa"/>
+            <w:vAlign w:val="center"/>
           </w:tcPr>
           <w:p>
             <w:pPr>
@@ -4724,62 +4803,61 @@
         </w:trPr>
         <w:tc>
           <w:tcPr>
-            <w:tcW w:w="497" w:type="dxa"/>
-          </w:tcPr>
-          <w:p>
-            <w:pPr>
-              <w:jc w:val="center"/>
-              <w:rPr>
-                <w:rFonts w:ascii="Times New Roman" w:hAnsi="Times New Roman" w:cs="Times New Roman"/>
-                <w:sz w:val="24"/>
-                <w:szCs w:val="24"/>
-                <w:lang w:val="ru-RU"/>
-              </w:rPr>
-            </w:pPr>
-            <w:r>
-              <w:rPr>
-                <w:rFonts w:ascii="Times New Roman" w:hAnsi="Times New Roman" w:cs="Times New Roman"/>
-                <w:sz w:val="24"/>
-                <w:szCs w:val="24"/>
-                <w:lang w:val="ru-RU"/>
-              </w:rPr>
-              <w:t>28</w:t>
-            </w:r>
-          </w:p>
-        </w:tc>
-        <w:tc>
-          <w:tcPr>
-            <w:tcW w:w="2055" w:type="dxa"/>
-          </w:tcPr>
-          <w:p>
-            <w:pPr>
-              <w:jc w:val="center"/>
-              <w:rPr>
-                <w:rFonts w:ascii="Times New Roman" w:hAnsi="Times New Roman" w:cs="Times New Roman"/>
-                <w:sz w:val="24"/>
-                <w:szCs w:val="24"/>
-              </w:rPr>
-            </w:pPr>
-          </w:p>
-        </w:tc>
-        <w:tc>
-          <w:tcPr>
-            <w:tcW w:w="711" w:type="dxa"/>
-          </w:tcPr>
-          <w:p>
-            <w:pPr>
-              <w:jc w:val="center"/>
-              <w:rPr>
-                <w:rFonts w:ascii="Times New Roman" w:hAnsi="Times New Roman" w:cs="Times New Roman"/>
-                <w:sz w:val="24"/>
-                <w:szCs w:val="24"/>
-              </w:rPr>
-            </w:pPr>
-          </w:p>
-        </w:tc>
-        <w:tc>
-          <w:tcPr>
-            <w:tcW w:w="878" w:type="dxa"/>
+            <w:tcW w:w="1129" w:type="dxa"/>
+            <w:vAlign w:val="center"/>
+          </w:tcPr>
+          <w:p>
+            <w:pPr>
+              <w:pStyle w:val="a4"/>
+              <w:numPr>
+                <w:ilvl w:val="0"/>
+                <w:numId w:val="2"/>
+              </w:numPr>
+              <w:rPr>
+                <w:rFonts w:ascii="Times New Roman" w:hAnsi="Times New Roman" w:cs="Times New Roman"/>
+                <w:sz w:val="24"/>
+                <w:szCs w:val="24"/>
+                <w:lang w:val="ru-RU"/>
+              </w:rPr>
+            </w:pPr>
+          </w:p>
+        </w:tc>
+        <w:tc>
+          <w:tcPr>
+            <w:tcW w:w="1705" w:type="dxa"/>
+            <w:vAlign w:val="center"/>
+          </w:tcPr>
+          <w:p>
+            <w:pPr>
+              <w:jc w:val="center"/>
+              <w:rPr>
+                <w:rFonts w:ascii="Times New Roman" w:hAnsi="Times New Roman" w:cs="Times New Roman"/>
+                <w:sz w:val="24"/>
+                <w:szCs w:val="24"/>
+              </w:rPr>
+            </w:pPr>
+          </w:p>
+        </w:tc>
+        <w:tc>
+          <w:tcPr>
+            <w:tcW w:w="686" w:type="dxa"/>
+            <w:vAlign w:val="center"/>
+          </w:tcPr>
+          <w:p>
+            <w:pPr>
+              <w:jc w:val="center"/>
+              <w:rPr>
+                <w:rFonts w:ascii="Times New Roman" w:hAnsi="Times New Roman" w:cs="Times New Roman"/>
+                <w:sz w:val="24"/>
+                <w:szCs w:val="24"/>
+              </w:rPr>
+            </w:pPr>
+          </w:p>
+        </w:tc>
+        <w:tc>
+          <w:tcPr>
+            <w:tcW w:w="759" w:type="dxa"/>
+            <w:vAlign w:val="center"/>
           </w:tcPr>
           <w:p>
             <w:pPr>
@@ -4795,51 +4873,55 @@
         <w:tc>
           <w:tcPr>
             <w:tcW w:w="1157" w:type="dxa"/>
-          </w:tcPr>
-          <w:p>
-            <w:pPr>
-              <w:jc w:val="center"/>
-              <w:rPr>
-                <w:rFonts w:ascii="Times New Roman" w:hAnsi="Times New Roman" w:cs="Times New Roman"/>
-                <w:sz w:val="24"/>
-                <w:szCs w:val="24"/>
-              </w:rPr>
-            </w:pPr>
-          </w:p>
-        </w:tc>
-        <w:tc>
-          <w:tcPr>
-            <w:tcW w:w="1300" w:type="dxa"/>
-          </w:tcPr>
-          <w:p>
-            <w:pPr>
-              <w:jc w:val="center"/>
-              <w:rPr>
-                <w:rFonts w:ascii="Times New Roman" w:hAnsi="Times New Roman" w:cs="Times New Roman"/>
-                <w:sz w:val="24"/>
-                <w:szCs w:val="24"/>
-              </w:rPr>
-            </w:pPr>
-          </w:p>
-        </w:tc>
-        <w:tc>
-          <w:tcPr>
-            <w:tcW w:w="1219" w:type="dxa"/>
-          </w:tcPr>
-          <w:p>
-            <w:pPr>
-              <w:jc w:val="center"/>
-              <w:rPr>
-                <w:rFonts w:ascii="Times New Roman" w:hAnsi="Times New Roman" w:cs="Times New Roman"/>
-                <w:sz w:val="24"/>
-                <w:szCs w:val="24"/>
-              </w:rPr>
-            </w:pPr>
-          </w:p>
-        </w:tc>
-        <w:tc>
-          <w:tcPr>
-            <w:tcW w:w="1533" w:type="dxa"/>
+            <w:vAlign w:val="center"/>
+          </w:tcPr>
+          <w:p>
+            <w:pPr>
+              <w:jc w:val="center"/>
+              <w:rPr>
+                <w:rFonts w:ascii="Times New Roman" w:hAnsi="Times New Roman" w:cs="Times New Roman"/>
+                <w:sz w:val="24"/>
+                <w:szCs w:val="24"/>
+              </w:rPr>
+            </w:pPr>
+          </w:p>
+        </w:tc>
+        <w:tc>
+          <w:tcPr>
+            <w:tcW w:w="1256" w:type="dxa"/>
+            <w:vAlign w:val="center"/>
+          </w:tcPr>
+          <w:p>
+            <w:pPr>
+              <w:jc w:val="center"/>
+              <w:rPr>
+                <w:rFonts w:ascii="Times New Roman" w:hAnsi="Times New Roman" w:cs="Times New Roman"/>
+                <w:sz w:val="24"/>
+                <w:szCs w:val="24"/>
+              </w:rPr>
+            </w:pPr>
+          </w:p>
+        </w:tc>
+        <w:tc>
+          <w:tcPr>
+            <w:tcW w:w="1178" w:type="dxa"/>
+            <w:vAlign w:val="center"/>
+          </w:tcPr>
+          <w:p>
+            <w:pPr>
+              <w:jc w:val="center"/>
+              <w:rPr>
+                <w:rFonts w:ascii="Times New Roman" w:hAnsi="Times New Roman" w:cs="Times New Roman"/>
+                <w:sz w:val="24"/>
+                <w:szCs w:val="24"/>
+              </w:rPr>
+            </w:pPr>
+          </w:p>
+        </w:tc>
+        <w:tc>
+          <w:tcPr>
+            <w:tcW w:w="1480" w:type="dxa"/>
+            <w:vAlign w:val="center"/>
           </w:tcPr>
           <w:p>
             <w:pPr>
@@ -4859,62 +4941,61 @@
         </w:trPr>
         <w:tc>
           <w:tcPr>
-            <w:tcW w:w="497" w:type="dxa"/>
-          </w:tcPr>
-          <w:p>
-            <w:pPr>
-              <w:jc w:val="center"/>
-              <w:rPr>
-                <w:rFonts w:ascii="Times New Roman" w:hAnsi="Times New Roman" w:cs="Times New Roman"/>
-                <w:sz w:val="24"/>
-                <w:szCs w:val="24"/>
-                <w:lang w:val="ru-RU"/>
-              </w:rPr>
-            </w:pPr>
-            <w:r>
-              <w:rPr>
-                <w:rFonts w:ascii="Times New Roman" w:hAnsi="Times New Roman" w:cs="Times New Roman"/>
-                <w:sz w:val="24"/>
-                <w:szCs w:val="24"/>
-                <w:lang w:val="ru-RU"/>
-              </w:rPr>
-              <w:t>29</w:t>
-            </w:r>
-          </w:p>
-        </w:tc>
-        <w:tc>
-          <w:tcPr>
-            <w:tcW w:w="2055" w:type="dxa"/>
-          </w:tcPr>
-          <w:p>
-            <w:pPr>
-              <w:jc w:val="center"/>
-              <w:rPr>
-                <w:rFonts w:ascii="Times New Roman" w:hAnsi="Times New Roman" w:cs="Times New Roman"/>
-                <w:sz w:val="24"/>
-                <w:szCs w:val="24"/>
-              </w:rPr>
-            </w:pPr>
-          </w:p>
-        </w:tc>
-        <w:tc>
-          <w:tcPr>
-            <w:tcW w:w="711" w:type="dxa"/>
-          </w:tcPr>
-          <w:p>
-            <w:pPr>
-              <w:jc w:val="center"/>
-              <w:rPr>
-                <w:rFonts w:ascii="Times New Roman" w:hAnsi="Times New Roman" w:cs="Times New Roman"/>
-                <w:sz w:val="24"/>
-                <w:szCs w:val="24"/>
-              </w:rPr>
-            </w:pPr>
-          </w:p>
-        </w:tc>
-        <w:tc>
-          <w:tcPr>
-            <w:tcW w:w="878" w:type="dxa"/>
+            <w:tcW w:w="1129" w:type="dxa"/>
+            <w:vAlign w:val="center"/>
+          </w:tcPr>
+          <w:p>
+            <w:pPr>
+              <w:pStyle w:val="a4"/>
+              <w:numPr>
+                <w:ilvl w:val="0"/>
+                <w:numId w:val="2"/>
+              </w:numPr>
+              <w:rPr>
+                <w:rFonts w:ascii="Times New Roman" w:hAnsi="Times New Roman" w:cs="Times New Roman"/>
+                <w:sz w:val="24"/>
+                <w:szCs w:val="24"/>
+                <w:lang w:val="ru-RU"/>
+              </w:rPr>
+            </w:pPr>
+          </w:p>
+        </w:tc>
+        <w:tc>
+          <w:tcPr>
+            <w:tcW w:w="1705" w:type="dxa"/>
+            <w:vAlign w:val="center"/>
+          </w:tcPr>
+          <w:p>
+            <w:pPr>
+              <w:jc w:val="center"/>
+              <w:rPr>
+                <w:rFonts w:ascii="Times New Roman" w:hAnsi="Times New Roman" w:cs="Times New Roman"/>
+                <w:sz w:val="24"/>
+                <w:szCs w:val="24"/>
+              </w:rPr>
+            </w:pPr>
+          </w:p>
+        </w:tc>
+        <w:tc>
+          <w:tcPr>
+            <w:tcW w:w="686" w:type="dxa"/>
+            <w:vAlign w:val="center"/>
+          </w:tcPr>
+          <w:p>
+            <w:pPr>
+              <w:jc w:val="center"/>
+              <w:rPr>
+                <w:rFonts w:ascii="Times New Roman" w:hAnsi="Times New Roman" w:cs="Times New Roman"/>
+                <w:sz w:val="24"/>
+                <w:szCs w:val="24"/>
+              </w:rPr>
+            </w:pPr>
+          </w:p>
+        </w:tc>
+        <w:tc>
+          <w:tcPr>
+            <w:tcW w:w="759" w:type="dxa"/>
+            <w:vAlign w:val="center"/>
           </w:tcPr>
           <w:p>
             <w:pPr>
@@ -4930,51 +5011,55 @@
         <w:tc>
           <w:tcPr>
             <w:tcW w:w="1157" w:type="dxa"/>
-          </w:tcPr>
-          <w:p>
-            <w:pPr>
-              <w:jc w:val="center"/>
-              <w:rPr>
-                <w:rFonts w:ascii="Times New Roman" w:hAnsi="Times New Roman" w:cs="Times New Roman"/>
-                <w:sz w:val="24"/>
-                <w:szCs w:val="24"/>
-              </w:rPr>
-            </w:pPr>
-          </w:p>
-        </w:tc>
-        <w:tc>
-          <w:tcPr>
-            <w:tcW w:w="1300" w:type="dxa"/>
-          </w:tcPr>
-          <w:p>
-            <w:pPr>
-              <w:jc w:val="center"/>
-              <w:rPr>
-                <w:rFonts w:ascii="Times New Roman" w:hAnsi="Times New Roman" w:cs="Times New Roman"/>
-                <w:sz w:val="24"/>
-                <w:szCs w:val="24"/>
-              </w:rPr>
-            </w:pPr>
-          </w:p>
-        </w:tc>
-        <w:tc>
-          <w:tcPr>
-            <w:tcW w:w="1219" w:type="dxa"/>
-          </w:tcPr>
-          <w:p>
-            <w:pPr>
-              <w:jc w:val="center"/>
-              <w:rPr>
-                <w:rFonts w:ascii="Times New Roman" w:hAnsi="Times New Roman" w:cs="Times New Roman"/>
-                <w:sz w:val="24"/>
-                <w:szCs w:val="24"/>
-              </w:rPr>
-            </w:pPr>
-          </w:p>
-        </w:tc>
-        <w:tc>
-          <w:tcPr>
-            <w:tcW w:w="1533" w:type="dxa"/>
+            <w:vAlign w:val="center"/>
+          </w:tcPr>
+          <w:p>
+            <w:pPr>
+              <w:jc w:val="center"/>
+              <w:rPr>
+                <w:rFonts w:ascii="Times New Roman" w:hAnsi="Times New Roman" w:cs="Times New Roman"/>
+                <w:sz w:val="24"/>
+                <w:szCs w:val="24"/>
+              </w:rPr>
+            </w:pPr>
+          </w:p>
+        </w:tc>
+        <w:tc>
+          <w:tcPr>
+            <w:tcW w:w="1256" w:type="dxa"/>
+            <w:vAlign w:val="center"/>
+          </w:tcPr>
+          <w:p>
+            <w:pPr>
+              <w:jc w:val="center"/>
+              <w:rPr>
+                <w:rFonts w:ascii="Times New Roman" w:hAnsi="Times New Roman" w:cs="Times New Roman"/>
+                <w:sz w:val="24"/>
+                <w:szCs w:val="24"/>
+              </w:rPr>
+            </w:pPr>
+          </w:p>
+        </w:tc>
+        <w:tc>
+          <w:tcPr>
+            <w:tcW w:w="1178" w:type="dxa"/>
+            <w:vAlign w:val="center"/>
+          </w:tcPr>
+          <w:p>
+            <w:pPr>
+              <w:jc w:val="center"/>
+              <w:rPr>
+                <w:rFonts w:ascii="Times New Roman" w:hAnsi="Times New Roman" w:cs="Times New Roman"/>
+                <w:sz w:val="24"/>
+                <w:szCs w:val="24"/>
+              </w:rPr>
+            </w:pPr>
+          </w:p>
+        </w:tc>
+        <w:tc>
+          <w:tcPr>
+            <w:tcW w:w="1480" w:type="dxa"/>
+            <w:vAlign w:val="center"/>
           </w:tcPr>
           <w:p>
             <w:pPr>
@@ -4994,62 +5079,61 @@
         </w:trPr>
         <w:tc>
           <w:tcPr>
-            <w:tcW w:w="497" w:type="dxa"/>
-          </w:tcPr>
-          <w:p>
-            <w:pPr>
-              <w:jc w:val="center"/>
-              <w:rPr>
-                <w:rFonts w:ascii="Times New Roman" w:hAnsi="Times New Roman" w:cs="Times New Roman"/>
-                <w:sz w:val="24"/>
-                <w:szCs w:val="24"/>
-                <w:lang w:val="ru-RU"/>
-              </w:rPr>
-            </w:pPr>
-            <w:r>
-              <w:rPr>
-                <w:rFonts w:ascii="Times New Roman" w:hAnsi="Times New Roman" w:cs="Times New Roman"/>
-                <w:sz w:val="24"/>
-                <w:szCs w:val="24"/>
-                <w:lang w:val="ru-RU"/>
-              </w:rPr>
-              <w:t>30</w:t>
-            </w:r>
-          </w:p>
-        </w:tc>
-        <w:tc>
-          <w:tcPr>
-            <w:tcW w:w="2055" w:type="dxa"/>
-          </w:tcPr>
-          <w:p>
-            <w:pPr>
-              <w:jc w:val="center"/>
-              <w:rPr>
-                <w:rFonts w:ascii="Times New Roman" w:hAnsi="Times New Roman" w:cs="Times New Roman"/>
-                <w:sz w:val="24"/>
-                <w:szCs w:val="24"/>
-              </w:rPr>
-            </w:pPr>
-          </w:p>
-        </w:tc>
-        <w:tc>
-          <w:tcPr>
-            <w:tcW w:w="711" w:type="dxa"/>
-          </w:tcPr>
-          <w:p>
-            <w:pPr>
-              <w:jc w:val="center"/>
-              <w:rPr>
-                <w:rFonts w:ascii="Times New Roman" w:hAnsi="Times New Roman" w:cs="Times New Roman"/>
-                <w:sz w:val="24"/>
-                <w:szCs w:val="24"/>
-              </w:rPr>
-            </w:pPr>
-          </w:p>
-        </w:tc>
-        <w:tc>
-          <w:tcPr>
-            <w:tcW w:w="878" w:type="dxa"/>
+            <w:tcW w:w="1129" w:type="dxa"/>
+            <w:vAlign w:val="center"/>
+          </w:tcPr>
+          <w:p>
+            <w:pPr>
+              <w:pStyle w:val="a4"/>
+              <w:numPr>
+                <w:ilvl w:val="0"/>
+                <w:numId w:val="2"/>
+              </w:numPr>
+              <w:rPr>
+                <w:rFonts w:ascii="Times New Roman" w:hAnsi="Times New Roman" w:cs="Times New Roman"/>
+                <w:sz w:val="24"/>
+                <w:szCs w:val="24"/>
+                <w:lang w:val="ru-RU"/>
+              </w:rPr>
+            </w:pPr>
+          </w:p>
+        </w:tc>
+        <w:tc>
+          <w:tcPr>
+            <w:tcW w:w="1705" w:type="dxa"/>
+            <w:vAlign w:val="center"/>
+          </w:tcPr>
+          <w:p>
+            <w:pPr>
+              <w:jc w:val="center"/>
+              <w:rPr>
+                <w:rFonts w:ascii="Times New Roman" w:hAnsi="Times New Roman" w:cs="Times New Roman"/>
+                <w:sz w:val="24"/>
+                <w:szCs w:val="24"/>
+              </w:rPr>
+            </w:pPr>
+          </w:p>
+        </w:tc>
+        <w:tc>
+          <w:tcPr>
+            <w:tcW w:w="686" w:type="dxa"/>
+            <w:vAlign w:val="center"/>
+          </w:tcPr>
+          <w:p>
+            <w:pPr>
+              <w:jc w:val="center"/>
+              <w:rPr>
+                <w:rFonts w:ascii="Times New Roman" w:hAnsi="Times New Roman" w:cs="Times New Roman"/>
+                <w:sz w:val="24"/>
+                <w:szCs w:val="24"/>
+              </w:rPr>
+            </w:pPr>
+          </w:p>
+        </w:tc>
+        <w:tc>
+          <w:tcPr>
+            <w:tcW w:w="759" w:type="dxa"/>
+            <w:vAlign w:val="center"/>
           </w:tcPr>
           <w:p>
             <w:pPr>
@@ -5065,51 +5149,55 @@
         <w:tc>
           <w:tcPr>
             <w:tcW w:w="1157" w:type="dxa"/>
-          </w:tcPr>
-          <w:p>
-            <w:pPr>
-              <w:jc w:val="center"/>
-              <w:rPr>
-                <w:rFonts w:ascii="Times New Roman" w:hAnsi="Times New Roman" w:cs="Times New Roman"/>
-                <w:sz w:val="24"/>
-                <w:szCs w:val="24"/>
-              </w:rPr>
-            </w:pPr>
-          </w:p>
-        </w:tc>
-        <w:tc>
-          <w:tcPr>
-            <w:tcW w:w="1300" w:type="dxa"/>
-          </w:tcPr>
-          <w:p>
-            <w:pPr>
-              <w:jc w:val="center"/>
-              <w:rPr>
-                <w:rFonts w:ascii="Times New Roman" w:hAnsi="Times New Roman" w:cs="Times New Roman"/>
-                <w:sz w:val="24"/>
-                <w:szCs w:val="24"/>
-              </w:rPr>
-            </w:pPr>
-          </w:p>
-        </w:tc>
-        <w:tc>
-          <w:tcPr>
-            <w:tcW w:w="1219" w:type="dxa"/>
-          </w:tcPr>
-          <w:p>
-            <w:pPr>
-              <w:jc w:val="center"/>
-              <w:rPr>
-                <w:rFonts w:ascii="Times New Roman" w:hAnsi="Times New Roman" w:cs="Times New Roman"/>
-                <w:sz w:val="24"/>
-                <w:szCs w:val="24"/>
-              </w:rPr>
-            </w:pPr>
-          </w:p>
-        </w:tc>
-        <w:tc>
-          <w:tcPr>
-            <w:tcW w:w="1533" w:type="dxa"/>
+            <w:vAlign w:val="center"/>
+          </w:tcPr>
+          <w:p>
+            <w:pPr>
+              <w:jc w:val="center"/>
+              <w:rPr>
+                <w:rFonts w:ascii="Times New Roman" w:hAnsi="Times New Roman" w:cs="Times New Roman"/>
+                <w:sz w:val="24"/>
+                <w:szCs w:val="24"/>
+              </w:rPr>
+            </w:pPr>
+          </w:p>
+        </w:tc>
+        <w:tc>
+          <w:tcPr>
+            <w:tcW w:w="1256" w:type="dxa"/>
+            <w:vAlign w:val="center"/>
+          </w:tcPr>
+          <w:p>
+            <w:pPr>
+              <w:jc w:val="center"/>
+              <w:rPr>
+                <w:rFonts w:ascii="Times New Roman" w:hAnsi="Times New Roman" w:cs="Times New Roman"/>
+                <w:sz w:val="24"/>
+                <w:szCs w:val="24"/>
+              </w:rPr>
+            </w:pPr>
+          </w:p>
+        </w:tc>
+        <w:tc>
+          <w:tcPr>
+            <w:tcW w:w="1178" w:type="dxa"/>
+            <w:vAlign w:val="center"/>
+          </w:tcPr>
+          <w:p>
+            <w:pPr>
+              <w:jc w:val="center"/>
+              <w:rPr>
+                <w:rFonts w:ascii="Times New Roman" w:hAnsi="Times New Roman" w:cs="Times New Roman"/>
+                <w:sz w:val="24"/>
+                <w:szCs w:val="24"/>
+              </w:rPr>
+            </w:pPr>
+          </w:p>
+        </w:tc>
+        <w:tc>
+          <w:tcPr>
+            <w:tcW w:w="1480" w:type="dxa"/>
+            <w:vAlign w:val="center"/>
           </w:tcPr>
           <w:p>
             <w:pPr>
@@ -5124,7 +5212,6 @@
         </w:tc>
       </w:tr>
     </w:tbl>
-    <w:p/>
     <w:p>
       <w:r>
         <w:br w:type="page"/>
@@ -5626,6 +5713,7 @@
         <w:tc>
           <w:tcPr>
             <w:tcW w:w="1335" w:type="dxa"/>
+            <w:vAlign w:val="center"/>
           </w:tcPr>
           <w:p>
             <w:pPr>
@@ -5642,6 +5730,7 @@
         <w:tc>
           <w:tcPr>
             <w:tcW w:w="1335" w:type="dxa"/>
+            <w:vAlign w:val="center"/>
           </w:tcPr>
           <w:p>
             <w:pPr>
@@ -5658,6 +5747,7 @@
         <w:tc>
           <w:tcPr>
             <w:tcW w:w="1336" w:type="dxa"/>
+            <w:vAlign w:val="center"/>
           </w:tcPr>
           <w:p>
             <w:pPr>
@@ -5674,6 +5764,7 @@
         <w:tc>
           <w:tcPr>
             <w:tcW w:w="1336" w:type="dxa"/>
+            <w:vAlign w:val="center"/>
           </w:tcPr>
           <w:p>
             <w:pPr>
@@ -5690,6 +5781,7 @@
         <w:tc>
           <w:tcPr>
             <w:tcW w:w="1336" w:type="dxa"/>
+            <w:vAlign w:val="center"/>
           </w:tcPr>
           <w:p>
             <w:pPr>
@@ -5706,6 +5798,7 @@
         <w:tc>
           <w:tcPr>
             <w:tcW w:w="1336" w:type="dxa"/>
+            <w:vAlign w:val="center"/>
           </w:tcPr>
           <w:p>
             <w:pPr>
@@ -5722,6 +5815,7 @@
         <w:tc>
           <w:tcPr>
             <w:tcW w:w="1336" w:type="dxa"/>
+            <w:vAlign w:val="center"/>
           </w:tcPr>
           <w:p>
             <w:pPr>
@@ -5740,6 +5834,7 @@
         <w:tc>
           <w:tcPr>
             <w:tcW w:w="1335" w:type="dxa"/>
+            <w:vAlign w:val="center"/>
           </w:tcPr>
           <w:p>
             <w:pPr>
@@ -5756,6 +5851,7 @@
         <w:tc>
           <w:tcPr>
             <w:tcW w:w="1335" w:type="dxa"/>
+            <w:vAlign w:val="center"/>
           </w:tcPr>
           <w:p>
             <w:pPr>
@@ -5772,6 +5868,7 @@
         <w:tc>
           <w:tcPr>
             <w:tcW w:w="1336" w:type="dxa"/>
+            <w:vAlign w:val="center"/>
           </w:tcPr>
           <w:p>
             <w:pPr>
@@ -5788,6 +5885,7 @@
         <w:tc>
           <w:tcPr>
             <w:tcW w:w="1336" w:type="dxa"/>
+            <w:vAlign w:val="center"/>
           </w:tcPr>
           <w:p>
             <w:pPr>
@@ -5804,6 +5902,7 @@
         <w:tc>
           <w:tcPr>
             <w:tcW w:w="1336" w:type="dxa"/>
+            <w:vAlign w:val="center"/>
           </w:tcPr>
           <w:p>
             <w:pPr>
@@ -5820,6 +5919,7 @@
         <w:tc>
           <w:tcPr>
             <w:tcW w:w="1336" w:type="dxa"/>
+            <w:vAlign w:val="center"/>
           </w:tcPr>
           <w:p>
             <w:pPr>
@@ -5836,6 +5936,7 @@
         <w:tc>
           <w:tcPr>
             <w:tcW w:w="1336" w:type="dxa"/>
+            <w:vAlign w:val="center"/>
           </w:tcPr>
           <w:p>
             <w:pPr>
@@ -5854,6 +5955,7 @@
         <w:tc>
           <w:tcPr>
             <w:tcW w:w="1335" w:type="dxa"/>
+            <w:vAlign w:val="center"/>
           </w:tcPr>
           <w:p>
             <w:pPr>
@@ -5870,6 +5972,7 @@
         <w:tc>
           <w:tcPr>
             <w:tcW w:w="1335" w:type="dxa"/>
+            <w:vAlign w:val="center"/>
           </w:tcPr>
           <w:p>
             <w:pPr>
@@ -5886,6 +5989,7 @@
         <w:tc>
           <w:tcPr>
             <w:tcW w:w="1336" w:type="dxa"/>
+            <w:vAlign w:val="center"/>
           </w:tcPr>
           <w:p>
             <w:pPr>
@@ -5902,6 +6006,7 @@
         <w:tc>
           <w:tcPr>
             <w:tcW w:w="1336" w:type="dxa"/>
+            <w:vAlign w:val="center"/>
           </w:tcPr>
           <w:p>
             <w:pPr>
@@ -5918,6 +6023,7 @@
         <w:tc>
           <w:tcPr>
             <w:tcW w:w="1336" w:type="dxa"/>
+            <w:vAlign w:val="center"/>
           </w:tcPr>
           <w:p>
             <w:pPr>
@@ -5934,6 +6040,7 @@
         <w:tc>
           <w:tcPr>
             <w:tcW w:w="1336" w:type="dxa"/>
+            <w:vAlign w:val="center"/>
           </w:tcPr>
           <w:p>
             <w:pPr>
@@ -5950,6 +6057,7 @@
         <w:tc>
           <w:tcPr>
             <w:tcW w:w="1336" w:type="dxa"/>
+            <w:vAlign w:val="center"/>
           </w:tcPr>
           <w:p>
             <w:pPr>
@@ -5965,32 +6073,6 @@
         </w:tc>
       </w:tr>
     </w:tbl>
-    <w:p>
-      <w:pPr>
-        <w:jc w:val="center"/>
-        <w:rPr>
-          <w:rFonts w:ascii="Times New Roman" w:hAnsi="Times New Roman" w:cs="Times New Roman"/>
-          <w:b/>
-          <w:bCs/>
-          <w:sz w:val="24"/>
-          <w:szCs w:val="24"/>
-          <w:lang w:val="ru-RU"/>
-        </w:rPr>
-      </w:pPr>
-    </w:p>
-    <w:p>
-      <w:pPr>
-        <w:jc w:val="center"/>
-        <w:rPr>
-          <w:rFonts w:ascii="Times New Roman" w:hAnsi="Times New Roman" w:cs="Times New Roman"/>
-          <w:b/>
-          <w:bCs/>
-          <w:sz w:val="24"/>
-          <w:szCs w:val="24"/>
-          <w:lang w:val="ru-RU"/>
-        </w:rPr>
-      </w:pPr>
-    </w:p>
     <w:p>
       <w:pPr>
         <w:rPr>
@@ -8792,19 +8874,6 @@
     </w:tbl>
     <w:p>
       <w:pPr>
-        <w:jc w:val="center"/>
-        <w:rPr>
-          <w:rFonts w:ascii="Times New Roman" w:hAnsi="Times New Roman" w:cs="Times New Roman"/>
-          <w:b/>
-          <w:bCs/>
-          <w:sz w:val="24"/>
-          <w:szCs w:val="24"/>
-          <w:lang w:val="ru-RU"/>
-        </w:rPr>
-      </w:pPr>
-    </w:p>
-    <w:p>
-      <w:pPr>
         <w:rPr>
           <w:rFonts w:ascii="Times New Roman" w:hAnsi="Times New Roman" w:cs="Times New Roman"/>
           <w:b/>
@@ -11372,19 +11441,6 @@
         </w:tc>
       </w:tr>
     </w:tbl>
-    <w:p>
-      <w:pPr>
-        <w:jc w:val="center"/>
-        <w:rPr>
-          <w:rFonts w:ascii="Times New Roman" w:hAnsi="Times New Roman" w:cs="Times New Roman"/>
-          <w:b/>
-          <w:bCs/>
-          <w:sz w:val="24"/>
-          <w:szCs w:val="24"/>
-          <w:lang w:val="ru-RU"/>
-        </w:rPr>
-      </w:pPr>
-    </w:p>
     <w:p>
       <w:pPr>
         <w:rPr>
@@ -11713,16 +11769,7 @@
                     <w:szCs w:val="24"/>
                     <w:lang w:val="ru-RU"/>
                   </w:rPr>
-                  <m:t>=</m:t>
-                </m:r>
-                <m:r>
-                  <w:rPr>
-                    <w:rFonts w:ascii="Cambria Math" w:hAnsi="Cambria Math" w:cs="Times New Roman"/>
-                    <w:sz w:val="24"/>
-                    <w:szCs w:val="24"/>
-                    <w:lang w:val="ru-RU"/>
-                  </w:rPr>
-                  <m:t xml:space="preserve"> </m:t>
+                  <m:t xml:space="preserve">= </m:t>
                 </m:r>
                 <m:r>
                   <w:rPr>
@@ -12468,15 +12515,7 @@
                                     <w:sz w:val="24"/>
                                     <w:szCs w:val="24"/>
                                   </w:rPr>
-                                  <m:t>y∙x</m:t>
-                                </m:r>
-                                <m:r>
-                                  <w:rPr>
-                                    <w:rFonts w:ascii="Cambria Math" w:eastAsiaTheme="minorEastAsia" w:hAnsi="Cambria Math" w:cs="Times New Roman"/>
-                                    <w:sz w:val="24"/>
-                                    <w:szCs w:val="24"/>
-                                  </w:rPr>
-                                  <m:t>.</m:t>
+                                  <m:t>y∙x.</m:t>
                                 </m:r>
                               </m:e>
                             </m:nary>
@@ -13510,6 +13549,189 @@
     </w:sectPr>
   </w:body>
 </w:document>
+</file>
+
+<file path=word/numbering.xml><?xml version="1.0" encoding="utf-8"?>
+<w:numbering xmlns:wpc="http://schemas.microsoft.com/office/word/2010/wordprocessingCanvas" xmlns:cx="http://schemas.microsoft.com/office/drawing/2014/chartex" xmlns:cx1="http://schemas.microsoft.com/office/drawing/2015/9/8/chartex" xmlns:cx2="http://schemas.microsoft.com/office/drawing/2015/10/21/chartex" xmlns:cx3="http://schemas.microsoft.com/office/drawing/2016/5/9/chartex" xmlns:cx4="http://schemas.microsoft.com/office/drawing/2016/5/10/chartex" xmlns:cx5="http://schemas.microsoft.com/office/drawing/2016/5/11/chartex" xmlns:cx6="http://schemas.microsoft.com/office/drawing/2016/5/12/chartex" xmlns:cx7="http://schemas.microsoft.com/office/drawing/2016/5/13/chartex" xmlns:cx8="http://schemas.microsoft.com/office/drawing/2016/5/14/chartex" xmlns:mc="http://schemas.openxmlformats.org/markup-compatibility/2006" xmlns:aink="http://schemas.microsoft.com/office/drawing/2016/ink" xmlns:am3d="http://schemas.microsoft.com/office/drawing/2017/model3d" xmlns:o="urn:schemas-microsoft-com:office:office" xmlns:oel="http://schemas.microsoft.com/office/2019/extlst" xmlns:r="http://schemas.openxmlformats.org/officeDocument/2006/relationships" xmlns:m="http://schemas.openxmlformats.org/officeDocument/2006/math" xmlns:v="urn:schemas-microsoft-com:vml" xmlns:wp14="http://schemas.microsoft.com/office/word/2010/wordprocessingDrawing" xmlns:wp="http://schemas.openxmlformats.org/drawingml/2006/wordprocessingDrawing" xmlns:w10="urn:schemas-microsoft-com:office:word" xmlns:w="http://schemas.openxmlformats.org/wordprocessingml/2006/main" xmlns:w14="http://schemas.microsoft.com/office/word/2010/wordml" xmlns:w15="http://schemas.microsoft.com/office/word/2012/wordml" xmlns:w16cex="http://schemas.microsoft.com/office/word/2018/wordml/cex" xmlns:w16cid="http://schemas.microsoft.com/office/word/2016/wordml/cid" xmlns:w16="http://schemas.microsoft.com/office/word/2018/wordml" xmlns:w16sdtdh="http://schemas.microsoft.com/office/word/2020/wordml/sdtdatahash" xmlns:w16se="http://schemas.microsoft.com/office/word/2015/wordml/symex" xmlns:wpg="http://schemas.microsoft.com/office/word/2010/wordprocessingGroup" xmlns:wpi="http://schemas.microsoft.com/office/word/2010/wordprocessingInk" xmlns:wne="http://schemas.microsoft.com/office/word/2006/wordml" xmlns:wps="http://schemas.microsoft.com/office/word/2010/wordprocessingShape" mc:Ignorable="w14 w15 w16se w16cid w16 w16cex w16sdtdh wp14">
+  <w:abstractNum w:abstractNumId="0" w15:restartNumberingAfterBreak="0">
+    <w:nsid w:val="2DCC1FAC"/>
+    <w:multiLevelType w:val="hybridMultilevel"/>
+    <w:tmpl w:val="5D68C90A"/>
+    <w:lvl w:ilvl="0" w:tplc="0409000F">
+      <w:start w:val="1"/>
+      <w:numFmt w:val="decimal"/>
+      <w:lvlText w:val="%1."/>
+      <w:lvlJc w:val="left"/>
+      <w:pPr>
+        <w:ind w:left="720" w:hanging="360"/>
+      </w:pPr>
+    </w:lvl>
+    <w:lvl w:ilvl="1" w:tplc="04090019" w:tentative="1">
+      <w:start w:val="1"/>
+      <w:numFmt w:val="lowerLetter"/>
+      <w:lvlText w:val="%2."/>
+      <w:lvlJc w:val="left"/>
+      <w:pPr>
+        <w:ind w:left="1440" w:hanging="360"/>
+      </w:pPr>
+    </w:lvl>
+    <w:lvl w:ilvl="2" w:tplc="0409001B" w:tentative="1">
+      <w:start w:val="1"/>
+      <w:numFmt w:val="lowerRoman"/>
+      <w:lvlText w:val="%3."/>
+      <w:lvlJc w:val="right"/>
+      <w:pPr>
+        <w:ind w:left="2160" w:hanging="180"/>
+      </w:pPr>
+    </w:lvl>
+    <w:lvl w:ilvl="3" w:tplc="0409000F" w:tentative="1">
+      <w:start w:val="1"/>
+      <w:numFmt w:val="decimal"/>
+      <w:lvlText w:val="%4."/>
+      <w:lvlJc w:val="left"/>
+      <w:pPr>
+        <w:ind w:left="2880" w:hanging="360"/>
+      </w:pPr>
+    </w:lvl>
+    <w:lvl w:ilvl="4" w:tplc="04090019" w:tentative="1">
+      <w:start w:val="1"/>
+      <w:numFmt w:val="lowerLetter"/>
+      <w:lvlText w:val="%5."/>
+      <w:lvlJc w:val="left"/>
+      <w:pPr>
+        <w:ind w:left="3600" w:hanging="360"/>
+      </w:pPr>
+    </w:lvl>
+    <w:lvl w:ilvl="5" w:tplc="0409001B" w:tentative="1">
+      <w:start w:val="1"/>
+      <w:numFmt w:val="lowerRoman"/>
+      <w:lvlText w:val="%6."/>
+      <w:lvlJc w:val="right"/>
+      <w:pPr>
+        <w:ind w:left="4320" w:hanging="180"/>
+      </w:pPr>
+    </w:lvl>
+    <w:lvl w:ilvl="6" w:tplc="0409000F" w:tentative="1">
+      <w:start w:val="1"/>
+      <w:numFmt w:val="decimal"/>
+      <w:lvlText w:val="%7."/>
+      <w:lvlJc w:val="left"/>
+      <w:pPr>
+        <w:ind w:left="5040" w:hanging="360"/>
+      </w:pPr>
+    </w:lvl>
+    <w:lvl w:ilvl="7" w:tplc="04090019" w:tentative="1">
+      <w:start w:val="1"/>
+      <w:numFmt w:val="lowerLetter"/>
+      <w:lvlText w:val="%8."/>
+      <w:lvlJc w:val="left"/>
+      <w:pPr>
+        <w:ind w:left="5760" w:hanging="360"/>
+      </w:pPr>
+    </w:lvl>
+    <w:lvl w:ilvl="8" w:tplc="0409001B" w:tentative="1">
+      <w:start w:val="1"/>
+      <w:numFmt w:val="lowerRoman"/>
+      <w:lvlText w:val="%9."/>
+      <w:lvlJc w:val="right"/>
+      <w:pPr>
+        <w:ind w:left="6480" w:hanging="180"/>
+      </w:pPr>
+    </w:lvl>
+  </w:abstractNum>
+  <w:abstractNum w:abstractNumId="1" w15:restartNumberingAfterBreak="0">
+    <w:nsid w:val="5E290A6A"/>
+    <w:multiLevelType w:val="hybridMultilevel"/>
+    <w:tmpl w:val="88E66708"/>
+    <w:lvl w:ilvl="0" w:tplc="0409000F">
+      <w:start w:val="1"/>
+      <w:numFmt w:val="decimal"/>
+      <w:lvlText w:val="%1."/>
+      <w:lvlJc w:val="left"/>
+      <w:pPr>
+        <w:ind w:left="720" w:hanging="360"/>
+      </w:pPr>
+    </w:lvl>
+    <w:lvl w:ilvl="1" w:tplc="04090019" w:tentative="1">
+      <w:start w:val="1"/>
+      <w:numFmt w:val="lowerLetter"/>
+      <w:lvlText w:val="%2."/>
+      <w:lvlJc w:val="left"/>
+      <w:pPr>
+        <w:ind w:left="1440" w:hanging="360"/>
+      </w:pPr>
+    </w:lvl>
+    <w:lvl w:ilvl="2" w:tplc="0409001B" w:tentative="1">
+      <w:start w:val="1"/>
+      <w:numFmt w:val="lowerRoman"/>
+      <w:lvlText w:val="%3."/>
+      <w:lvlJc w:val="right"/>
+      <w:pPr>
+        <w:ind w:left="2160" w:hanging="180"/>
+      </w:pPr>
+    </w:lvl>
+    <w:lvl w:ilvl="3" w:tplc="0409000F" w:tentative="1">
+      <w:start w:val="1"/>
+      <w:numFmt w:val="decimal"/>
+      <w:lvlText w:val="%4."/>
+      <w:lvlJc w:val="left"/>
+      <w:pPr>
+        <w:ind w:left="2880" w:hanging="360"/>
+      </w:pPr>
+    </w:lvl>
+    <w:lvl w:ilvl="4" w:tplc="04090019" w:tentative="1">
+      <w:start w:val="1"/>
+      <w:numFmt w:val="lowerLetter"/>
+      <w:lvlText w:val="%5."/>
+      <w:lvlJc w:val="left"/>
+      <w:pPr>
+        <w:ind w:left="3600" w:hanging="360"/>
+      </w:pPr>
+    </w:lvl>
+    <w:lvl w:ilvl="5" w:tplc="0409001B" w:tentative="1">
+      <w:start w:val="1"/>
+      <w:numFmt w:val="lowerRoman"/>
+      <w:lvlText w:val="%6."/>
+      <w:lvlJc w:val="right"/>
+      <w:pPr>
+        <w:ind w:left="4320" w:hanging="180"/>
+      </w:pPr>
+    </w:lvl>
+    <w:lvl w:ilvl="6" w:tplc="0409000F" w:tentative="1">
+      <w:start w:val="1"/>
+      <w:numFmt w:val="decimal"/>
+      <w:lvlText w:val="%7."/>
+      <w:lvlJc w:val="left"/>
+      <w:pPr>
+        <w:ind w:left="5040" w:hanging="360"/>
+      </w:pPr>
+    </w:lvl>
+    <w:lvl w:ilvl="7" w:tplc="04090019" w:tentative="1">
+      <w:start w:val="1"/>
+      <w:numFmt w:val="lowerLetter"/>
+      <w:lvlText w:val="%8."/>
+      <w:lvlJc w:val="left"/>
+      <w:pPr>
+        <w:ind w:left="5760" w:hanging="360"/>
+      </w:pPr>
+    </w:lvl>
+    <w:lvl w:ilvl="8" w:tplc="0409001B" w:tentative="1">
+      <w:start w:val="1"/>
+      <w:numFmt w:val="lowerRoman"/>
+      <w:lvlText w:val="%9."/>
+      <w:lvlJc w:val="right"/>
+      <w:pPr>
+        <w:ind w:left="6480" w:hanging="180"/>
+      </w:pPr>
+    </w:lvl>
+  </w:abstractNum>
+  <w:num w:numId="1" w16cid:durableId="108821843">
+    <w:abstractNumId w:val="0"/>
+  </w:num>
+  <w:num w:numId="2" w16cid:durableId="1783959935">
+    <w:abstractNumId w:val="1"/>
+  </w:num>
+</w:numbering>
 </file>
 
 <file path=word/styles.xml><?xml version="1.0" encoding="utf-8"?>
